--- a/testing_asana_project/Asana STD+STP/STP document.docx
+++ b/testing_asana_project/Asana STD+STP/STP document.docx
@@ -79,7 +79,7 @@
           <w:r>
             <w:fldChar w:fldCharType="separate"/>
           </w:r>
-          <w:hyperlink w:anchor="_Toc170065232" w:history="1">
+          <w:hyperlink w:anchor="_Toc171893544" w:history="1">
             <w:r>
               <w:rPr>
                 <w:rStyle w:val="Hyperlink"/>
@@ -96,9 +96,8 @@
             </w:r>
             <w:r>
               <w:rPr>
-                <w:rStyle w:val="Hyperlink"/>
-                <w:noProof/>
-                <w:rtl/>
+                <w:noProof/>
+                <w:webHidden/>
               </w:rPr>
               <w:fldChar w:fldCharType="begin"/>
             </w:r>
@@ -107,20 +106,18 @@
                 <w:noProof/>
                 <w:webHidden/>
               </w:rPr>
-              <w:instrText xml:space="preserve"> PAGEREF _Toc170065232 \h </w:instrText>
-            </w:r>
-            <w:r>
-              <w:rPr>
-                <w:rStyle w:val="Hyperlink"/>
-                <w:noProof/>
-                <w:rtl/>
-              </w:rPr>
-            </w:r>
-            <w:r>
-              <w:rPr>
-                <w:rStyle w:val="Hyperlink"/>
-                <w:noProof/>
-                <w:rtl/>
+              <w:instrText xml:space="preserve"> PAGEREF _Toc171893544 \h </w:instrText>
+            </w:r>
+            <w:r>
+              <w:rPr>
+                <w:noProof/>
+                <w:webHidden/>
+              </w:rPr>
+            </w:r>
+            <w:r>
+              <w:rPr>
+                <w:noProof/>
+                <w:webHidden/>
               </w:rPr>
               <w:fldChar w:fldCharType="separate"/>
             </w:r>
@@ -129,13 +126,12 @@
                 <w:noProof/>
                 <w:webHidden/>
               </w:rPr>
-              <w:t>2</w:t>
-            </w:r>
-            <w:r>
-              <w:rPr>
-                <w:rStyle w:val="Hyperlink"/>
-                <w:noProof/>
-                <w:rtl/>
+              <w:t>1</w:t>
+            </w:r>
+            <w:r>
+              <w:rPr>
+                <w:noProof/>
+                <w:webHidden/>
               </w:rPr>
               <w:fldChar w:fldCharType="end"/>
             </w:r>
@@ -156,7 +152,7 @@
               <w14:ligatures w14:val="standardContextual"/>
             </w:rPr>
           </w:pPr>
-          <w:hyperlink w:anchor="_Toc170065233" w:history="1">
+          <w:hyperlink w:anchor="_Toc171893545" w:history="1">
             <w:r>
               <w:rPr>
                 <w:rStyle w:val="Hyperlink"/>
@@ -173,9 +169,8 @@
             </w:r>
             <w:r>
               <w:rPr>
-                <w:rStyle w:val="Hyperlink"/>
-                <w:noProof/>
-                <w:rtl/>
+                <w:noProof/>
+                <w:webHidden/>
               </w:rPr>
               <w:fldChar w:fldCharType="begin"/>
             </w:r>
@@ -184,20 +179,18 @@
                 <w:noProof/>
                 <w:webHidden/>
               </w:rPr>
-              <w:instrText xml:space="preserve"> PAGEREF _Toc170065233 \h </w:instrText>
-            </w:r>
-            <w:r>
-              <w:rPr>
-                <w:rStyle w:val="Hyperlink"/>
-                <w:noProof/>
-                <w:rtl/>
-              </w:rPr>
-            </w:r>
-            <w:r>
-              <w:rPr>
-                <w:rStyle w:val="Hyperlink"/>
-                <w:noProof/>
-                <w:rtl/>
+              <w:instrText xml:space="preserve"> PAGEREF _Toc171893545 \h </w:instrText>
+            </w:r>
+            <w:r>
+              <w:rPr>
+                <w:noProof/>
+                <w:webHidden/>
+              </w:rPr>
+            </w:r>
+            <w:r>
+              <w:rPr>
+                <w:noProof/>
+                <w:webHidden/>
               </w:rPr>
               <w:fldChar w:fldCharType="separate"/>
             </w:r>
@@ -206,13 +199,12 @@
                 <w:noProof/>
                 <w:webHidden/>
               </w:rPr>
-              <w:t>2</w:t>
-            </w:r>
-            <w:r>
-              <w:rPr>
-                <w:rStyle w:val="Hyperlink"/>
-                <w:noProof/>
-                <w:rtl/>
+              <w:t>1</w:t>
+            </w:r>
+            <w:r>
+              <w:rPr>
+                <w:noProof/>
+                <w:webHidden/>
               </w:rPr>
               <w:fldChar w:fldCharType="end"/>
             </w:r>
@@ -233,7 +225,7 @@
               <w14:ligatures w14:val="standardContextual"/>
             </w:rPr>
           </w:pPr>
-          <w:hyperlink w:anchor="_Toc170065234" w:history="1">
+          <w:hyperlink w:anchor="_Toc171893546" w:history="1">
             <w:r>
               <w:rPr>
                 <w:rStyle w:val="Hyperlink"/>
@@ -260,9 +252,8 @@
             </w:r>
             <w:r>
               <w:rPr>
-                <w:rStyle w:val="Hyperlink"/>
-                <w:noProof/>
-                <w:rtl/>
+                <w:noProof/>
+                <w:webHidden/>
               </w:rPr>
               <w:fldChar w:fldCharType="begin"/>
             </w:r>
@@ -271,20 +262,18 @@
                 <w:noProof/>
                 <w:webHidden/>
               </w:rPr>
-              <w:instrText xml:space="preserve"> PAGEREF _Toc170065234 \h </w:instrText>
-            </w:r>
-            <w:r>
-              <w:rPr>
-                <w:rStyle w:val="Hyperlink"/>
-                <w:noProof/>
-                <w:rtl/>
-              </w:rPr>
-            </w:r>
-            <w:r>
-              <w:rPr>
-                <w:rStyle w:val="Hyperlink"/>
-                <w:noProof/>
-                <w:rtl/>
+              <w:instrText xml:space="preserve"> PAGEREF _Toc171893546 \h </w:instrText>
+            </w:r>
+            <w:r>
+              <w:rPr>
+                <w:noProof/>
+                <w:webHidden/>
+              </w:rPr>
+            </w:r>
+            <w:r>
+              <w:rPr>
+                <w:noProof/>
+                <w:webHidden/>
               </w:rPr>
               <w:fldChar w:fldCharType="separate"/>
             </w:r>
@@ -297,9 +286,8 @@
             </w:r>
             <w:r>
               <w:rPr>
-                <w:rStyle w:val="Hyperlink"/>
-                <w:noProof/>
-                <w:rtl/>
+                <w:noProof/>
+                <w:webHidden/>
               </w:rPr>
               <w:fldChar w:fldCharType="end"/>
             </w:r>
@@ -320,7 +308,7 @@
               <w14:ligatures w14:val="standardContextual"/>
             </w:rPr>
           </w:pPr>
-          <w:hyperlink w:anchor="_Toc170065235" w:history="1">
+          <w:hyperlink w:anchor="_Toc171893547" w:history="1">
             <w:r>
               <w:rPr>
                 <w:rStyle w:val="Hyperlink"/>
@@ -337,9 +325,8 @@
             </w:r>
             <w:r>
               <w:rPr>
-                <w:rStyle w:val="Hyperlink"/>
-                <w:noProof/>
-                <w:rtl/>
+                <w:noProof/>
+                <w:webHidden/>
               </w:rPr>
               <w:fldChar w:fldCharType="begin"/>
             </w:r>
@@ -348,20 +335,18 @@
                 <w:noProof/>
                 <w:webHidden/>
               </w:rPr>
-              <w:instrText xml:space="preserve"> PAGEREF _Toc170065235 \h </w:instrText>
-            </w:r>
-            <w:r>
-              <w:rPr>
-                <w:rStyle w:val="Hyperlink"/>
-                <w:noProof/>
-                <w:rtl/>
-              </w:rPr>
-            </w:r>
-            <w:r>
-              <w:rPr>
-                <w:rStyle w:val="Hyperlink"/>
-                <w:noProof/>
-                <w:rtl/>
+              <w:instrText xml:space="preserve"> PAGEREF _Toc171893547 \h </w:instrText>
+            </w:r>
+            <w:r>
+              <w:rPr>
+                <w:noProof/>
+                <w:webHidden/>
+              </w:rPr>
+            </w:r>
+            <w:r>
+              <w:rPr>
+                <w:noProof/>
+                <w:webHidden/>
               </w:rPr>
               <w:fldChar w:fldCharType="separate"/>
             </w:r>
@@ -374,9 +359,8 @@
             </w:r>
             <w:r>
               <w:rPr>
-                <w:rStyle w:val="Hyperlink"/>
-                <w:noProof/>
-                <w:rtl/>
+                <w:noProof/>
+                <w:webHidden/>
               </w:rPr>
               <w:fldChar w:fldCharType="end"/>
             </w:r>
@@ -397,7 +381,7 @@
               <w14:ligatures w14:val="standardContextual"/>
             </w:rPr>
           </w:pPr>
-          <w:hyperlink w:anchor="_Toc170065236" w:history="1">
+          <w:hyperlink w:anchor="_Toc171893548" w:history="1">
             <w:r>
               <w:rPr>
                 <w:rStyle w:val="Hyperlink"/>
@@ -414,9 +398,8 @@
             </w:r>
             <w:r>
               <w:rPr>
-                <w:rStyle w:val="Hyperlink"/>
-                <w:noProof/>
-                <w:rtl/>
+                <w:noProof/>
+                <w:webHidden/>
               </w:rPr>
               <w:fldChar w:fldCharType="begin"/>
             </w:r>
@@ -425,20 +408,18 @@
                 <w:noProof/>
                 <w:webHidden/>
               </w:rPr>
-              <w:instrText xml:space="preserve"> PAGEREF _Toc170065236 \h </w:instrText>
-            </w:r>
-            <w:r>
-              <w:rPr>
-                <w:rStyle w:val="Hyperlink"/>
-                <w:noProof/>
-                <w:rtl/>
-              </w:rPr>
-            </w:r>
-            <w:r>
-              <w:rPr>
-                <w:rStyle w:val="Hyperlink"/>
-                <w:noProof/>
-                <w:rtl/>
+              <w:instrText xml:space="preserve"> PAGEREF _Toc171893548 \h </w:instrText>
+            </w:r>
+            <w:r>
+              <w:rPr>
+                <w:noProof/>
+                <w:webHidden/>
+              </w:rPr>
+            </w:r>
+            <w:r>
+              <w:rPr>
+                <w:noProof/>
+                <w:webHidden/>
               </w:rPr>
               <w:fldChar w:fldCharType="separate"/>
             </w:r>
@@ -451,9 +432,8 @@
             </w:r>
             <w:r>
               <w:rPr>
-                <w:rStyle w:val="Hyperlink"/>
-                <w:noProof/>
-                <w:rtl/>
+                <w:noProof/>
+                <w:webHidden/>
               </w:rPr>
               <w:fldChar w:fldCharType="end"/>
             </w:r>
@@ -475,7 +455,7 @@
               <w14:ligatures w14:val="standardContextual"/>
             </w:rPr>
           </w:pPr>
-          <w:hyperlink w:anchor="_Toc170065237" w:history="1">
+          <w:hyperlink w:anchor="_Toc171893549" w:history="1">
             <w:r>
               <w:rPr>
                 <w:rStyle w:val="Hyperlink"/>
@@ -513,9 +493,8 @@
             </w:r>
             <w:r>
               <w:rPr>
-                <w:rStyle w:val="Hyperlink"/>
-                <w:noProof/>
-                <w:rtl/>
+                <w:noProof/>
+                <w:webHidden/>
               </w:rPr>
               <w:fldChar w:fldCharType="begin"/>
             </w:r>
@@ -524,20 +503,18 @@
                 <w:noProof/>
                 <w:webHidden/>
               </w:rPr>
-              <w:instrText xml:space="preserve"> PAGEREF _Toc170065237 \h </w:instrText>
-            </w:r>
-            <w:r>
-              <w:rPr>
-                <w:rStyle w:val="Hyperlink"/>
-                <w:noProof/>
-                <w:rtl/>
-              </w:rPr>
-            </w:r>
-            <w:r>
-              <w:rPr>
-                <w:rStyle w:val="Hyperlink"/>
-                <w:noProof/>
-                <w:rtl/>
+              <w:instrText xml:space="preserve"> PAGEREF _Toc171893549 \h </w:instrText>
+            </w:r>
+            <w:r>
+              <w:rPr>
+                <w:noProof/>
+                <w:webHidden/>
+              </w:rPr>
+            </w:r>
+            <w:r>
+              <w:rPr>
+                <w:noProof/>
+                <w:webHidden/>
               </w:rPr>
               <w:fldChar w:fldCharType="separate"/>
             </w:r>
@@ -546,13 +523,12 @@
                 <w:noProof/>
                 <w:webHidden/>
               </w:rPr>
-              <w:t>3</w:t>
-            </w:r>
-            <w:r>
-              <w:rPr>
-                <w:rStyle w:val="Hyperlink"/>
-                <w:noProof/>
-                <w:rtl/>
+              <w:t>2</w:t>
+            </w:r>
+            <w:r>
+              <w:rPr>
+                <w:noProof/>
+                <w:webHidden/>
               </w:rPr>
               <w:fldChar w:fldCharType="end"/>
             </w:r>
@@ -574,7 +550,7 @@
               <w14:ligatures w14:val="standardContextual"/>
             </w:rPr>
           </w:pPr>
-          <w:hyperlink w:anchor="_Toc170065238" w:history="1">
+          <w:hyperlink w:anchor="_Toc171893550" w:history="1">
             <w:r>
               <w:rPr>
                 <w:rStyle w:val="Hyperlink"/>
@@ -609,9 +585,8 @@
             </w:r>
             <w:r>
               <w:rPr>
-                <w:rStyle w:val="Hyperlink"/>
-                <w:noProof/>
-                <w:rtl/>
+                <w:noProof/>
+                <w:webHidden/>
               </w:rPr>
               <w:fldChar w:fldCharType="begin"/>
             </w:r>
@@ -620,20 +595,18 @@
                 <w:noProof/>
                 <w:webHidden/>
               </w:rPr>
-              <w:instrText xml:space="preserve"> PAGEREF _Toc170065238 \h </w:instrText>
-            </w:r>
-            <w:r>
-              <w:rPr>
-                <w:rStyle w:val="Hyperlink"/>
-                <w:noProof/>
-                <w:rtl/>
-              </w:rPr>
-            </w:r>
-            <w:r>
-              <w:rPr>
-                <w:rStyle w:val="Hyperlink"/>
-                <w:noProof/>
-                <w:rtl/>
+              <w:instrText xml:space="preserve"> PAGEREF _Toc171893550 \h </w:instrText>
+            </w:r>
+            <w:r>
+              <w:rPr>
+                <w:noProof/>
+                <w:webHidden/>
+              </w:rPr>
+            </w:r>
+            <w:r>
+              <w:rPr>
+                <w:noProof/>
+                <w:webHidden/>
               </w:rPr>
               <w:fldChar w:fldCharType="separate"/>
             </w:r>
@@ -642,13 +615,12 @@
                 <w:noProof/>
                 <w:webHidden/>
               </w:rPr>
-              <w:t>3</w:t>
-            </w:r>
-            <w:r>
-              <w:rPr>
-                <w:rStyle w:val="Hyperlink"/>
-                <w:noProof/>
-                <w:rtl/>
+              <w:t>2</w:t>
+            </w:r>
+            <w:r>
+              <w:rPr>
+                <w:noProof/>
+                <w:webHidden/>
               </w:rPr>
               <w:fldChar w:fldCharType="end"/>
             </w:r>
@@ -670,7 +642,7 @@
               <w14:ligatures w14:val="standardContextual"/>
             </w:rPr>
           </w:pPr>
-          <w:hyperlink w:anchor="_Toc170065239" w:history="1">
+          <w:hyperlink w:anchor="_Toc171893551" w:history="1">
             <w:r>
               <w:rPr>
                 <w:rStyle w:val="Hyperlink"/>
@@ -705,9 +677,8 @@
             </w:r>
             <w:r>
               <w:rPr>
-                <w:rStyle w:val="Hyperlink"/>
-                <w:noProof/>
-                <w:rtl/>
+                <w:noProof/>
+                <w:webHidden/>
               </w:rPr>
               <w:fldChar w:fldCharType="begin"/>
             </w:r>
@@ -716,20 +687,18 @@
                 <w:noProof/>
                 <w:webHidden/>
               </w:rPr>
-              <w:instrText xml:space="preserve"> PAGEREF _Toc170065239 \h </w:instrText>
-            </w:r>
-            <w:r>
-              <w:rPr>
-                <w:rStyle w:val="Hyperlink"/>
-                <w:noProof/>
-                <w:rtl/>
-              </w:rPr>
-            </w:r>
-            <w:r>
-              <w:rPr>
-                <w:rStyle w:val="Hyperlink"/>
-                <w:noProof/>
-                <w:rtl/>
+              <w:instrText xml:space="preserve"> PAGEREF _Toc171893551 \h </w:instrText>
+            </w:r>
+            <w:r>
+              <w:rPr>
+                <w:noProof/>
+                <w:webHidden/>
+              </w:rPr>
+            </w:r>
+            <w:r>
+              <w:rPr>
+                <w:noProof/>
+                <w:webHidden/>
               </w:rPr>
               <w:fldChar w:fldCharType="separate"/>
             </w:r>
@@ -738,13 +707,12 @@
                 <w:noProof/>
                 <w:webHidden/>
               </w:rPr>
-              <w:t>3</w:t>
-            </w:r>
-            <w:r>
-              <w:rPr>
-                <w:rStyle w:val="Hyperlink"/>
-                <w:noProof/>
-                <w:rtl/>
+              <w:t>2</w:t>
+            </w:r>
+            <w:r>
+              <w:rPr>
+                <w:noProof/>
+                <w:webHidden/>
               </w:rPr>
               <w:fldChar w:fldCharType="end"/>
             </w:r>
@@ -766,7 +734,7 @@
               <w14:ligatures w14:val="standardContextual"/>
             </w:rPr>
           </w:pPr>
-          <w:hyperlink w:anchor="_Toc170065240" w:history="1">
+          <w:hyperlink w:anchor="_Toc171893552" w:history="1">
             <w:r>
               <w:rPr>
                 <w:rStyle w:val="Hyperlink"/>
@@ -801,9 +769,8 @@
             </w:r>
             <w:r>
               <w:rPr>
-                <w:rStyle w:val="Hyperlink"/>
-                <w:noProof/>
-                <w:rtl/>
+                <w:noProof/>
+                <w:webHidden/>
               </w:rPr>
               <w:fldChar w:fldCharType="begin"/>
             </w:r>
@@ -812,20 +779,18 @@
                 <w:noProof/>
                 <w:webHidden/>
               </w:rPr>
-              <w:instrText xml:space="preserve"> PAGEREF _Toc170065240 \h </w:instrText>
-            </w:r>
-            <w:r>
-              <w:rPr>
-                <w:rStyle w:val="Hyperlink"/>
-                <w:noProof/>
-                <w:rtl/>
-              </w:rPr>
-            </w:r>
-            <w:r>
-              <w:rPr>
-                <w:rStyle w:val="Hyperlink"/>
-                <w:noProof/>
-                <w:rtl/>
+              <w:instrText xml:space="preserve"> PAGEREF _Toc171893552 \h </w:instrText>
+            </w:r>
+            <w:r>
+              <w:rPr>
+                <w:noProof/>
+                <w:webHidden/>
+              </w:rPr>
+            </w:r>
+            <w:r>
+              <w:rPr>
+                <w:noProof/>
+                <w:webHidden/>
               </w:rPr>
               <w:fldChar w:fldCharType="separate"/>
             </w:r>
@@ -838,9 +803,8 @@
             </w:r>
             <w:r>
               <w:rPr>
-                <w:rStyle w:val="Hyperlink"/>
-                <w:noProof/>
-                <w:rtl/>
+                <w:noProof/>
+                <w:webHidden/>
               </w:rPr>
               <w:fldChar w:fldCharType="end"/>
             </w:r>
@@ -862,7 +826,7 @@
               <w14:ligatures w14:val="standardContextual"/>
             </w:rPr>
           </w:pPr>
-          <w:hyperlink w:anchor="_Toc170065241" w:history="1">
+          <w:hyperlink w:anchor="_Toc171893553" w:history="1">
             <w:r>
               <w:rPr>
                 <w:rStyle w:val="Hyperlink"/>
@@ -897,9 +861,8 @@
             </w:r>
             <w:r>
               <w:rPr>
-                <w:rStyle w:val="Hyperlink"/>
-                <w:noProof/>
-                <w:rtl/>
+                <w:noProof/>
+                <w:webHidden/>
               </w:rPr>
               <w:fldChar w:fldCharType="begin"/>
             </w:r>
@@ -908,20 +871,18 @@
                 <w:noProof/>
                 <w:webHidden/>
               </w:rPr>
-              <w:instrText xml:space="preserve"> PAGEREF _Toc170065241 \h </w:instrText>
-            </w:r>
-            <w:r>
-              <w:rPr>
-                <w:rStyle w:val="Hyperlink"/>
-                <w:noProof/>
-                <w:rtl/>
-              </w:rPr>
-            </w:r>
-            <w:r>
-              <w:rPr>
-                <w:rStyle w:val="Hyperlink"/>
-                <w:noProof/>
-                <w:rtl/>
+              <w:instrText xml:space="preserve"> PAGEREF _Toc171893553 \h </w:instrText>
+            </w:r>
+            <w:r>
+              <w:rPr>
+                <w:noProof/>
+                <w:webHidden/>
+              </w:rPr>
+            </w:r>
+            <w:r>
+              <w:rPr>
+                <w:noProof/>
+                <w:webHidden/>
               </w:rPr>
               <w:fldChar w:fldCharType="separate"/>
             </w:r>
@@ -934,9 +895,8 @@
             </w:r>
             <w:r>
               <w:rPr>
-                <w:rStyle w:val="Hyperlink"/>
-                <w:noProof/>
-                <w:rtl/>
+                <w:noProof/>
+                <w:webHidden/>
               </w:rPr>
               <w:fldChar w:fldCharType="end"/>
             </w:r>
@@ -957,13 +917,13 @@
               <w14:ligatures w14:val="standardContextual"/>
             </w:rPr>
           </w:pPr>
-          <w:hyperlink w:anchor="_Toc170065242" w:history="1">
+          <w:hyperlink w:anchor="_Toc171893554" w:history="1">
             <w:r>
               <w:rPr>
                 <w:rStyle w:val="Hyperlink"/>
                 <w:noProof/>
               </w:rPr>
-              <w:t>3.4.1  Functional Testing</w:t>
+              <w:t>3.4.1 FUNCTIONAL Testing</w:t>
             </w:r>
             <w:r>
               <w:rPr>
@@ -974,9 +934,8 @@
             </w:r>
             <w:r>
               <w:rPr>
-                <w:rStyle w:val="Hyperlink"/>
-                <w:noProof/>
-                <w:rtl/>
+                <w:noProof/>
+                <w:webHidden/>
               </w:rPr>
               <w:fldChar w:fldCharType="begin"/>
             </w:r>
@@ -985,20 +944,18 @@
                 <w:noProof/>
                 <w:webHidden/>
               </w:rPr>
-              <w:instrText xml:space="preserve"> PAGEREF _Toc170065242 \h </w:instrText>
-            </w:r>
-            <w:r>
-              <w:rPr>
-                <w:rStyle w:val="Hyperlink"/>
-                <w:noProof/>
-                <w:rtl/>
-              </w:rPr>
-            </w:r>
-            <w:r>
-              <w:rPr>
-                <w:rStyle w:val="Hyperlink"/>
-                <w:noProof/>
-                <w:rtl/>
+              <w:instrText xml:space="preserve"> PAGEREF _Toc171893554 \h </w:instrText>
+            </w:r>
+            <w:r>
+              <w:rPr>
+                <w:noProof/>
+                <w:webHidden/>
+              </w:rPr>
+            </w:r>
+            <w:r>
+              <w:rPr>
+                <w:noProof/>
+                <w:webHidden/>
               </w:rPr>
               <w:fldChar w:fldCharType="separate"/>
             </w:r>
@@ -1007,13 +964,12 @@
                 <w:noProof/>
                 <w:webHidden/>
               </w:rPr>
-              <w:t>4</w:t>
-            </w:r>
-            <w:r>
-              <w:rPr>
-                <w:rStyle w:val="Hyperlink"/>
-                <w:noProof/>
-                <w:rtl/>
+              <w:t>3</w:t>
+            </w:r>
+            <w:r>
+              <w:rPr>
+                <w:noProof/>
+                <w:webHidden/>
               </w:rPr>
               <w:fldChar w:fldCharType="end"/>
             </w:r>
@@ -1034,13 +990,13 @@
               <w14:ligatures w14:val="standardContextual"/>
             </w:rPr>
           </w:pPr>
-          <w:hyperlink w:anchor="_Toc170065243" w:history="1">
+          <w:hyperlink w:anchor="_Toc171893555" w:history="1">
             <w:r>
               <w:rPr>
                 <w:rStyle w:val="Hyperlink"/>
                 <w:noProof/>
               </w:rPr>
-              <w:t>3.4.2  non-Functional Testing</w:t>
+              <w:t>3.5     testing levels</w:t>
             </w:r>
             <w:r>
               <w:rPr>
@@ -1051,9 +1007,81 @@
             </w:r>
             <w:r>
               <w:rPr>
+                <w:noProof/>
+                <w:webHidden/>
+              </w:rPr>
+              <w:fldChar w:fldCharType="begin"/>
+            </w:r>
+            <w:r>
+              <w:rPr>
+                <w:noProof/>
+                <w:webHidden/>
+              </w:rPr>
+              <w:instrText xml:space="preserve"> PAGEREF _Toc171893555 \h </w:instrText>
+            </w:r>
+            <w:r>
+              <w:rPr>
+                <w:noProof/>
+                <w:webHidden/>
+              </w:rPr>
+            </w:r>
+            <w:r>
+              <w:rPr>
+                <w:noProof/>
+                <w:webHidden/>
+              </w:rPr>
+              <w:fldChar w:fldCharType="separate"/>
+            </w:r>
+            <w:r>
+              <w:rPr>
+                <w:noProof/>
+                <w:webHidden/>
+              </w:rPr>
+              <w:t>4</w:t>
+            </w:r>
+            <w:r>
+              <w:rPr>
+                <w:noProof/>
+                <w:webHidden/>
+              </w:rPr>
+              <w:fldChar w:fldCharType="end"/>
+            </w:r>
+          </w:hyperlink>
+        </w:p>
+        <w:p>
+          <w:pPr>
+            <w:pStyle w:val="TOC2"/>
+            <w:tabs>
+              <w:tab w:val="right" w:leader="dot" w:pos="9350"/>
+            </w:tabs>
+            <w:rPr>
+              <w:rFonts w:asciiTheme="minorHAnsi" w:eastAsiaTheme="minorEastAsia" w:hAnsiTheme="minorHAnsi" w:cstheme="minorBidi"/>
+              <w:noProof/>
+              <w:kern w:val="2"/>
+              <w:szCs w:val="24"/>
+              <w:lang w:bidi="he-IL"/>
+              <w14:ligatures w14:val="standardContextual"/>
+            </w:rPr>
+          </w:pPr>
+          <w:hyperlink w:anchor="_Toc171893556" w:history="1">
+            <w:r>
+              <w:rPr>
                 <w:rStyle w:val="Hyperlink"/>
                 <w:noProof/>
-                <w:rtl/>
+              </w:rPr>
+              <w:t>3.5.1  Unit Testing</w:t>
+            </w:r>
+            <w:r>
+              <w:rPr>
+                <w:noProof/>
+                <w:webHidden/>
+              </w:rPr>
+              <w:tab/>
+            </w:r>
+            <w:r>
+              <w:rPr>
+                <w:noProof/>
+                <w:webHidden/>
               </w:rPr>
               <w:fldChar w:fldCharType="begin"/>
             </w:r>
@@ -1062,20 +1090,18 @@
                 <w:noProof/>
                 <w:webHidden/>
               </w:rPr>
-              <w:instrText xml:space="preserve"> PAGEREF _Toc170065243 \h </w:instrText>
-            </w:r>
-            <w:r>
-              <w:rPr>
-                <w:rStyle w:val="Hyperlink"/>
-                <w:noProof/>
-                <w:rtl/>
-              </w:rPr>
-            </w:r>
-            <w:r>
-              <w:rPr>
-                <w:rStyle w:val="Hyperlink"/>
-                <w:noProof/>
-                <w:rtl/>
+              <w:instrText xml:space="preserve"> PAGEREF _Toc171893556 \h </w:instrText>
+            </w:r>
+            <w:r>
+              <w:rPr>
+                <w:noProof/>
+                <w:webHidden/>
+              </w:rPr>
+            </w:r>
+            <w:r>
+              <w:rPr>
+                <w:noProof/>
+                <w:webHidden/>
               </w:rPr>
               <w:fldChar w:fldCharType="separate"/>
             </w:r>
@@ -1088,9 +1114,8 @@
             </w:r>
             <w:r>
               <w:rPr>
-                <w:rStyle w:val="Hyperlink"/>
-                <w:noProof/>
-                <w:rtl/>
+                <w:noProof/>
+                <w:webHidden/>
               </w:rPr>
               <w:fldChar w:fldCharType="end"/>
             </w:r>
@@ -1111,14 +1136,15 @@
               <w14:ligatures w14:val="standardContextual"/>
             </w:rPr>
           </w:pPr>
-          <w:hyperlink w:anchor="_Toc170065244" w:history="1">
+          <w:hyperlink w:anchor="_Toc171893557" w:history="1">
             <w:r>
               <w:rPr>
                 <w:rStyle w:val="Hyperlink"/>
-                <w:rFonts w:eastAsia="Aptos"/>
-                <w:noProof/>
-              </w:rPr>
-              <w:t>Performance Testing:</w:t>
+                <w:rFonts w:ascii="Aptos" w:eastAsia="Aptos" w:hAnsi="Aptos" w:cs="Aptos"/>
+                <w:noProof/>
+                <w:kern w:val="32"/>
+              </w:rPr>
+              <w:t>4   Execution Strategy</w:t>
             </w:r>
             <w:r>
               <w:rPr>
@@ -1129,9 +1155,8 @@
             </w:r>
             <w:r>
               <w:rPr>
-                <w:rStyle w:val="Hyperlink"/>
-                <w:noProof/>
-                <w:rtl/>
+                <w:noProof/>
+                <w:webHidden/>
               </w:rPr>
               <w:fldChar w:fldCharType="begin"/>
             </w:r>
@@ -1140,20 +1165,18 @@
                 <w:noProof/>
                 <w:webHidden/>
               </w:rPr>
-              <w:instrText xml:space="preserve"> PAGEREF _Toc170065244 \h </w:instrText>
-            </w:r>
-            <w:r>
-              <w:rPr>
-                <w:rStyle w:val="Hyperlink"/>
-                <w:noProof/>
-                <w:rtl/>
-              </w:rPr>
-            </w:r>
-            <w:r>
-              <w:rPr>
-                <w:rStyle w:val="Hyperlink"/>
-                <w:noProof/>
-                <w:rtl/>
+              <w:instrText xml:space="preserve"> PAGEREF _Toc171893557 \h </w:instrText>
+            </w:r>
+            <w:r>
+              <w:rPr>
+                <w:noProof/>
+                <w:webHidden/>
+              </w:rPr>
+            </w:r>
+            <w:r>
+              <w:rPr>
+                <w:noProof/>
+                <w:webHidden/>
               </w:rPr>
               <w:fldChar w:fldCharType="separate"/>
             </w:r>
@@ -1166,165 +1189,8 @@
             </w:r>
             <w:r>
               <w:rPr>
-                <w:rStyle w:val="Hyperlink"/>
-                <w:noProof/>
-                <w:rtl/>
-              </w:rPr>
-              <w:fldChar w:fldCharType="end"/>
-            </w:r>
-          </w:hyperlink>
-        </w:p>
-        <w:p>
-          <w:pPr>
-            <w:pStyle w:val="TOC1"/>
-            <w:tabs>
-              <w:tab w:val="right" w:leader="dot" w:pos="9350"/>
-            </w:tabs>
-            <w:rPr>
-              <w:rFonts w:asciiTheme="minorHAnsi" w:eastAsiaTheme="minorEastAsia" w:hAnsiTheme="minorHAnsi" w:cstheme="minorBidi"/>
-              <w:noProof/>
-              <w:kern w:val="2"/>
-              <w:szCs w:val="24"/>
-              <w:lang w:bidi="he-IL"/>
-              <w14:ligatures w14:val="standardContextual"/>
-            </w:rPr>
-          </w:pPr>
-          <w:hyperlink w:anchor="_Toc170065245" w:history="1">
-            <w:r>
-              <w:rPr>
-                <w:rStyle w:val="Hyperlink"/>
-                <w:rFonts w:eastAsia="Aptos"/>
-                <w:noProof/>
-              </w:rPr>
-              <w:t>Security Testing:</w:t>
-            </w:r>
-            <w:r>
-              <w:rPr>
-                <w:noProof/>
-                <w:webHidden/>
-              </w:rPr>
-              <w:tab/>
-            </w:r>
-            <w:r>
-              <w:rPr>
-                <w:rStyle w:val="Hyperlink"/>
-                <w:noProof/>
-                <w:rtl/>
-              </w:rPr>
-              <w:fldChar w:fldCharType="begin"/>
-            </w:r>
-            <w:r>
-              <w:rPr>
-                <w:noProof/>
-                <w:webHidden/>
-              </w:rPr>
-              <w:instrText xml:space="preserve"> PAGEREF _Toc170065245 \h </w:instrText>
-            </w:r>
-            <w:r>
-              <w:rPr>
-                <w:rStyle w:val="Hyperlink"/>
-                <w:noProof/>
-                <w:rtl/>
-              </w:rPr>
-            </w:r>
-            <w:r>
-              <w:rPr>
-                <w:rStyle w:val="Hyperlink"/>
-                <w:noProof/>
-                <w:rtl/>
-              </w:rPr>
-              <w:fldChar w:fldCharType="separate"/>
-            </w:r>
-            <w:r>
-              <w:rPr>
-                <w:noProof/>
-                <w:webHidden/>
-              </w:rPr>
-              <w:t>4</w:t>
-            </w:r>
-            <w:r>
-              <w:rPr>
-                <w:rStyle w:val="Hyperlink"/>
-                <w:noProof/>
-                <w:rtl/>
-              </w:rPr>
-              <w:fldChar w:fldCharType="end"/>
-            </w:r>
-          </w:hyperlink>
-        </w:p>
-        <w:p>
-          <w:pPr>
-            <w:pStyle w:val="TOC1"/>
-            <w:tabs>
-              <w:tab w:val="right" w:leader="dot" w:pos="9350"/>
-            </w:tabs>
-            <w:rPr>
-              <w:rFonts w:asciiTheme="minorHAnsi" w:eastAsiaTheme="minorEastAsia" w:hAnsiTheme="minorHAnsi" w:cstheme="minorBidi"/>
-              <w:noProof/>
-              <w:kern w:val="2"/>
-              <w:szCs w:val="24"/>
-              <w:lang w:bidi="he-IL"/>
-              <w14:ligatures w14:val="standardContextual"/>
-            </w:rPr>
-          </w:pPr>
-          <w:hyperlink w:anchor="_Toc170065246" w:history="1">
-            <w:r>
-              <w:rPr>
-                <w:rStyle w:val="Hyperlink"/>
-                <w:rFonts w:eastAsia="Aptos"/>
-                <w:noProof/>
-              </w:rPr>
-              <w:t>Usability Testing:</w:t>
-            </w:r>
-            <w:r>
-              <w:rPr>
-                <w:noProof/>
-                <w:webHidden/>
-              </w:rPr>
-              <w:tab/>
-            </w:r>
-            <w:r>
-              <w:rPr>
-                <w:rStyle w:val="Hyperlink"/>
-                <w:noProof/>
-                <w:rtl/>
-              </w:rPr>
-              <w:fldChar w:fldCharType="begin"/>
-            </w:r>
-            <w:r>
-              <w:rPr>
-                <w:noProof/>
-                <w:webHidden/>
-              </w:rPr>
-              <w:instrText xml:space="preserve"> PAGEREF _Toc170065246 \h </w:instrText>
-            </w:r>
-            <w:r>
-              <w:rPr>
-                <w:rStyle w:val="Hyperlink"/>
-                <w:noProof/>
-                <w:rtl/>
-              </w:rPr>
-            </w:r>
-            <w:r>
-              <w:rPr>
-                <w:rStyle w:val="Hyperlink"/>
-                <w:noProof/>
-                <w:rtl/>
-              </w:rPr>
-              <w:fldChar w:fldCharType="separate"/>
-            </w:r>
-            <w:r>
-              <w:rPr>
-                <w:noProof/>
-                <w:webHidden/>
-              </w:rPr>
-              <w:t>5</w:t>
-            </w:r>
-            <w:r>
-              <w:rPr>
-                <w:rStyle w:val="Hyperlink"/>
-                <w:noProof/>
-                <w:rtl/>
+                <w:noProof/>
+                <w:webHidden/>
               </w:rPr>
               <w:fldChar w:fldCharType="end"/>
             </w:r>
@@ -1345,13 +1211,13 @@
               <w14:ligatures w14:val="standardContextual"/>
             </w:rPr>
           </w:pPr>
-          <w:hyperlink w:anchor="_Toc170065247" w:history="1">
+          <w:hyperlink w:anchor="_Toc171893558" w:history="1">
             <w:r>
               <w:rPr>
                 <w:rStyle w:val="Hyperlink"/>
                 <w:noProof/>
               </w:rPr>
-              <w:t>3.4.3  White-box Testing</w:t>
+              <w:t>Entry Criteria</w:t>
             </w:r>
             <w:r>
               <w:rPr>
@@ -1362,9 +1228,8 @@
             </w:r>
             <w:r>
               <w:rPr>
-                <w:rStyle w:val="Hyperlink"/>
-                <w:noProof/>
-                <w:rtl/>
+                <w:noProof/>
+                <w:webHidden/>
               </w:rPr>
               <w:fldChar w:fldCharType="begin"/>
             </w:r>
@@ -1373,20 +1238,18 @@
                 <w:noProof/>
                 <w:webHidden/>
               </w:rPr>
-              <w:instrText xml:space="preserve"> PAGEREF _Toc170065247 \h </w:instrText>
-            </w:r>
-            <w:r>
-              <w:rPr>
-                <w:rStyle w:val="Hyperlink"/>
-                <w:noProof/>
-                <w:rtl/>
-              </w:rPr>
-            </w:r>
-            <w:r>
-              <w:rPr>
-                <w:rStyle w:val="Hyperlink"/>
-                <w:noProof/>
-                <w:rtl/>
+              <w:instrText xml:space="preserve"> PAGEREF _Toc171893558 \h </w:instrText>
+            </w:r>
+            <w:r>
+              <w:rPr>
+                <w:noProof/>
+                <w:webHidden/>
+              </w:rPr>
+            </w:r>
+            <w:r>
+              <w:rPr>
+                <w:noProof/>
+                <w:webHidden/>
               </w:rPr>
               <w:fldChar w:fldCharType="separate"/>
             </w:r>
@@ -1395,13 +1258,12 @@
                 <w:noProof/>
                 <w:webHidden/>
               </w:rPr>
-              <w:t>5</w:t>
-            </w:r>
-            <w:r>
-              <w:rPr>
-                <w:rStyle w:val="Hyperlink"/>
-                <w:noProof/>
-                <w:rtl/>
+              <w:t>4</w:t>
+            </w:r>
+            <w:r>
+              <w:rPr>
+                <w:noProof/>
+                <w:webHidden/>
               </w:rPr>
               <w:fldChar w:fldCharType="end"/>
             </w:r>
@@ -1422,13 +1284,13 @@
               <w14:ligatures w14:val="standardContextual"/>
             </w:rPr>
           </w:pPr>
-          <w:hyperlink w:anchor="_Toc170065248" w:history="1">
+          <w:hyperlink w:anchor="_Toc171893559" w:history="1">
             <w:r>
               <w:rPr>
                 <w:rStyle w:val="Hyperlink"/>
                 <w:noProof/>
               </w:rPr>
-              <w:t>3.5     testing levels</w:t>
+              <w:t>Exit criteria</w:t>
             </w:r>
             <w:r>
               <w:rPr>
@@ -1439,9 +1301,8 @@
             </w:r>
             <w:r>
               <w:rPr>
-                <w:rStyle w:val="Hyperlink"/>
-                <w:noProof/>
-                <w:rtl/>
+                <w:noProof/>
+                <w:webHidden/>
               </w:rPr>
               <w:fldChar w:fldCharType="begin"/>
             </w:r>
@@ -1450,20 +1311,18 @@
                 <w:noProof/>
                 <w:webHidden/>
               </w:rPr>
-              <w:instrText xml:space="preserve"> PAGEREF _Toc170065248 \h </w:instrText>
-            </w:r>
-            <w:r>
-              <w:rPr>
-                <w:rStyle w:val="Hyperlink"/>
-                <w:noProof/>
-                <w:rtl/>
-              </w:rPr>
-            </w:r>
-            <w:r>
-              <w:rPr>
-                <w:rStyle w:val="Hyperlink"/>
-                <w:noProof/>
-                <w:rtl/>
+              <w:instrText xml:space="preserve"> PAGEREF _Toc171893559 \h </w:instrText>
+            </w:r>
+            <w:r>
+              <w:rPr>
+                <w:noProof/>
+                <w:webHidden/>
+              </w:rPr>
+            </w:r>
+            <w:r>
+              <w:rPr>
+                <w:noProof/>
+                <w:webHidden/>
               </w:rPr>
               <w:fldChar w:fldCharType="separate"/>
             </w:r>
@@ -1472,13 +1331,12 @@
                 <w:noProof/>
                 <w:webHidden/>
               </w:rPr>
-              <w:t>6</w:t>
-            </w:r>
-            <w:r>
-              <w:rPr>
-                <w:rStyle w:val="Hyperlink"/>
-                <w:noProof/>
-                <w:rtl/>
+              <w:t>5</w:t>
+            </w:r>
+            <w:r>
+              <w:rPr>
+                <w:noProof/>
+                <w:webHidden/>
               </w:rPr>
               <w:fldChar w:fldCharType="end"/>
             </w:r>
@@ -1499,13 +1357,13 @@
               <w14:ligatures w14:val="standardContextual"/>
             </w:rPr>
           </w:pPr>
-          <w:hyperlink w:anchor="_Toc170065249" w:history="1">
+          <w:hyperlink w:anchor="_Toc171893560" w:history="1">
             <w:r>
               <w:rPr>
                 <w:rStyle w:val="Hyperlink"/>
                 <w:noProof/>
               </w:rPr>
-              <w:t>3.5.1  Unit Testing</w:t>
+              <w:t>5    Validation and Defect Management</w:t>
             </w:r>
             <w:r>
               <w:rPr>
@@ -1516,9 +1374,8 @@
             </w:r>
             <w:r>
               <w:rPr>
-                <w:rStyle w:val="Hyperlink"/>
-                <w:noProof/>
-                <w:rtl/>
+                <w:noProof/>
+                <w:webHidden/>
               </w:rPr>
               <w:fldChar w:fldCharType="begin"/>
             </w:r>
@@ -1527,20 +1384,18 @@
                 <w:noProof/>
                 <w:webHidden/>
               </w:rPr>
-              <w:instrText xml:space="preserve"> PAGEREF _Toc170065249 \h </w:instrText>
-            </w:r>
-            <w:r>
-              <w:rPr>
-                <w:rStyle w:val="Hyperlink"/>
-                <w:noProof/>
-                <w:rtl/>
-              </w:rPr>
-            </w:r>
-            <w:r>
-              <w:rPr>
-                <w:rStyle w:val="Hyperlink"/>
-                <w:noProof/>
-                <w:rtl/>
+              <w:instrText xml:space="preserve"> PAGEREF _Toc171893560 \h </w:instrText>
+            </w:r>
+            <w:r>
+              <w:rPr>
+                <w:noProof/>
+                <w:webHidden/>
+              </w:rPr>
+            </w:r>
+            <w:r>
+              <w:rPr>
+                <w:noProof/>
+                <w:webHidden/>
               </w:rPr>
               <w:fldChar w:fldCharType="separate"/>
             </w:r>
@@ -1553,629 +1408,8 @@
             </w:r>
             <w:r>
               <w:rPr>
-                <w:rStyle w:val="Hyperlink"/>
-                <w:noProof/>
-                <w:rtl/>
-              </w:rPr>
-              <w:fldChar w:fldCharType="end"/>
-            </w:r>
-          </w:hyperlink>
-        </w:p>
-        <w:p>
-          <w:pPr>
-            <w:pStyle w:val="TOC2"/>
-            <w:tabs>
-              <w:tab w:val="right" w:leader="dot" w:pos="9350"/>
-            </w:tabs>
-            <w:rPr>
-              <w:rFonts w:asciiTheme="minorHAnsi" w:eastAsiaTheme="minorEastAsia" w:hAnsiTheme="minorHAnsi" w:cstheme="minorBidi"/>
-              <w:noProof/>
-              <w:kern w:val="2"/>
-              <w:szCs w:val="24"/>
-              <w:lang w:bidi="he-IL"/>
-              <w14:ligatures w14:val="standardContextual"/>
-            </w:rPr>
-          </w:pPr>
-          <w:hyperlink w:anchor="_Toc170065250" w:history="1">
-            <w:r>
-              <w:rPr>
-                <w:rStyle w:val="Hyperlink"/>
-                <w:noProof/>
-              </w:rPr>
-              <w:t>3.5.2   User Acceptance Testing</w:t>
-            </w:r>
-            <w:r>
-              <w:rPr>
-                <w:noProof/>
-                <w:webHidden/>
-              </w:rPr>
-              <w:tab/>
-            </w:r>
-            <w:r>
-              <w:rPr>
-                <w:rStyle w:val="Hyperlink"/>
-                <w:noProof/>
-                <w:rtl/>
-              </w:rPr>
-              <w:fldChar w:fldCharType="begin"/>
-            </w:r>
-            <w:r>
-              <w:rPr>
-                <w:noProof/>
-                <w:webHidden/>
-              </w:rPr>
-              <w:instrText xml:space="preserve"> PAGEREF _Toc170065250 \h </w:instrText>
-            </w:r>
-            <w:r>
-              <w:rPr>
-                <w:rStyle w:val="Hyperlink"/>
-                <w:noProof/>
-                <w:rtl/>
-              </w:rPr>
-            </w:r>
-            <w:r>
-              <w:rPr>
-                <w:rStyle w:val="Hyperlink"/>
-                <w:noProof/>
-                <w:rtl/>
-              </w:rPr>
-              <w:fldChar w:fldCharType="separate"/>
-            </w:r>
-            <w:r>
-              <w:rPr>
-                <w:noProof/>
-                <w:webHidden/>
-              </w:rPr>
-              <w:t>6</w:t>
-            </w:r>
-            <w:r>
-              <w:rPr>
-                <w:rStyle w:val="Hyperlink"/>
-                <w:noProof/>
-                <w:rtl/>
-              </w:rPr>
-              <w:fldChar w:fldCharType="end"/>
-            </w:r>
-          </w:hyperlink>
-        </w:p>
-        <w:p>
-          <w:pPr>
-            <w:pStyle w:val="TOC1"/>
-            <w:tabs>
-              <w:tab w:val="right" w:leader="dot" w:pos="9350"/>
-            </w:tabs>
-            <w:rPr>
-              <w:rFonts w:asciiTheme="minorHAnsi" w:eastAsiaTheme="minorEastAsia" w:hAnsiTheme="minorHAnsi" w:cstheme="minorBidi"/>
-              <w:noProof/>
-              <w:kern w:val="2"/>
-              <w:szCs w:val="24"/>
-              <w:lang w:bidi="he-IL"/>
-              <w14:ligatures w14:val="standardContextual"/>
-            </w:rPr>
-          </w:pPr>
-          <w:hyperlink w:anchor="_Toc170065251" w:history="1">
-            <w:r>
-              <w:rPr>
-                <w:rStyle w:val="Hyperlink"/>
-                <w:rFonts w:eastAsia="Aptos"/>
-                <w:noProof/>
-              </w:rPr>
-              <w:t>Overall User Experience:</w:t>
-            </w:r>
-            <w:r>
-              <w:rPr>
-                <w:noProof/>
-                <w:webHidden/>
-              </w:rPr>
-              <w:tab/>
-            </w:r>
-            <w:r>
-              <w:rPr>
-                <w:rStyle w:val="Hyperlink"/>
-                <w:noProof/>
-                <w:rtl/>
-              </w:rPr>
-              <w:fldChar w:fldCharType="begin"/>
-            </w:r>
-            <w:r>
-              <w:rPr>
-                <w:noProof/>
-                <w:webHidden/>
-              </w:rPr>
-              <w:instrText xml:space="preserve"> PAGEREF _Toc170065251 \h </w:instrText>
-            </w:r>
-            <w:r>
-              <w:rPr>
-                <w:rStyle w:val="Hyperlink"/>
-                <w:noProof/>
-                <w:rtl/>
-              </w:rPr>
-            </w:r>
-            <w:r>
-              <w:rPr>
-                <w:rStyle w:val="Hyperlink"/>
-                <w:noProof/>
-                <w:rtl/>
-              </w:rPr>
-              <w:fldChar w:fldCharType="separate"/>
-            </w:r>
-            <w:r>
-              <w:rPr>
-                <w:noProof/>
-                <w:webHidden/>
-              </w:rPr>
-              <w:t>6</w:t>
-            </w:r>
-            <w:r>
-              <w:rPr>
-                <w:rStyle w:val="Hyperlink"/>
-                <w:noProof/>
-                <w:rtl/>
-              </w:rPr>
-              <w:fldChar w:fldCharType="end"/>
-            </w:r>
-          </w:hyperlink>
-        </w:p>
-        <w:p>
-          <w:pPr>
-            <w:pStyle w:val="TOC1"/>
-            <w:tabs>
-              <w:tab w:val="right" w:leader="dot" w:pos="9350"/>
-            </w:tabs>
-            <w:rPr>
-              <w:rFonts w:asciiTheme="minorHAnsi" w:eastAsiaTheme="minorEastAsia" w:hAnsiTheme="minorHAnsi" w:cstheme="minorBidi"/>
-              <w:noProof/>
-              <w:kern w:val="2"/>
-              <w:szCs w:val="24"/>
-              <w:lang w:bidi="he-IL"/>
-              <w14:ligatures w14:val="standardContextual"/>
-            </w:rPr>
-          </w:pPr>
-          <w:hyperlink w:anchor="_Toc170065252" w:history="1">
-            <w:r>
-              <w:rPr>
-                <w:rStyle w:val="Hyperlink"/>
-                <w:rFonts w:eastAsia="Aptos"/>
-                <w:noProof/>
-              </w:rPr>
-              <w:t>Security and Privacy:</w:t>
-            </w:r>
-            <w:r>
-              <w:rPr>
-                <w:noProof/>
-                <w:webHidden/>
-              </w:rPr>
-              <w:tab/>
-            </w:r>
-            <w:r>
-              <w:rPr>
-                <w:rStyle w:val="Hyperlink"/>
-                <w:noProof/>
-                <w:rtl/>
-              </w:rPr>
-              <w:fldChar w:fldCharType="begin"/>
-            </w:r>
-            <w:r>
-              <w:rPr>
-                <w:noProof/>
-                <w:webHidden/>
-              </w:rPr>
-              <w:instrText xml:space="preserve"> PAGEREF _Toc170065252 \h </w:instrText>
-            </w:r>
-            <w:r>
-              <w:rPr>
-                <w:rStyle w:val="Hyperlink"/>
-                <w:noProof/>
-                <w:rtl/>
-              </w:rPr>
-            </w:r>
-            <w:r>
-              <w:rPr>
-                <w:rStyle w:val="Hyperlink"/>
-                <w:noProof/>
-                <w:rtl/>
-              </w:rPr>
-              <w:fldChar w:fldCharType="separate"/>
-            </w:r>
-            <w:r>
-              <w:rPr>
-                <w:noProof/>
-                <w:webHidden/>
-              </w:rPr>
-              <w:t>7</w:t>
-            </w:r>
-            <w:r>
-              <w:rPr>
-                <w:rStyle w:val="Hyperlink"/>
-                <w:noProof/>
-                <w:rtl/>
-              </w:rPr>
-              <w:fldChar w:fldCharType="end"/>
-            </w:r>
-          </w:hyperlink>
-        </w:p>
-        <w:p>
-          <w:pPr>
-            <w:pStyle w:val="TOC2"/>
-            <w:tabs>
-              <w:tab w:val="right" w:leader="dot" w:pos="9350"/>
-            </w:tabs>
-            <w:rPr>
-              <w:rFonts w:asciiTheme="minorHAnsi" w:eastAsiaTheme="minorEastAsia" w:hAnsiTheme="minorHAnsi" w:cstheme="minorBidi"/>
-              <w:noProof/>
-              <w:kern w:val="2"/>
-              <w:szCs w:val="24"/>
-              <w:lang w:bidi="he-IL"/>
-              <w14:ligatures w14:val="standardContextual"/>
-            </w:rPr>
-          </w:pPr>
-          <w:hyperlink w:anchor="_Toc170065253" w:history="1">
-            <w:r>
-              <w:rPr>
-                <w:rStyle w:val="Hyperlink"/>
-                <w:noProof/>
-              </w:rPr>
-              <w:t>3.5.3   Regression Testing</w:t>
-            </w:r>
-            <w:r>
-              <w:rPr>
-                <w:noProof/>
-                <w:webHidden/>
-              </w:rPr>
-              <w:tab/>
-            </w:r>
-            <w:r>
-              <w:rPr>
-                <w:rStyle w:val="Hyperlink"/>
-                <w:noProof/>
-                <w:rtl/>
-              </w:rPr>
-              <w:fldChar w:fldCharType="begin"/>
-            </w:r>
-            <w:r>
-              <w:rPr>
-                <w:noProof/>
-                <w:webHidden/>
-              </w:rPr>
-              <w:instrText xml:space="preserve"> PAGEREF _Toc170065253 \h </w:instrText>
-            </w:r>
-            <w:r>
-              <w:rPr>
-                <w:rStyle w:val="Hyperlink"/>
-                <w:noProof/>
-                <w:rtl/>
-              </w:rPr>
-            </w:r>
-            <w:r>
-              <w:rPr>
-                <w:rStyle w:val="Hyperlink"/>
-                <w:noProof/>
-                <w:rtl/>
-              </w:rPr>
-              <w:fldChar w:fldCharType="separate"/>
-            </w:r>
-            <w:r>
-              <w:rPr>
-                <w:noProof/>
-                <w:webHidden/>
-              </w:rPr>
-              <w:t>7</w:t>
-            </w:r>
-            <w:r>
-              <w:rPr>
-                <w:rStyle w:val="Hyperlink"/>
-                <w:noProof/>
-                <w:rtl/>
-              </w:rPr>
-              <w:fldChar w:fldCharType="end"/>
-            </w:r>
-          </w:hyperlink>
-        </w:p>
-        <w:p>
-          <w:pPr>
-            <w:pStyle w:val="TOC1"/>
-            <w:tabs>
-              <w:tab w:val="right" w:leader="dot" w:pos="9350"/>
-            </w:tabs>
-            <w:rPr>
-              <w:rFonts w:asciiTheme="minorHAnsi" w:eastAsiaTheme="minorEastAsia" w:hAnsiTheme="minorHAnsi" w:cstheme="minorBidi"/>
-              <w:noProof/>
-              <w:kern w:val="2"/>
-              <w:szCs w:val="24"/>
-              <w:lang w:bidi="he-IL"/>
-              <w14:ligatures w14:val="standardContextual"/>
-            </w:rPr>
-          </w:pPr>
-          <w:hyperlink w:anchor="_Toc170065254" w:history="1">
-            <w:r>
-              <w:rPr>
-                <w:rStyle w:val="Hyperlink"/>
-                <w:rFonts w:ascii="Aptos" w:eastAsia="Aptos" w:hAnsi="Aptos" w:cs="Aptos"/>
-                <w:noProof/>
-                <w:kern w:val="32"/>
-              </w:rPr>
-              <w:t>4   Execution Strategy</w:t>
-            </w:r>
-            <w:r>
-              <w:rPr>
-                <w:noProof/>
-                <w:webHidden/>
-              </w:rPr>
-              <w:tab/>
-            </w:r>
-            <w:r>
-              <w:rPr>
-                <w:rStyle w:val="Hyperlink"/>
-                <w:noProof/>
-                <w:rtl/>
-              </w:rPr>
-              <w:fldChar w:fldCharType="begin"/>
-            </w:r>
-            <w:r>
-              <w:rPr>
-                <w:noProof/>
-                <w:webHidden/>
-              </w:rPr>
-              <w:instrText xml:space="preserve"> PAGEREF _Toc170065254 \h </w:instrText>
-            </w:r>
-            <w:r>
-              <w:rPr>
-                <w:rStyle w:val="Hyperlink"/>
-                <w:noProof/>
-                <w:rtl/>
-              </w:rPr>
-            </w:r>
-            <w:r>
-              <w:rPr>
-                <w:rStyle w:val="Hyperlink"/>
-                <w:noProof/>
-                <w:rtl/>
-              </w:rPr>
-              <w:fldChar w:fldCharType="separate"/>
-            </w:r>
-            <w:r>
-              <w:rPr>
-                <w:noProof/>
-                <w:webHidden/>
-              </w:rPr>
-              <w:t>8</w:t>
-            </w:r>
-            <w:r>
-              <w:rPr>
-                <w:rStyle w:val="Hyperlink"/>
-                <w:noProof/>
-                <w:rtl/>
-              </w:rPr>
-              <w:fldChar w:fldCharType="end"/>
-            </w:r>
-          </w:hyperlink>
-        </w:p>
-        <w:p>
-          <w:pPr>
-            <w:pStyle w:val="TOC2"/>
-            <w:tabs>
-              <w:tab w:val="right" w:leader="dot" w:pos="9350"/>
-            </w:tabs>
-            <w:rPr>
-              <w:rFonts w:asciiTheme="minorHAnsi" w:eastAsiaTheme="minorEastAsia" w:hAnsiTheme="minorHAnsi" w:cstheme="minorBidi"/>
-              <w:noProof/>
-              <w:kern w:val="2"/>
-              <w:szCs w:val="24"/>
-              <w:lang w:bidi="he-IL"/>
-              <w14:ligatures w14:val="standardContextual"/>
-            </w:rPr>
-          </w:pPr>
-          <w:hyperlink w:anchor="_Toc170065255" w:history="1">
-            <w:r>
-              <w:rPr>
-                <w:rStyle w:val="Hyperlink"/>
-                <w:noProof/>
-              </w:rPr>
-              <w:t>Entry Criteria</w:t>
-            </w:r>
-            <w:r>
-              <w:rPr>
-                <w:noProof/>
-                <w:webHidden/>
-              </w:rPr>
-              <w:tab/>
-            </w:r>
-            <w:r>
-              <w:rPr>
-                <w:rStyle w:val="Hyperlink"/>
-                <w:noProof/>
-                <w:rtl/>
-              </w:rPr>
-              <w:fldChar w:fldCharType="begin"/>
-            </w:r>
-            <w:r>
-              <w:rPr>
-                <w:noProof/>
-                <w:webHidden/>
-              </w:rPr>
-              <w:instrText xml:space="preserve"> PAGEREF _Toc170065255 \h </w:instrText>
-            </w:r>
-            <w:r>
-              <w:rPr>
-                <w:rStyle w:val="Hyperlink"/>
-                <w:noProof/>
-                <w:rtl/>
-              </w:rPr>
-            </w:r>
-            <w:r>
-              <w:rPr>
-                <w:rStyle w:val="Hyperlink"/>
-                <w:noProof/>
-                <w:rtl/>
-              </w:rPr>
-              <w:fldChar w:fldCharType="separate"/>
-            </w:r>
-            <w:r>
-              <w:rPr>
-                <w:noProof/>
-                <w:webHidden/>
-              </w:rPr>
-              <w:t>8</w:t>
-            </w:r>
-            <w:r>
-              <w:rPr>
-                <w:rStyle w:val="Hyperlink"/>
-                <w:noProof/>
-                <w:rtl/>
-              </w:rPr>
-              <w:fldChar w:fldCharType="end"/>
-            </w:r>
-          </w:hyperlink>
-        </w:p>
-        <w:p>
-          <w:pPr>
-            <w:pStyle w:val="TOC2"/>
-            <w:tabs>
-              <w:tab w:val="right" w:leader="dot" w:pos="9350"/>
-            </w:tabs>
-            <w:rPr>
-              <w:rFonts w:asciiTheme="minorHAnsi" w:eastAsiaTheme="minorEastAsia" w:hAnsiTheme="minorHAnsi" w:cstheme="minorBidi"/>
-              <w:noProof/>
-              <w:kern w:val="2"/>
-              <w:szCs w:val="24"/>
-              <w:lang w:bidi="he-IL"/>
-              <w14:ligatures w14:val="standardContextual"/>
-            </w:rPr>
-          </w:pPr>
-          <w:hyperlink w:anchor="_Toc170065256" w:history="1">
-            <w:r>
-              <w:rPr>
-                <w:rStyle w:val="Hyperlink"/>
-                <w:noProof/>
-              </w:rPr>
-              <w:t>Exit criteria</w:t>
-            </w:r>
-            <w:r>
-              <w:rPr>
-                <w:noProof/>
-                <w:webHidden/>
-              </w:rPr>
-              <w:tab/>
-            </w:r>
-            <w:r>
-              <w:rPr>
-                <w:rStyle w:val="Hyperlink"/>
-                <w:noProof/>
-                <w:rtl/>
-              </w:rPr>
-              <w:fldChar w:fldCharType="begin"/>
-            </w:r>
-            <w:r>
-              <w:rPr>
-                <w:noProof/>
-                <w:webHidden/>
-              </w:rPr>
-              <w:instrText xml:space="preserve"> PAGEREF _Toc170065256 \h </w:instrText>
-            </w:r>
-            <w:r>
-              <w:rPr>
-                <w:rStyle w:val="Hyperlink"/>
-                <w:noProof/>
-                <w:rtl/>
-              </w:rPr>
-            </w:r>
-            <w:r>
-              <w:rPr>
-                <w:rStyle w:val="Hyperlink"/>
-                <w:noProof/>
-                <w:rtl/>
-              </w:rPr>
-              <w:fldChar w:fldCharType="separate"/>
-            </w:r>
-            <w:r>
-              <w:rPr>
-                <w:noProof/>
-                <w:webHidden/>
-              </w:rPr>
-              <w:t>9</w:t>
-            </w:r>
-            <w:r>
-              <w:rPr>
-                <w:rStyle w:val="Hyperlink"/>
-                <w:noProof/>
-                <w:rtl/>
-              </w:rPr>
-              <w:fldChar w:fldCharType="end"/>
-            </w:r>
-          </w:hyperlink>
-        </w:p>
-        <w:p>
-          <w:pPr>
-            <w:pStyle w:val="TOC2"/>
-            <w:tabs>
-              <w:tab w:val="right" w:leader="dot" w:pos="9350"/>
-            </w:tabs>
-            <w:rPr>
-              <w:rFonts w:asciiTheme="minorHAnsi" w:eastAsiaTheme="minorEastAsia" w:hAnsiTheme="minorHAnsi" w:cstheme="minorBidi"/>
-              <w:noProof/>
-              <w:kern w:val="2"/>
-              <w:szCs w:val="24"/>
-              <w:lang w:bidi="he-IL"/>
-              <w14:ligatures w14:val="standardContextual"/>
-            </w:rPr>
-          </w:pPr>
-          <w:hyperlink w:anchor="_Toc170065257" w:history="1">
-            <w:r>
-              <w:rPr>
-                <w:rStyle w:val="Hyperlink"/>
-                <w:noProof/>
-              </w:rPr>
-              <w:t>5    Validation and Defect Management</w:t>
-            </w:r>
-            <w:r>
-              <w:rPr>
-                <w:noProof/>
-                <w:webHidden/>
-              </w:rPr>
-              <w:tab/>
-            </w:r>
-            <w:r>
-              <w:rPr>
-                <w:rStyle w:val="Hyperlink"/>
-                <w:noProof/>
-                <w:rtl/>
-              </w:rPr>
-              <w:fldChar w:fldCharType="begin"/>
-            </w:r>
-            <w:r>
-              <w:rPr>
-                <w:noProof/>
-                <w:webHidden/>
-              </w:rPr>
-              <w:instrText xml:space="preserve"> PAGEREF _Toc170065257 \h </w:instrText>
-            </w:r>
-            <w:r>
-              <w:rPr>
-                <w:rStyle w:val="Hyperlink"/>
-                <w:noProof/>
-                <w:rtl/>
-              </w:rPr>
-            </w:r>
-            <w:r>
-              <w:rPr>
-                <w:rStyle w:val="Hyperlink"/>
-                <w:noProof/>
-                <w:rtl/>
-              </w:rPr>
-              <w:fldChar w:fldCharType="separate"/>
-            </w:r>
-            <w:r>
-              <w:rPr>
-                <w:noProof/>
-                <w:webHidden/>
-              </w:rPr>
-              <w:t>10</w:t>
-            </w:r>
-            <w:r>
-              <w:rPr>
-                <w:rStyle w:val="Hyperlink"/>
-                <w:noProof/>
-                <w:rtl/>
+                <w:noProof/>
+                <w:webHidden/>
               </w:rPr>
               <w:fldChar w:fldCharType="end"/>
             </w:r>
@@ -2197,7 +1431,7 @@
               <w14:ligatures w14:val="standardContextual"/>
             </w:rPr>
           </w:pPr>
-          <w:hyperlink w:anchor="_Toc170065258" w:history="1">
+          <w:hyperlink w:anchor="_Toc171893561" w:history="1">
             <w:r>
               <w:rPr>
                 <w:rStyle w:val="Hyperlink"/>
@@ -2236,9 +1470,8 @@
             </w:r>
             <w:r>
               <w:rPr>
-                <w:rStyle w:val="Hyperlink"/>
-                <w:noProof/>
-                <w:rtl/>
+                <w:noProof/>
+                <w:webHidden/>
               </w:rPr>
               <w:fldChar w:fldCharType="begin"/>
             </w:r>
@@ -2247,20 +1480,18 @@
                 <w:noProof/>
                 <w:webHidden/>
               </w:rPr>
-              <w:instrText xml:space="preserve"> PAGEREF _Toc170065258 \h </w:instrText>
-            </w:r>
-            <w:r>
-              <w:rPr>
-                <w:rStyle w:val="Hyperlink"/>
-                <w:noProof/>
-                <w:rtl/>
-              </w:rPr>
-            </w:r>
-            <w:r>
-              <w:rPr>
-                <w:rStyle w:val="Hyperlink"/>
-                <w:noProof/>
-                <w:rtl/>
+              <w:instrText xml:space="preserve"> PAGEREF _Toc171893561 \h </w:instrText>
+            </w:r>
+            <w:r>
+              <w:rPr>
+                <w:noProof/>
+                <w:webHidden/>
+              </w:rPr>
+            </w:r>
+            <w:r>
+              <w:rPr>
+                <w:noProof/>
+                <w:webHidden/>
               </w:rPr>
               <w:fldChar w:fldCharType="separate"/>
             </w:r>
@@ -2269,13 +1500,12 @@
                 <w:noProof/>
                 <w:webHidden/>
               </w:rPr>
-              <w:t>11</w:t>
-            </w:r>
-            <w:r>
-              <w:rPr>
-                <w:rStyle w:val="Hyperlink"/>
-                <w:noProof/>
-                <w:rtl/>
+              <w:t>7</w:t>
+            </w:r>
+            <w:r>
+              <w:rPr>
+                <w:noProof/>
+                <w:webHidden/>
               </w:rPr>
               <w:fldChar w:fldCharType="end"/>
             </w:r>
@@ -2296,7 +1526,7 @@
               <w14:ligatures w14:val="standardContextual"/>
             </w:rPr>
           </w:pPr>
-          <w:hyperlink w:anchor="_Toc170065259" w:history="1">
+          <w:hyperlink w:anchor="_Toc171893562" w:history="1">
             <w:r>
               <w:rPr>
                 <w:rStyle w:val="Hyperlink"/>
@@ -2313,9 +1543,8 @@
             </w:r>
             <w:r>
               <w:rPr>
-                <w:rStyle w:val="Hyperlink"/>
-                <w:noProof/>
-                <w:rtl/>
+                <w:noProof/>
+                <w:webHidden/>
               </w:rPr>
               <w:fldChar w:fldCharType="begin"/>
             </w:r>
@@ -2324,20 +1553,18 @@
                 <w:noProof/>
                 <w:webHidden/>
               </w:rPr>
-              <w:instrText xml:space="preserve"> PAGEREF _Toc170065259 \h </w:instrText>
-            </w:r>
-            <w:r>
-              <w:rPr>
-                <w:rStyle w:val="Hyperlink"/>
-                <w:noProof/>
-                <w:rtl/>
-              </w:rPr>
-            </w:r>
-            <w:r>
-              <w:rPr>
-                <w:rStyle w:val="Hyperlink"/>
-                <w:noProof/>
-                <w:rtl/>
+              <w:instrText xml:space="preserve"> PAGEREF _Toc171893562 \h </w:instrText>
+            </w:r>
+            <w:r>
+              <w:rPr>
+                <w:noProof/>
+                <w:webHidden/>
+              </w:rPr>
+            </w:r>
+            <w:r>
+              <w:rPr>
+                <w:noProof/>
+                <w:webHidden/>
               </w:rPr>
               <w:fldChar w:fldCharType="separate"/>
             </w:r>
@@ -2346,13 +1573,12 @@
                 <w:noProof/>
                 <w:webHidden/>
               </w:rPr>
-              <w:t>11</w:t>
-            </w:r>
-            <w:r>
-              <w:rPr>
-                <w:rStyle w:val="Hyperlink"/>
-                <w:noProof/>
-                <w:rtl/>
+              <w:t>7</w:t>
+            </w:r>
+            <w:r>
+              <w:rPr>
+                <w:noProof/>
+                <w:webHidden/>
               </w:rPr>
               <w:fldChar w:fldCharType="end"/>
             </w:r>
@@ -2374,7 +1600,7 @@
               <w14:ligatures w14:val="standardContextual"/>
             </w:rPr>
           </w:pPr>
-          <w:hyperlink w:anchor="_Toc170065260" w:history="1">
+          <w:hyperlink w:anchor="_Toc171893563" w:history="1">
             <w:r>
               <w:rPr>
                 <w:rStyle w:val="Hyperlink"/>
@@ -2413,9 +1639,8 @@
             </w:r>
             <w:r>
               <w:rPr>
-                <w:rStyle w:val="Hyperlink"/>
-                <w:noProof/>
-                <w:rtl/>
+                <w:noProof/>
+                <w:webHidden/>
               </w:rPr>
               <w:fldChar w:fldCharType="begin"/>
             </w:r>
@@ -2424,20 +1649,18 @@
                 <w:noProof/>
                 <w:webHidden/>
               </w:rPr>
-              <w:instrText xml:space="preserve"> PAGEREF _Toc170065260 \h </w:instrText>
-            </w:r>
-            <w:r>
-              <w:rPr>
-                <w:rStyle w:val="Hyperlink"/>
-                <w:noProof/>
-                <w:rtl/>
-              </w:rPr>
-            </w:r>
-            <w:r>
-              <w:rPr>
-                <w:rStyle w:val="Hyperlink"/>
-                <w:noProof/>
-                <w:rtl/>
+              <w:instrText xml:space="preserve"> PAGEREF _Toc171893563 \h </w:instrText>
+            </w:r>
+            <w:r>
+              <w:rPr>
+                <w:noProof/>
+                <w:webHidden/>
+              </w:rPr>
+            </w:r>
+            <w:r>
+              <w:rPr>
+                <w:noProof/>
+                <w:webHidden/>
               </w:rPr>
               <w:fldChar w:fldCharType="separate"/>
             </w:r>
@@ -2446,13 +1669,12 @@
                 <w:noProof/>
                 <w:webHidden/>
               </w:rPr>
-              <w:t>11</w:t>
-            </w:r>
-            <w:r>
-              <w:rPr>
-                <w:rStyle w:val="Hyperlink"/>
-                <w:noProof/>
-                <w:rtl/>
+              <w:t>8</w:t>
+            </w:r>
+            <w:r>
+              <w:rPr>
+                <w:noProof/>
+                <w:webHidden/>
               </w:rPr>
               <w:fldChar w:fldCharType="end"/>
             </w:r>
@@ -2553,7 +1775,7 @@
         <w:t xml:space="preserve">  </w:t>
       </w:r>
       <w:bookmarkStart w:id="5" w:name="_Toc514147679"/>
-      <w:bookmarkStart w:id="6" w:name="_Toc170065232"/>
+      <w:bookmarkStart w:id="6" w:name="_Toc171893544"/>
       <w:r>
         <w:rPr>
           <w:snapToGrid/>
@@ -2617,7 +1839,7 @@
         </w:rPr>
         <w:t xml:space="preserve">  </w:t>
       </w:r>
-      <w:bookmarkStart w:id="7" w:name="_Toc170065233"/>
+      <w:bookmarkStart w:id="7" w:name="_Toc171893545"/>
       <w:r>
         <w:rPr>
           <w:snapToGrid/>
@@ -2637,6 +1859,7 @@
         <w:rPr>
           <w:rFonts w:ascii="Aptos" w:eastAsia="Aptos" w:hAnsi="Aptos" w:cs="Aptos"/>
         </w:rPr>
+        <w:lastRenderedPageBreak/>
         <w:t xml:space="preserve">This project provides users with the ability to send, receive, organize, </w:t>
       </w:r>
       <w:r>
@@ -2667,13 +1890,19 @@
         <w:rPr>
           <w:rFonts w:ascii="Aptos" w:eastAsia="Aptos" w:hAnsi="Aptos" w:cs="Aptos"/>
         </w:rPr>
-        <w:t xml:space="preserve"> Asana</w:t>
-      </w:r>
-      <w:r>
-        <w:rPr>
-          <w:rFonts w:ascii="Aptos" w:eastAsia="Aptos" w:hAnsi="Aptos" w:cs="Aptos"/>
-        </w:rPr>
-        <w:t xml:space="preserve">  functionalities</w:t>
+        <w:t xml:space="preserve"> </w:t>
+      </w:r>
+      <w:r>
+        <w:rPr>
+          <w:rFonts w:ascii="Aptos" w:eastAsia="Aptos" w:hAnsi="Aptos" w:cs="Aptos"/>
+        </w:rPr>
+        <w:t>Asana</w:t>
+      </w:r>
+      <w:r>
+        <w:rPr>
+          <w:rFonts w:ascii="Aptos" w:eastAsia="Aptos" w:hAnsi="Aptos" w:cs="Aptos"/>
+        </w:rPr>
+        <w:t xml:space="preserve"> functionalities</w:t>
       </w:r>
       <w:r>
         <w:rPr>
@@ -2721,7 +1950,7 @@
       <w:bookmarkStart w:id="10" w:name="_Toc110738484"/>
       <w:bookmarkStart w:id="11" w:name="_Toc110739628"/>
       <w:bookmarkStart w:id="12" w:name="_Toc110743158"/>
-      <w:bookmarkStart w:id="13" w:name="_Toc170065234"/>
+      <w:bookmarkStart w:id="13" w:name="_Toc171893546"/>
       <w:r>
         <w:rPr>
           <w:rFonts w:ascii="Aptos" w:eastAsia="Aptos" w:hAnsi="Aptos" w:cs="Aptos"/>
@@ -2767,7 +1996,7 @@
         </w:rPr>
         <w:t xml:space="preserve">  </w:t>
       </w:r>
-      <w:bookmarkStart w:id="14" w:name="_Toc170065235"/>
+      <w:bookmarkStart w:id="14" w:name="_Toc171893547"/>
       <w:r>
         <w:rPr>
           <w:snapToGrid/>
@@ -2922,7 +2151,7 @@
         </w:rPr>
         <w:t xml:space="preserve">  </w:t>
       </w:r>
-      <w:bookmarkStart w:id="15" w:name="_Toc170065236"/>
+      <w:bookmarkStart w:id="15" w:name="_Toc171893548"/>
       <w:r>
         <w:rPr>
           <w:snapToGrid/>
@@ -2933,6 +2162,11 @@
     </w:p>
     <w:p>
       <w:pPr>
+        <w:pStyle w:val="aa"/>
+        <w:numPr>
+          <w:ilvl w:val="0"/>
+          <w:numId w:val="39"/>
+        </w:numPr>
         <w:spacing w:before="40" w:after="40"/>
         <w:rPr>
           <w:rFonts w:ascii="Aptos" w:eastAsia="Aptos" w:hAnsi="Aptos" w:cs="Aptos"/>
@@ -2959,6 +2193,11 @@
     </w:p>
     <w:p>
       <w:pPr>
+        <w:pStyle w:val="aa"/>
+        <w:numPr>
+          <w:ilvl w:val="0"/>
+          <w:numId w:val="39"/>
+        </w:numPr>
         <w:spacing w:before="40" w:after="40"/>
         <w:rPr>
           <w:rFonts w:ascii="Aptos" w:eastAsia="Aptos" w:hAnsi="Aptos" w:cs="Aptos"/>
@@ -2975,6 +2214,25 @@
           <w:rFonts w:ascii="Aptos" w:eastAsia="Aptos" w:hAnsi="Aptos" w:cs="Aptos"/>
         </w:rPr>
         <w:t>code paths and data base management etc.</w:t>
+      </w:r>
+    </w:p>
+    <w:p>
+      <w:pPr>
+        <w:pStyle w:val="aa"/>
+        <w:numPr>
+          <w:ilvl w:val="0"/>
+          <w:numId w:val="39"/>
+        </w:numPr>
+        <w:spacing w:before="40" w:after="40"/>
+        <w:rPr>
+          <w:rFonts w:ascii="Aptos" w:eastAsia="Aptos" w:hAnsi="Aptos" w:cs="Aptos"/>
+        </w:rPr>
+      </w:pPr>
+      <w:r>
+        <w:rPr>
+          <w:rFonts w:ascii="Aptos" w:eastAsia="Aptos" w:hAnsi="Aptos" w:cs="Aptos"/>
+        </w:rPr>
+        <w:t>Integration with other applications, like Slack, Google Drive, and more.</w:t>
       </w:r>
     </w:p>
     <w:p>
@@ -3106,7 +2364,7 @@
         </w:rPr>
         <w:t xml:space="preserve">  </w:t>
       </w:r>
-      <w:bookmarkStart w:id="21" w:name="_Toc170065237"/>
+      <w:bookmarkStart w:id="21" w:name="_Toc171893549"/>
       <w:bookmarkEnd w:id="16"/>
       <w:bookmarkEnd w:id="17"/>
       <w:bookmarkEnd w:id="18"/>
@@ -3138,7 +2396,7 @@
       <w:r>
         <w:t xml:space="preserve"> </w:t>
       </w:r>
-      <w:bookmarkStart w:id="22" w:name="_Toc170065238"/>
+      <w:bookmarkStart w:id="22" w:name="_Toc171893550"/>
       <w:r>
         <w:t>3.1</w:t>
       </w:r>
@@ -3227,7 +2485,7 @@
       <w:r>
         <w:t xml:space="preserve">  </w:t>
       </w:r>
-      <w:bookmarkStart w:id="23" w:name="_Toc170065239"/>
+      <w:bookmarkStart w:id="23" w:name="_Toc171893551"/>
       <w:r>
         <w:t>3.2</w:t>
       </w:r>
@@ -3282,6 +2540,7 @@
         <w:rPr>
           <w:rFonts w:ascii="Aptos" w:eastAsia="Aptos" w:hAnsi="Aptos" w:cs="Aptos"/>
         </w:rPr>
+        <w:lastRenderedPageBreak/>
         <w:t>Test environments accurately represent production environments.</w:t>
       </w:r>
     </w:p>
@@ -3328,7 +2587,7 @@
       <w:r>
         <w:t xml:space="preserve">  </w:t>
       </w:r>
-      <w:bookmarkStart w:id="24" w:name="_Toc170065240"/>
+      <w:bookmarkStart w:id="24" w:name="_Toc171893552"/>
       <w:r>
         <w:t>3.3</w:t>
       </w:r>
@@ -3416,7 +2675,7 @@
       <w:r>
         <w:t xml:space="preserve">  </w:t>
       </w:r>
-      <w:bookmarkStart w:id="25" w:name="_Toc170065241"/>
+      <w:bookmarkStart w:id="25" w:name="_Toc171893553"/>
       <w:r>
         <w:t>3.4</w:t>
       </w:r>
@@ -3654,27 +2913,17 @@
       <w:pPr>
         <w:pStyle w:val="2"/>
       </w:pPr>
-      <w:bookmarkStart w:id="26" w:name="_Toc529075707"/>
-      <w:bookmarkStart w:id="27" w:name="_Toc110737977"/>
-      <w:bookmarkStart w:id="28" w:name="_Toc110738498"/>
-      <w:bookmarkStart w:id="29" w:name="_Toc110739642"/>
-      <w:bookmarkStart w:id="30" w:name="_Toc110743172"/>
-      <w:bookmarkStart w:id="31" w:name="_Toc170065242"/>
+      <w:bookmarkStart w:id="26" w:name="_Toc171893554"/>
       <w:r>
         <w:t xml:space="preserve">3.4.1 </w:t>
       </w:r>
       <w:r>
-        <w:t xml:space="preserve"> </w:t>
+        <w:t>FUNCTIONAL</w:t>
+      </w:r>
+      <w:r>
+        <w:t xml:space="preserve"> Testing</w:t>
       </w:r>
       <w:bookmarkEnd w:id="26"/>
-      <w:bookmarkEnd w:id="27"/>
-      <w:bookmarkEnd w:id="28"/>
-      <w:bookmarkEnd w:id="29"/>
-      <w:bookmarkEnd w:id="30"/>
-      <w:r>
-        <w:t>Functional Testing</w:t>
-      </w:r>
-      <w:bookmarkEnd w:id="31"/>
     </w:p>
     <w:p>
       <w:pPr>
@@ -3684,7 +2933,6 @@
           <w:rFonts w:ascii="Aptos" w:eastAsia="Aptos" w:hAnsi="Aptos" w:cs="Aptos"/>
           <w:b/>
           <w:bCs/>
-          <w:highlight w:val="yellow"/>
         </w:rPr>
       </w:pPr>
       <w:r>
@@ -3692,7 +2940,6 @@
           <w:rFonts w:ascii="Aptos" w:eastAsia="Aptos" w:hAnsi="Aptos" w:cs="Aptos"/>
           <w:b/>
           <w:bCs/>
-          <w:highlight w:val="yellow"/>
         </w:rPr>
         <w:t>Login process</w:t>
       </w:r>
@@ -3701,7 +2948,6 @@
           <w:rFonts w:ascii="Aptos" w:eastAsia="Aptos" w:hAnsi="Aptos" w:cs="Aptos"/>
           <w:b/>
           <w:bCs/>
-          <w:highlight w:val="yellow"/>
         </w:rPr>
         <w:t>:</w:t>
       </w:r>
@@ -3717,13 +2963,11 @@
         <w:jc w:val="both"/>
         <w:rPr>
           <w:rFonts w:ascii="Aptos" w:eastAsia="Aptos" w:hAnsi="Aptos" w:cs="Aptos"/>
-          <w:highlight w:val="yellow"/>
-        </w:rPr>
-      </w:pPr>
-      <w:r>
-        <w:rPr>
-          <w:rFonts w:ascii="Aptos" w:eastAsia="Aptos" w:hAnsi="Aptos" w:cs="Aptos"/>
-          <w:highlight w:val="yellow"/>
+        </w:rPr>
+      </w:pPr>
+      <w:r>
+        <w:rPr>
+          <w:rFonts w:ascii="Aptos" w:eastAsia="Aptos" w:hAnsi="Aptos" w:cs="Aptos"/>
         </w:rPr>
         <w:t>Logging in with a signed-up email and a right password</w:t>
       </w:r>
@@ -3739,13 +2983,11 @@
         <w:jc w:val="both"/>
         <w:rPr>
           <w:rFonts w:ascii="Aptos" w:eastAsia="Aptos" w:hAnsi="Aptos" w:cs="Aptos"/>
-          <w:highlight w:val="yellow"/>
-        </w:rPr>
-      </w:pPr>
-      <w:r>
-        <w:rPr>
-          <w:rFonts w:ascii="Aptos" w:eastAsia="Aptos" w:hAnsi="Aptos" w:cs="Aptos"/>
-          <w:highlight w:val="yellow"/>
+        </w:rPr>
+      </w:pPr>
+      <w:r>
+        <w:rPr>
+          <w:rFonts w:ascii="Aptos" w:eastAsia="Aptos" w:hAnsi="Aptos" w:cs="Aptos"/>
         </w:rPr>
         <w:t>Logging in with an unsigned email</w:t>
       </w:r>
@@ -3761,13 +3003,11 @@
         <w:jc w:val="both"/>
         <w:rPr>
           <w:rFonts w:ascii="Aptos" w:eastAsia="Aptos" w:hAnsi="Aptos" w:cs="Aptos"/>
-          <w:highlight w:val="yellow"/>
-        </w:rPr>
-      </w:pPr>
-      <w:r>
-        <w:rPr>
-          <w:rFonts w:ascii="Aptos" w:eastAsia="Aptos" w:hAnsi="Aptos" w:cs="Aptos"/>
-          <w:highlight w:val="yellow"/>
+        </w:rPr>
+      </w:pPr>
+      <w:r>
+        <w:rPr>
+          <w:rFonts w:ascii="Aptos" w:eastAsia="Aptos" w:hAnsi="Aptos" w:cs="Aptos"/>
         </w:rPr>
         <w:t>Logging in with a signed-up email and a wrong password</w:t>
       </w:r>
@@ -3778,7 +3018,6 @@
         <w:jc w:val="both"/>
         <w:rPr>
           <w:rFonts w:ascii="Aptos" w:eastAsia="Aptos" w:hAnsi="Aptos" w:cs="Aptos"/>
-          <w:highlight w:val="yellow"/>
         </w:rPr>
       </w:pPr>
       <w:r>
@@ -3786,7 +3025,6 @@
           <w:rFonts w:ascii="Aptos" w:eastAsia="Aptos" w:hAnsi="Aptos" w:cs="Aptos"/>
           <w:b/>
           <w:bCs/>
-          <w:highlight w:val="yellow"/>
         </w:rPr>
         <w:t>Creating a new project</w:t>
       </w:r>
@@ -3795,14 +3033,12 @@
           <w:rFonts w:ascii="Aptos" w:eastAsia="Aptos" w:hAnsi="Aptos" w:cs="Aptos"/>
           <w:b/>
           <w:bCs/>
-          <w:highlight w:val="yellow"/>
         </w:rPr>
         <w:t>:</w:t>
       </w:r>
       <w:r>
         <w:rPr>
           <w:rFonts w:ascii="Aptos" w:eastAsia="Aptos" w:hAnsi="Aptos" w:cs="Aptos"/>
-          <w:highlight w:val="yellow"/>
         </w:rPr>
         <w:t xml:space="preserve"> </w:t>
       </w:r>
@@ -3818,13 +3054,11 @@
         <w:jc w:val="both"/>
         <w:rPr>
           <w:rFonts w:ascii="Aptos" w:eastAsia="Aptos" w:hAnsi="Aptos" w:cs="Aptos"/>
-          <w:highlight w:val="yellow"/>
-        </w:rPr>
-      </w:pPr>
-      <w:r>
-        <w:rPr>
-          <w:rFonts w:ascii="Aptos" w:eastAsia="Aptos" w:hAnsi="Aptos" w:cs="Aptos"/>
-          <w:highlight w:val="yellow"/>
+        </w:rPr>
+      </w:pPr>
+      <w:r>
+        <w:rPr>
+          <w:rFonts w:ascii="Aptos" w:eastAsia="Aptos" w:hAnsi="Aptos" w:cs="Aptos"/>
         </w:rPr>
         <w:t>Testing the blank project page</w:t>
       </w:r>
@@ -3835,7 +3069,6 @@
         <w:jc w:val="both"/>
         <w:rPr>
           <w:rFonts w:ascii="Aptos" w:eastAsia="Aptos" w:hAnsi="Aptos" w:cs="Aptos"/>
-          <w:highlight w:val="yellow"/>
         </w:rPr>
       </w:pPr>
       <w:r>
@@ -3843,7 +3076,6 @@
           <w:rFonts w:ascii="Aptos" w:eastAsia="Aptos" w:hAnsi="Aptos" w:cs="Aptos"/>
           <w:b/>
           <w:bCs/>
-          <w:highlight w:val="yellow"/>
         </w:rPr>
         <w:t>Message pop-up</w:t>
       </w:r>
@@ -3852,7 +3084,6 @@
           <w:rFonts w:ascii="Aptos" w:eastAsia="Aptos" w:hAnsi="Aptos" w:cs="Aptos"/>
           <w:b/>
           <w:bCs/>
-          <w:highlight w:val="yellow"/>
         </w:rPr>
         <w:t>:</w:t>
       </w:r>
@@ -3868,13 +3099,11 @@
         <w:jc w:val="both"/>
         <w:rPr>
           <w:rFonts w:ascii="Aptos" w:eastAsia="Aptos" w:hAnsi="Aptos" w:cs="Aptos"/>
-          <w:highlight w:val="yellow"/>
-        </w:rPr>
-      </w:pPr>
-      <w:r>
-        <w:rPr>
-          <w:rFonts w:ascii="Aptos" w:eastAsia="Aptos" w:hAnsi="Aptos" w:cs="Aptos"/>
-          <w:highlight w:val="yellow"/>
+        </w:rPr>
+      </w:pPr>
+      <w:r>
+        <w:rPr>
+          <w:rFonts w:ascii="Aptos" w:eastAsia="Aptos" w:hAnsi="Aptos" w:cs="Aptos"/>
         </w:rPr>
         <w:t>Test sending a message and pressing on the link to show the message right after sending.</w:t>
       </w:r>
@@ -3885,7 +3114,33 @@
         <w:jc w:val="both"/>
         <w:rPr>
           <w:rFonts w:ascii="Aptos" w:eastAsia="Aptos" w:hAnsi="Aptos" w:cs="Aptos"/>
-          <w:highlight w:val="yellow"/>
+        </w:rPr>
+      </w:pPr>
+    </w:p>
+    <w:p>
+      <w:pPr>
+        <w:spacing w:before="40" w:after="40"/>
+        <w:jc w:val="both"/>
+        <w:rPr>
+          <w:rFonts w:ascii="Aptos" w:eastAsia="Aptos" w:hAnsi="Aptos" w:cs="Aptos"/>
+        </w:rPr>
+      </w:pPr>
+    </w:p>
+    <w:p>
+      <w:pPr>
+        <w:spacing w:before="40" w:after="40"/>
+        <w:jc w:val="both"/>
+        <w:rPr>
+          <w:rFonts w:ascii="Aptos" w:eastAsia="Aptos" w:hAnsi="Aptos" w:cs="Aptos"/>
+        </w:rPr>
+      </w:pPr>
+    </w:p>
+    <w:p>
+      <w:pPr>
+        <w:spacing w:before="40" w:after="40"/>
+        <w:jc w:val="both"/>
+        <w:rPr>
+          <w:rFonts w:ascii="Aptos" w:eastAsia="Aptos" w:hAnsi="Aptos" w:cs="Aptos"/>
         </w:rPr>
       </w:pPr>
       <w:r>
@@ -3893,9 +3148,7 @@
           <w:rFonts w:ascii="Aptos" w:eastAsia="Aptos" w:hAnsi="Aptos" w:cs="Aptos"/>
           <w:b/>
           <w:bCs/>
-          <w:highlight w:val="yellow"/>
-        </w:rPr>
-        <w:lastRenderedPageBreak/>
+        </w:rPr>
         <w:t>Drag and drop feature</w:t>
       </w:r>
       <w:r>
@@ -3903,7 +3156,6 @@
           <w:rFonts w:ascii="Aptos" w:eastAsia="Aptos" w:hAnsi="Aptos" w:cs="Aptos"/>
           <w:b/>
           <w:bCs/>
-          <w:highlight w:val="yellow"/>
         </w:rPr>
         <w:t>:</w:t>
       </w:r>
@@ -3927,7 +3179,21 @@
         <w:rPr>
           <w:rFonts w:ascii="Aptos" w:eastAsia="Aptos" w:hAnsi="Aptos" w:cs="Aptos"/>
         </w:rPr>
-        <w:t>testing if when adding two charts, and dragging the left chart to the right, if it actually sticks there, and the right chart goes to the left and sticks there. It means, if the drag and drop feature works well.</w:t>
+        <w:t xml:space="preserve">testing if when adding two charts, and dragging the left chart to the right, if it </w:t>
+      </w:r>
+      <w:proofErr w:type="gramStart"/>
+      <w:r>
+        <w:rPr>
+          <w:rFonts w:ascii="Aptos" w:eastAsia="Aptos" w:hAnsi="Aptos" w:cs="Aptos"/>
+        </w:rPr>
+        <w:t>actually sticks</w:t>
+      </w:r>
+      <w:proofErr w:type="gramEnd"/>
+      <w:r>
+        <w:rPr>
+          <w:rFonts w:ascii="Aptos" w:eastAsia="Aptos" w:hAnsi="Aptos" w:cs="Aptos"/>
+        </w:rPr>
+        <w:t xml:space="preserve"> there, and the right chart goes to the left and sticks there. It means, if the drag and drop feature works well.</w:t>
       </w:r>
     </w:p>
     <w:p>
@@ -4036,6 +3302,7 @@
                 <w:sz w:val="24"/>
                 <w:szCs w:val="24"/>
               </w:rPr>
+              <w:lastRenderedPageBreak/>
               <w:t>Tester’s Name</w:t>
             </w:r>
           </w:p>
@@ -4300,48 +3567,53 @@
       <w:r>
         <w:t xml:space="preserve"> </w:t>
       </w:r>
-      <w:bookmarkStart w:id="32" w:name="_Toc170065248"/>
+      <w:bookmarkStart w:id="27" w:name="_Toc171893555"/>
       <w:r>
         <w:t xml:space="preserve">3.5     </w:t>
       </w:r>
       <w:r>
         <w:t>testing levels</w:t>
       </w:r>
+      <w:bookmarkEnd w:id="27"/>
+    </w:p>
+    <w:p>
+      <w:pPr>
+        <w:pStyle w:val="2"/>
+      </w:pPr>
+      <w:bookmarkStart w:id="28" w:name="_Toc529075706"/>
+      <w:bookmarkStart w:id="29" w:name="_Toc110737976"/>
+      <w:bookmarkStart w:id="30" w:name="_Toc110738497"/>
+      <w:bookmarkStart w:id="31" w:name="_Toc110739641"/>
+      <w:bookmarkStart w:id="32" w:name="_Toc110743171"/>
+    </w:p>
+    <w:p>
+      <w:pPr>
+        <w:pStyle w:val="2"/>
+      </w:pPr>
+      <w:r>
+        <w:t xml:space="preserve"> </w:t>
+      </w:r>
+      <w:bookmarkStart w:id="33" w:name="_Toc171893556"/>
+      <w:proofErr w:type="gramStart"/>
+      <w:r>
+        <w:t xml:space="preserve">3.5.1 </w:t>
+      </w:r>
+      <w:r>
+        <w:t xml:space="preserve"> </w:t>
+      </w:r>
+      <w:bookmarkEnd w:id="28"/>
+      <w:bookmarkEnd w:id="29"/>
+      <w:bookmarkEnd w:id="30"/>
+      <w:bookmarkEnd w:id="31"/>
       <w:bookmarkEnd w:id="32"/>
-    </w:p>
-    <w:p>
-      <w:pPr>
-        <w:pStyle w:val="2"/>
-      </w:pPr>
-      <w:bookmarkStart w:id="33" w:name="_Toc529075706"/>
-      <w:bookmarkStart w:id="34" w:name="_Toc110737976"/>
-      <w:bookmarkStart w:id="35" w:name="_Toc110738497"/>
-      <w:bookmarkStart w:id="36" w:name="_Toc110739641"/>
-      <w:bookmarkStart w:id="37" w:name="_Toc110743171"/>
-    </w:p>
-    <w:p>
-      <w:pPr>
-        <w:pStyle w:val="2"/>
-      </w:pPr>
-      <w:r>
-        <w:t xml:space="preserve"> </w:t>
-      </w:r>
-      <w:bookmarkStart w:id="38" w:name="_Toc170065249"/>
-      <w:r>
-        <w:t xml:space="preserve">3.5.1 </w:t>
-      </w:r>
-      <w:r>
-        <w:t xml:space="preserve"> </w:t>
+      <w:r>
+        <w:t>Unit</w:t>
+      </w:r>
+      <w:proofErr w:type="gramEnd"/>
+      <w:r>
+        <w:t xml:space="preserve"> Testing</w:t>
       </w:r>
       <w:bookmarkEnd w:id="33"/>
-      <w:bookmarkEnd w:id="34"/>
-      <w:bookmarkEnd w:id="35"/>
-      <w:bookmarkEnd w:id="36"/>
-      <w:bookmarkEnd w:id="37"/>
-      <w:r>
-        <w:t>Unit Testing</w:t>
-      </w:r>
-      <w:bookmarkEnd w:id="38"/>
     </w:p>
     <w:p>
       <w:pPr>
@@ -4844,7 +4116,7 @@
           <w:szCs w:val="32"/>
         </w:rPr>
       </w:pPr>
-      <w:bookmarkStart w:id="39" w:name="_Toc170065254"/>
+      <w:bookmarkStart w:id="34" w:name="_Toc171893557"/>
       <w:r>
         <w:rPr>
           <w:rFonts w:ascii="Aptos" w:eastAsia="Aptos" w:hAnsi="Aptos" w:cs="Aptos"/>
@@ -4867,7 +4139,7 @@
         </w:rPr>
         <w:t>Execution Strategy</w:t>
       </w:r>
-      <w:bookmarkEnd w:id="39"/>
+      <w:bookmarkEnd w:id="34"/>
     </w:p>
     <w:p>
       <w:pPr>
@@ -4883,11 +4155,11 @@
       <w:r>
         <w:t xml:space="preserve">  </w:t>
       </w:r>
-      <w:bookmarkStart w:id="40" w:name="_Toc170065255"/>
+      <w:bookmarkStart w:id="35" w:name="_Toc171893558"/>
       <w:r>
         <w:t>Entry Criteria</w:t>
       </w:r>
-      <w:bookmarkEnd w:id="40"/>
+      <w:bookmarkEnd w:id="35"/>
     </w:p>
     <w:p>
       <w:pPr>
@@ -5370,11 +4642,11 @@
       <w:r>
         <w:t xml:space="preserve">  </w:t>
       </w:r>
-      <w:bookmarkStart w:id="41" w:name="_Toc170065256"/>
+      <w:bookmarkStart w:id="36" w:name="_Toc171893559"/>
       <w:r>
         <w:t>Exit criteria</w:t>
       </w:r>
-      <w:bookmarkEnd w:id="41"/>
+      <w:bookmarkEnd w:id="36"/>
     </w:p>
     <w:p>
       <w:pPr>
@@ -5990,7 +5262,7 @@
         </w:rPr>
         <w:t xml:space="preserve"> </w:t>
       </w:r>
-      <w:bookmarkStart w:id="42" w:name="_Toc170065257"/>
+      <w:bookmarkStart w:id="37" w:name="_Toc171893560"/>
       <w:r>
         <w:rPr>
           <w:color w:val="5B9BD5" w:themeColor="accent1"/>
@@ -6003,7 +5275,7 @@
         </w:rPr>
         <w:t xml:space="preserve"> Validation and Defect Management</w:t>
       </w:r>
-      <w:bookmarkEnd w:id="42"/>
+      <w:bookmarkEnd w:id="37"/>
     </w:p>
     <w:p>
       <w:pPr>
@@ -6121,6 +5393,7 @@
           <w:sz w:val="24"/>
           <w:szCs w:val="24"/>
         </w:rPr>
+        <w:lastRenderedPageBreak/>
         <w:t>Test results should be compared against expected outcomes to ensure that the application behaves as expected.</w:t>
       </w:r>
     </w:p>
@@ -6651,7 +5924,7 @@
           <w:szCs w:val="32"/>
         </w:rPr>
       </w:pPr>
-      <w:bookmarkStart w:id="43" w:name="_Toc170065258"/>
+      <w:bookmarkStart w:id="38" w:name="_Toc171893561"/>
       <w:r>
         <w:rPr>
           <w:rFonts w:ascii="Aptos" w:eastAsia="Aptos" w:hAnsi="Aptos" w:cs="Aptos"/>
@@ -6674,7 +5947,7 @@
         </w:rPr>
         <w:t>equirements</w:t>
       </w:r>
-      <w:bookmarkEnd w:id="43"/>
+      <w:bookmarkEnd w:id="38"/>
     </w:p>
     <w:p>
       <w:pPr>
@@ -6683,11 +5956,11 @@
       <w:r>
         <w:t xml:space="preserve">  </w:t>
       </w:r>
-      <w:bookmarkStart w:id="44" w:name="_Toc170065259"/>
+      <w:bookmarkStart w:id="39" w:name="_Toc171893562"/>
       <w:r>
         <w:t>Test Environments</w:t>
       </w:r>
-      <w:bookmarkEnd w:id="44"/>
+      <w:bookmarkEnd w:id="39"/>
     </w:p>
     <w:p>
       <w:pPr>
@@ -6737,6 +6010,7 @@
           <w:bCs/>
           <w:noProof/>
         </w:rPr>
+        <w:lastRenderedPageBreak/>
         <w:t xml:space="preserve">Access to </w:t>
       </w:r>
       <w:r>
@@ -7069,7 +6343,7 @@
           <w:szCs w:val="32"/>
         </w:rPr>
       </w:pPr>
-      <w:bookmarkStart w:id="45" w:name="_Toc170065260"/>
+      <w:bookmarkStart w:id="40" w:name="_Toc171893563"/>
       <w:r>
         <w:rPr>
           <w:rFonts w:ascii="Aptos" w:eastAsia="Aptos" w:hAnsi="Aptos" w:cs="Aptos"/>
@@ -7081,7 +6355,7 @@
         </w:rPr>
         <w:t>Dependencies</w:t>
       </w:r>
-      <w:bookmarkEnd w:id="45"/>
+      <w:bookmarkEnd w:id="40"/>
     </w:p>
     <w:p>
       <w:pPr>
@@ -7167,6 +6441,7 @@
           <w:bCs/>
           <w:noProof/>
         </w:rPr>
+        <w:lastRenderedPageBreak/>
         <w:t>Deadlines:</w:t>
       </w:r>
       <w:r>
@@ -7202,8 +6477,12 @@
       </w:pPr>
     </w:p>
     <w:sectPr>
-      <w:headerReference w:type="default" r:id="rId8"/>
-      <w:footerReference w:type="default" r:id="rId9"/>
+      <w:headerReference w:type="even" r:id="rId8"/>
+      <w:headerReference w:type="default" r:id="rId9"/>
+      <w:footerReference w:type="even" r:id="rId10"/>
+      <w:footerReference w:type="default" r:id="rId11"/>
+      <w:headerReference w:type="first" r:id="rId12"/>
+      <w:footerReference w:type="first" r:id="rId13"/>
       <w:pgSz w:w="12240" w:h="15840"/>
       <w:pgMar w:top="1440" w:right="1440" w:bottom="1440" w:left="1440" w:header="720" w:footer="720" w:gutter="0"/>
       <w:cols w:space="720"/>
@@ -7236,6 +6515,16 @@
 </file>
 
 <file path=word/footer1.xml><?xml version="1.0" encoding="utf-8"?>
+<w:ftr xmlns:wpc="http://schemas.microsoft.com/office/word/2010/wordprocessingCanvas" xmlns:cx="http://schemas.microsoft.com/office/drawing/2014/chartex" xmlns:cx1="http://schemas.microsoft.com/office/drawing/2015/9/8/chartex" xmlns:cx2="http://schemas.microsoft.com/office/drawing/2015/10/21/chartex" xmlns:cx3="http://schemas.microsoft.com/office/drawing/2016/5/9/chartex" xmlns:cx4="http://schemas.microsoft.com/office/drawing/2016/5/10/chartex" xmlns:cx5="http://schemas.microsoft.com/office/drawing/2016/5/11/chartex" xmlns:cx6="http://schemas.microsoft.com/office/drawing/2016/5/12/chartex" xmlns:cx7="http://schemas.microsoft.com/office/drawing/2016/5/13/chartex" xmlns:cx8="http://schemas.microsoft.com/office/drawing/2016/5/14/chartex" xmlns:mc="http://schemas.openxmlformats.org/markup-compatibility/2006" xmlns:aink="http://schemas.microsoft.com/office/drawing/2016/ink" xmlns:am3d="http://schemas.microsoft.com/office/drawing/2017/model3d" xmlns:o="urn:schemas-microsoft-com:office:office" xmlns:oel="http://schemas.microsoft.com/office/2019/extlst" xmlns:r="http://schemas.openxmlformats.org/officeDocument/2006/relationships" xmlns:m="http://schemas.openxmlformats.org/officeDocument/2006/math" xmlns:v="urn:schemas-microsoft-com:vml" xmlns:wp14="http://schemas.microsoft.com/office/word/2010/wordprocessingDrawing" xmlns:wp="http://schemas.openxmlformats.org/drawingml/2006/wordprocessingDrawing" xmlns:w10="urn:schemas-microsoft-com:office:word" xmlns:w="http://schemas.openxmlformats.org/wordprocessingml/2006/main" xmlns:w14="http://schemas.microsoft.com/office/word/2010/wordml" xmlns:w15="http://schemas.microsoft.com/office/word/2012/wordml" xmlns:w16cex="http://schemas.microsoft.com/office/word/2018/wordml/cex" xmlns:w16cid="http://schemas.microsoft.com/office/word/2016/wordml/cid" xmlns:w16="http://schemas.microsoft.com/office/word/2018/wordml" xmlns:w16du="http://schemas.microsoft.com/office/word/2023/wordml/word16du" xmlns:w16sdtdh="http://schemas.microsoft.com/office/word/2020/wordml/sdtdatahash" xmlns:w16se="http://schemas.microsoft.com/office/word/2015/wordml/symex" xmlns:wpg="http://schemas.microsoft.com/office/word/2010/wordprocessingGroup" xmlns:wpi="http://schemas.microsoft.com/office/word/2010/wordprocessingInk" xmlns:wne="http://schemas.microsoft.com/office/word/2006/wordml" xmlns:wps="http://schemas.microsoft.com/office/word/2010/wordprocessingShape" mc:Ignorable="w14 w15 w16se w16cid w16 w16cex w16sdtdh w16du wp14">
+  <w:p>
+    <w:pPr>
+      <w:pStyle w:val="a5"/>
+    </w:pPr>
+  </w:p>
+</w:ftr>
+</file>
+
+<file path=word/footer2.xml><?xml version="1.0" encoding="utf-8"?>
 <w:ftr xmlns:wpc="http://schemas.microsoft.com/office/word/2010/wordprocessingCanvas" xmlns:cx="http://schemas.microsoft.com/office/drawing/2014/chartex" xmlns:cx1="http://schemas.microsoft.com/office/drawing/2015/9/8/chartex" xmlns:cx2="http://schemas.microsoft.com/office/drawing/2015/10/21/chartex" xmlns:cx3="http://schemas.microsoft.com/office/drawing/2016/5/9/chartex" xmlns:cx4="http://schemas.microsoft.com/office/drawing/2016/5/10/chartex" xmlns:cx5="http://schemas.microsoft.com/office/drawing/2016/5/11/chartex" xmlns:cx6="http://schemas.microsoft.com/office/drawing/2016/5/12/chartex" xmlns:cx7="http://schemas.microsoft.com/office/drawing/2016/5/13/chartex" xmlns:cx8="http://schemas.microsoft.com/office/drawing/2016/5/14/chartex" xmlns:mc="http://schemas.openxmlformats.org/markup-compatibility/2006" xmlns:aink="http://schemas.microsoft.com/office/drawing/2016/ink" xmlns:am3d="http://schemas.microsoft.com/office/drawing/2017/model3d" xmlns:o="urn:schemas-microsoft-com:office:office" xmlns:oel="http://schemas.microsoft.com/office/2019/extlst" xmlns:r="http://schemas.openxmlformats.org/officeDocument/2006/relationships" xmlns:m="http://schemas.openxmlformats.org/officeDocument/2006/math" xmlns:v="urn:schemas-microsoft-com:vml" xmlns:wp14="http://schemas.microsoft.com/office/word/2010/wordprocessingDrawing" xmlns:wp="http://schemas.openxmlformats.org/drawingml/2006/wordprocessingDrawing" xmlns:w10="urn:schemas-microsoft-com:office:word" xmlns:w="http://schemas.openxmlformats.org/wordprocessingml/2006/main" xmlns:w14="http://schemas.microsoft.com/office/word/2010/wordml" xmlns:w15="http://schemas.microsoft.com/office/word/2012/wordml" xmlns:w16cex="http://schemas.microsoft.com/office/word/2018/wordml/cex" xmlns:w16cid="http://schemas.microsoft.com/office/word/2016/wordml/cid" xmlns:w16="http://schemas.microsoft.com/office/word/2018/wordml" xmlns:w16du="http://schemas.microsoft.com/office/word/2023/wordml/word16du" xmlns:w16sdtdh="http://schemas.microsoft.com/office/word/2020/wordml/sdtdatahash" xmlns:w16se="http://schemas.microsoft.com/office/word/2015/wordml/symex" xmlns:wpg="http://schemas.microsoft.com/office/word/2010/wordprocessingGroup" xmlns:wpi="http://schemas.microsoft.com/office/word/2010/wordprocessingInk" xmlns:wne="http://schemas.microsoft.com/office/word/2006/wordml" xmlns:wps="http://schemas.microsoft.com/office/word/2010/wordprocessingShape" mc:Ignorable="w14 w15 w16se w16cid w16 w16cex w16sdtdh w16du wp14">
   <w:p>
     <w:pPr>
@@ -7374,6 +6663,16 @@
 </w:ftr>
 </file>
 
+<file path=word/footer3.xml><?xml version="1.0" encoding="utf-8"?>
+<w:ftr xmlns:wpc="http://schemas.microsoft.com/office/word/2010/wordprocessingCanvas" xmlns:cx="http://schemas.microsoft.com/office/drawing/2014/chartex" xmlns:cx1="http://schemas.microsoft.com/office/drawing/2015/9/8/chartex" xmlns:cx2="http://schemas.microsoft.com/office/drawing/2015/10/21/chartex" xmlns:cx3="http://schemas.microsoft.com/office/drawing/2016/5/9/chartex" xmlns:cx4="http://schemas.microsoft.com/office/drawing/2016/5/10/chartex" xmlns:cx5="http://schemas.microsoft.com/office/drawing/2016/5/11/chartex" xmlns:cx6="http://schemas.microsoft.com/office/drawing/2016/5/12/chartex" xmlns:cx7="http://schemas.microsoft.com/office/drawing/2016/5/13/chartex" xmlns:cx8="http://schemas.microsoft.com/office/drawing/2016/5/14/chartex" xmlns:mc="http://schemas.openxmlformats.org/markup-compatibility/2006" xmlns:aink="http://schemas.microsoft.com/office/drawing/2016/ink" xmlns:am3d="http://schemas.microsoft.com/office/drawing/2017/model3d" xmlns:o="urn:schemas-microsoft-com:office:office" xmlns:oel="http://schemas.microsoft.com/office/2019/extlst" xmlns:r="http://schemas.openxmlformats.org/officeDocument/2006/relationships" xmlns:m="http://schemas.openxmlformats.org/officeDocument/2006/math" xmlns:v="urn:schemas-microsoft-com:vml" xmlns:wp14="http://schemas.microsoft.com/office/word/2010/wordprocessingDrawing" xmlns:wp="http://schemas.openxmlformats.org/drawingml/2006/wordprocessingDrawing" xmlns:w10="urn:schemas-microsoft-com:office:word" xmlns:w="http://schemas.openxmlformats.org/wordprocessingml/2006/main" xmlns:w14="http://schemas.microsoft.com/office/word/2010/wordml" xmlns:w15="http://schemas.microsoft.com/office/word/2012/wordml" xmlns:w16cex="http://schemas.microsoft.com/office/word/2018/wordml/cex" xmlns:w16cid="http://schemas.microsoft.com/office/word/2016/wordml/cid" xmlns:w16="http://schemas.microsoft.com/office/word/2018/wordml" xmlns:w16du="http://schemas.microsoft.com/office/word/2023/wordml/word16du" xmlns:w16sdtdh="http://schemas.microsoft.com/office/word/2020/wordml/sdtdatahash" xmlns:w16se="http://schemas.microsoft.com/office/word/2015/wordml/symex" xmlns:wpg="http://schemas.microsoft.com/office/word/2010/wordprocessingGroup" xmlns:wpi="http://schemas.microsoft.com/office/word/2010/wordprocessingInk" xmlns:wne="http://schemas.microsoft.com/office/word/2006/wordml" xmlns:wps="http://schemas.microsoft.com/office/word/2010/wordprocessingShape" mc:Ignorable="w14 w15 w16se w16cid w16 w16cex w16sdtdh w16du wp14">
+  <w:p>
+    <w:pPr>
+      <w:pStyle w:val="a5"/>
+    </w:pPr>
+  </w:p>
+</w:ftr>
+</file>
+
 <file path=word/footnotes.xml><?xml version="1.0" encoding="utf-8"?>
 <w:footnotes xmlns:wpc="http://schemas.microsoft.com/office/word/2010/wordprocessingCanvas" xmlns:cx="http://schemas.microsoft.com/office/drawing/2014/chartex" xmlns:cx1="http://schemas.microsoft.com/office/drawing/2015/9/8/chartex" xmlns:cx2="http://schemas.microsoft.com/office/drawing/2015/10/21/chartex" xmlns:cx3="http://schemas.microsoft.com/office/drawing/2016/5/9/chartex" xmlns:cx4="http://schemas.microsoft.com/office/drawing/2016/5/10/chartex" xmlns:cx5="http://schemas.microsoft.com/office/drawing/2016/5/11/chartex" xmlns:cx6="http://schemas.microsoft.com/office/drawing/2016/5/12/chartex" xmlns:cx7="http://schemas.microsoft.com/office/drawing/2016/5/13/chartex" xmlns:cx8="http://schemas.microsoft.com/office/drawing/2016/5/14/chartex" xmlns:mc="http://schemas.openxmlformats.org/markup-compatibility/2006" xmlns:aink="http://schemas.microsoft.com/office/drawing/2016/ink" xmlns:am3d="http://schemas.microsoft.com/office/drawing/2017/model3d" xmlns:o="urn:schemas-microsoft-com:office:office" xmlns:oel="http://schemas.microsoft.com/office/2019/extlst" xmlns:r="http://schemas.openxmlformats.org/officeDocument/2006/relationships" xmlns:m="http://schemas.openxmlformats.org/officeDocument/2006/math" xmlns:v="urn:schemas-microsoft-com:vml" xmlns:wp14="http://schemas.microsoft.com/office/word/2010/wordprocessingDrawing" xmlns:wp="http://schemas.openxmlformats.org/drawingml/2006/wordprocessingDrawing" xmlns:w10="urn:schemas-microsoft-com:office:word" xmlns:w="http://schemas.openxmlformats.org/wordprocessingml/2006/main" xmlns:w14="http://schemas.microsoft.com/office/word/2010/wordml" xmlns:w15="http://schemas.microsoft.com/office/word/2012/wordml" xmlns:w16cex="http://schemas.microsoft.com/office/word/2018/wordml/cex" xmlns:w16cid="http://schemas.microsoft.com/office/word/2016/wordml/cid" xmlns:w16="http://schemas.microsoft.com/office/word/2018/wordml" xmlns:w16du="http://schemas.microsoft.com/office/word/2023/wordml/word16du" xmlns:w16sdtdh="http://schemas.microsoft.com/office/word/2020/wordml/sdtdatahash" xmlns:w16se="http://schemas.microsoft.com/office/word/2015/wordml/symex" xmlns:wpg="http://schemas.microsoft.com/office/word/2010/wordprocessingGroup" xmlns:wpi="http://schemas.microsoft.com/office/word/2010/wordprocessingInk" xmlns:wne="http://schemas.microsoft.com/office/word/2006/wordml" xmlns:wps="http://schemas.microsoft.com/office/word/2010/wordprocessingShape" mc:Ignorable="w14 w15 w16se w16cid w16 w16cex w16sdtdh w16du wp14">
   <w:footnote w:type="separator" w:id="-1">
@@ -7401,6 +6700,16 @@
   <w:p>
     <w:pPr>
       <w:pStyle w:val="a3"/>
+    </w:pPr>
+  </w:p>
+</w:hdr>
+</file>
+
+<file path=word/header2.xml><?xml version="1.0" encoding="utf-8"?>
+<w:hdr xmlns:wpc="http://schemas.microsoft.com/office/word/2010/wordprocessingCanvas" xmlns:cx="http://schemas.microsoft.com/office/drawing/2014/chartex" xmlns:cx1="http://schemas.microsoft.com/office/drawing/2015/9/8/chartex" xmlns:cx2="http://schemas.microsoft.com/office/drawing/2015/10/21/chartex" xmlns:cx3="http://schemas.microsoft.com/office/drawing/2016/5/9/chartex" xmlns:cx4="http://schemas.microsoft.com/office/drawing/2016/5/10/chartex" xmlns:cx5="http://schemas.microsoft.com/office/drawing/2016/5/11/chartex" xmlns:cx6="http://schemas.microsoft.com/office/drawing/2016/5/12/chartex" xmlns:cx7="http://schemas.microsoft.com/office/drawing/2016/5/13/chartex" xmlns:cx8="http://schemas.microsoft.com/office/drawing/2016/5/14/chartex" xmlns:mc="http://schemas.openxmlformats.org/markup-compatibility/2006" xmlns:aink="http://schemas.microsoft.com/office/drawing/2016/ink" xmlns:am3d="http://schemas.microsoft.com/office/drawing/2017/model3d" xmlns:o="urn:schemas-microsoft-com:office:office" xmlns:oel="http://schemas.microsoft.com/office/2019/extlst" xmlns:r="http://schemas.openxmlformats.org/officeDocument/2006/relationships" xmlns:m="http://schemas.openxmlformats.org/officeDocument/2006/math" xmlns:v="urn:schemas-microsoft-com:vml" xmlns:wp14="http://schemas.microsoft.com/office/word/2010/wordprocessingDrawing" xmlns:wp="http://schemas.openxmlformats.org/drawingml/2006/wordprocessingDrawing" xmlns:w10="urn:schemas-microsoft-com:office:word" xmlns:w="http://schemas.openxmlformats.org/wordprocessingml/2006/main" xmlns:w14="http://schemas.microsoft.com/office/word/2010/wordml" xmlns:w15="http://schemas.microsoft.com/office/word/2012/wordml" xmlns:w16cex="http://schemas.microsoft.com/office/word/2018/wordml/cex" xmlns:w16cid="http://schemas.microsoft.com/office/word/2016/wordml/cid" xmlns:w16="http://schemas.microsoft.com/office/word/2018/wordml" xmlns:w16du="http://schemas.microsoft.com/office/word/2023/wordml/word16du" xmlns:w16sdtdh="http://schemas.microsoft.com/office/word/2020/wordml/sdtdatahash" xmlns:w16se="http://schemas.microsoft.com/office/word/2015/wordml/symex" xmlns:wpg="http://schemas.microsoft.com/office/word/2010/wordprocessingGroup" xmlns:wpi="http://schemas.microsoft.com/office/word/2010/wordprocessingInk" xmlns:wne="http://schemas.microsoft.com/office/word/2006/wordml" xmlns:wps="http://schemas.microsoft.com/office/word/2010/wordprocessingShape" mc:Ignorable="w14 w15 w16se w16cid w16 w16cex w16sdtdh w16du wp14">
+  <w:p>
+    <w:pPr>
+      <w:pStyle w:val="a3"/>
       <w:rPr>
         <w:rFonts w:asciiTheme="minorHAnsi" w:hAnsiTheme="minorHAnsi" w:cstheme="minorHAnsi"/>
         <w:b/>
@@ -7408,61 +6717,6 @@
         <w:szCs w:val="28"/>
       </w:rPr>
     </w:pPr>
-    <w:r>
-      <w:rPr>
-        <w:rFonts w:ascii="Myriad Pro" w:hAnsi="Myriad Pro"/>
-        <w:noProof/>
-      </w:rPr>
-      <w:drawing>
-        <wp:anchor distT="0" distB="0" distL="114300" distR="114300" simplePos="0" relativeHeight="251658240" behindDoc="0" locked="0" layoutInCell="1" allowOverlap="1" wp14:anchorId="1530E271" wp14:editId="1530E272">
-          <wp:simplePos x="0" y="0"/>
-          <wp:positionH relativeFrom="margin">
-            <wp:align>left</wp:align>
-          </wp:positionH>
-          <wp:positionV relativeFrom="margin">
-            <wp:posOffset>-817892</wp:posOffset>
-          </wp:positionV>
-          <wp:extent cx="2142490" cy="541655"/>
-          <wp:effectExtent l="0" t="0" r="0" b="0"/>
-          <wp:wrapSquare wrapText="bothSides"/>
-          <wp:docPr id="1" name="Picture 1"/>
-          <wp:cNvGraphicFramePr>
-            <a:graphicFrameLocks xmlns:a="http://schemas.openxmlformats.org/drawingml/2006/main" noChangeAspect="1"/>
-          </wp:cNvGraphicFramePr>
-          <a:graphic xmlns:a="http://schemas.openxmlformats.org/drawingml/2006/main">
-            <a:graphicData uri="http://schemas.openxmlformats.org/drawingml/2006/picture">
-              <pic:pic xmlns:pic="http://schemas.openxmlformats.org/drawingml/2006/picture">
-                <pic:nvPicPr>
-                  <pic:cNvPr id="1" name="IRTLogo-02.png"/>
-                  <pic:cNvPicPr/>
-                </pic:nvPicPr>
-                <pic:blipFill>
-                  <a:blip r:embed="rId1" cstate="print">
-                    <a:extLst>
-                      <a:ext uri="{28A0092B-C50C-407E-A947-70E740481C1C}">
-                        <a14:useLocalDpi xmlns:a14="http://schemas.microsoft.com/office/drawing/2010/main" val="0"/>
-                      </a:ext>
-                    </a:extLst>
-                  </a:blip>
-                  <a:stretch>
-                    <a:fillRect/>
-                  </a:stretch>
-                </pic:blipFill>
-                <pic:spPr>
-                  <a:xfrm>
-                    <a:off x="0" y="0"/>
-                    <a:ext cx="2142490" cy="541655"/>
-                  </a:xfrm>
-                  <a:prstGeom prst="rect">
-                    <a:avLst/>
-                  </a:prstGeom>
-                </pic:spPr>
-              </pic:pic>
-            </a:graphicData>
-          </a:graphic>
-        </wp:anchor>
-      </w:drawing>
-    </w:r>
     <w:r>
       <w:t xml:space="preserve">                                            </w:t>
     </w:r>
@@ -7476,16 +6730,7 @@
         <w:sz w:val="28"/>
         <w:szCs w:val="28"/>
       </w:rPr>
-      <w:t>Test Plan</w:t>
-    </w:r>
-    <w:r>
-      <w:rPr>
-        <w:rFonts w:asciiTheme="minorHAnsi" w:hAnsiTheme="minorHAnsi" w:cstheme="minorHAnsi"/>
-        <w:b/>
-        <w:sz w:val="28"/>
-        <w:szCs w:val="28"/>
-      </w:rPr>
-      <w:t xml:space="preserve"> </w:t>
+      <w:t>Software Test Plan document</w:t>
     </w:r>
   </w:p>
   <w:p>
@@ -7505,38 +6750,18 @@
         <w:sz w:val="28"/>
         <w:szCs w:val="28"/>
       </w:rPr>
-      <w:tab/>
-    </w:r>
-    <w:r>
-      <w:rPr>
-        <w:rFonts w:asciiTheme="minorHAnsi" w:hAnsiTheme="minorHAnsi" w:cstheme="minorHAnsi"/>
-        <w:b/>
-        <w:sz w:val="28"/>
-        <w:szCs w:val="28"/>
-      </w:rPr>
-      <w:tab/>
-      <w:t>Project Title:</w:t>
+      <w:t>___________________________________________________________________</w:t>
     </w:r>
   </w:p>
+</w:hdr>
+</file>
+
+<file path=word/header3.xml><?xml version="1.0" encoding="utf-8"?>
+<w:hdr xmlns:wpc="http://schemas.microsoft.com/office/word/2010/wordprocessingCanvas" xmlns:cx="http://schemas.microsoft.com/office/drawing/2014/chartex" xmlns:cx1="http://schemas.microsoft.com/office/drawing/2015/9/8/chartex" xmlns:cx2="http://schemas.microsoft.com/office/drawing/2015/10/21/chartex" xmlns:cx3="http://schemas.microsoft.com/office/drawing/2016/5/9/chartex" xmlns:cx4="http://schemas.microsoft.com/office/drawing/2016/5/10/chartex" xmlns:cx5="http://schemas.microsoft.com/office/drawing/2016/5/11/chartex" xmlns:cx6="http://schemas.microsoft.com/office/drawing/2016/5/12/chartex" xmlns:cx7="http://schemas.microsoft.com/office/drawing/2016/5/13/chartex" xmlns:cx8="http://schemas.microsoft.com/office/drawing/2016/5/14/chartex" xmlns:mc="http://schemas.openxmlformats.org/markup-compatibility/2006" xmlns:aink="http://schemas.microsoft.com/office/drawing/2016/ink" xmlns:am3d="http://schemas.microsoft.com/office/drawing/2017/model3d" xmlns:o="urn:schemas-microsoft-com:office:office" xmlns:oel="http://schemas.microsoft.com/office/2019/extlst" xmlns:r="http://schemas.openxmlformats.org/officeDocument/2006/relationships" xmlns:m="http://schemas.openxmlformats.org/officeDocument/2006/math" xmlns:v="urn:schemas-microsoft-com:vml" xmlns:wp14="http://schemas.microsoft.com/office/word/2010/wordprocessingDrawing" xmlns:wp="http://schemas.openxmlformats.org/drawingml/2006/wordprocessingDrawing" xmlns:w10="urn:schemas-microsoft-com:office:word" xmlns:w="http://schemas.openxmlformats.org/wordprocessingml/2006/main" xmlns:w14="http://schemas.microsoft.com/office/word/2010/wordml" xmlns:w15="http://schemas.microsoft.com/office/word/2012/wordml" xmlns:w16cex="http://schemas.microsoft.com/office/word/2018/wordml/cex" xmlns:w16cid="http://schemas.microsoft.com/office/word/2016/wordml/cid" xmlns:w16="http://schemas.microsoft.com/office/word/2018/wordml" xmlns:w16du="http://schemas.microsoft.com/office/word/2023/wordml/word16du" xmlns:w16sdtdh="http://schemas.microsoft.com/office/word/2020/wordml/sdtdatahash" xmlns:w16se="http://schemas.microsoft.com/office/word/2015/wordml/symex" xmlns:wpg="http://schemas.microsoft.com/office/word/2010/wordprocessingGroup" xmlns:wpi="http://schemas.microsoft.com/office/word/2010/wordprocessingInk" xmlns:wne="http://schemas.microsoft.com/office/word/2006/wordml" xmlns:wps="http://schemas.microsoft.com/office/word/2010/wordprocessingShape" mc:Ignorable="w14 w15 w16se w16cid w16 w16cex w16sdtdh w16du wp14">
   <w:p>
     <w:pPr>
       <w:pStyle w:val="a3"/>
-      <w:rPr>
-        <w:rFonts w:asciiTheme="minorHAnsi" w:hAnsiTheme="minorHAnsi" w:cstheme="minorHAnsi"/>
-        <w:b/>
-        <w:sz w:val="28"/>
-        <w:szCs w:val="28"/>
-      </w:rPr>
     </w:pPr>
-    <w:r>
-      <w:rPr>
-        <w:rFonts w:asciiTheme="minorHAnsi" w:hAnsiTheme="minorHAnsi" w:cstheme="minorHAnsi"/>
-        <w:b/>
-        <w:sz w:val="28"/>
-        <w:szCs w:val="28"/>
-      </w:rPr>
-      <w:t>___________________________________________________________________</w:t>
-    </w:r>
   </w:p>
 </w:hdr>
 </file>
@@ -9815,6 +9040,119 @@
     </w:lvl>
   </w:abstractNum>
   <w:abstractNum w:abstractNumId="19" w15:restartNumberingAfterBreak="0">
+    <w:nsid w:val="4C96634D"/>
+    <w:multiLevelType w:val="hybridMultilevel"/>
+    <w:tmpl w:val="EE0833C6"/>
+    <w:lvl w:ilvl="0" w:tplc="04090001">
+      <w:start w:val="1"/>
+      <w:numFmt w:val="bullet"/>
+      <w:lvlText w:val=""/>
+      <w:lvlJc w:val="left"/>
+      <w:pPr>
+        <w:ind w:left="720" w:hanging="360"/>
+      </w:pPr>
+      <w:rPr>
+        <w:rFonts w:ascii="Symbol" w:hAnsi="Symbol" w:hint="default"/>
+      </w:rPr>
+    </w:lvl>
+    <w:lvl w:ilvl="1" w:tplc="04090003" w:tentative="1">
+      <w:start w:val="1"/>
+      <w:numFmt w:val="bullet"/>
+      <w:lvlText w:val="o"/>
+      <w:lvlJc w:val="left"/>
+      <w:pPr>
+        <w:ind w:left="1440" w:hanging="360"/>
+      </w:pPr>
+      <w:rPr>
+        <w:rFonts w:ascii="Courier New" w:hAnsi="Courier New" w:cs="Courier New" w:hint="default"/>
+      </w:rPr>
+    </w:lvl>
+    <w:lvl w:ilvl="2" w:tplc="04090005" w:tentative="1">
+      <w:start w:val="1"/>
+      <w:numFmt w:val="bullet"/>
+      <w:lvlText w:val=""/>
+      <w:lvlJc w:val="left"/>
+      <w:pPr>
+        <w:ind w:left="2160" w:hanging="360"/>
+      </w:pPr>
+      <w:rPr>
+        <w:rFonts w:ascii="Wingdings" w:hAnsi="Wingdings" w:hint="default"/>
+      </w:rPr>
+    </w:lvl>
+    <w:lvl w:ilvl="3" w:tplc="04090001" w:tentative="1">
+      <w:start w:val="1"/>
+      <w:numFmt w:val="bullet"/>
+      <w:lvlText w:val=""/>
+      <w:lvlJc w:val="left"/>
+      <w:pPr>
+        <w:ind w:left="2880" w:hanging="360"/>
+      </w:pPr>
+      <w:rPr>
+        <w:rFonts w:ascii="Symbol" w:hAnsi="Symbol" w:hint="default"/>
+      </w:rPr>
+    </w:lvl>
+    <w:lvl w:ilvl="4" w:tplc="04090003" w:tentative="1">
+      <w:start w:val="1"/>
+      <w:numFmt w:val="bullet"/>
+      <w:lvlText w:val="o"/>
+      <w:lvlJc w:val="left"/>
+      <w:pPr>
+        <w:ind w:left="3600" w:hanging="360"/>
+      </w:pPr>
+      <w:rPr>
+        <w:rFonts w:ascii="Courier New" w:hAnsi="Courier New" w:cs="Courier New" w:hint="default"/>
+      </w:rPr>
+    </w:lvl>
+    <w:lvl w:ilvl="5" w:tplc="04090005" w:tentative="1">
+      <w:start w:val="1"/>
+      <w:numFmt w:val="bullet"/>
+      <w:lvlText w:val=""/>
+      <w:lvlJc w:val="left"/>
+      <w:pPr>
+        <w:ind w:left="4320" w:hanging="360"/>
+      </w:pPr>
+      <w:rPr>
+        <w:rFonts w:ascii="Wingdings" w:hAnsi="Wingdings" w:hint="default"/>
+      </w:rPr>
+    </w:lvl>
+    <w:lvl w:ilvl="6" w:tplc="04090001" w:tentative="1">
+      <w:start w:val="1"/>
+      <w:numFmt w:val="bullet"/>
+      <w:lvlText w:val=""/>
+      <w:lvlJc w:val="left"/>
+      <w:pPr>
+        <w:ind w:left="5040" w:hanging="360"/>
+      </w:pPr>
+      <w:rPr>
+        <w:rFonts w:ascii="Symbol" w:hAnsi="Symbol" w:hint="default"/>
+      </w:rPr>
+    </w:lvl>
+    <w:lvl w:ilvl="7" w:tplc="04090003" w:tentative="1">
+      <w:start w:val="1"/>
+      <w:numFmt w:val="bullet"/>
+      <w:lvlText w:val="o"/>
+      <w:lvlJc w:val="left"/>
+      <w:pPr>
+        <w:ind w:left="5760" w:hanging="360"/>
+      </w:pPr>
+      <w:rPr>
+        <w:rFonts w:ascii="Courier New" w:hAnsi="Courier New" w:cs="Courier New" w:hint="default"/>
+      </w:rPr>
+    </w:lvl>
+    <w:lvl w:ilvl="8" w:tplc="04090005" w:tentative="1">
+      <w:start w:val="1"/>
+      <w:numFmt w:val="bullet"/>
+      <w:lvlText w:val=""/>
+      <w:lvlJc w:val="left"/>
+      <w:pPr>
+        <w:ind w:left="6480" w:hanging="360"/>
+      </w:pPr>
+      <w:rPr>
+        <w:rFonts w:ascii="Wingdings" w:hAnsi="Wingdings" w:hint="default"/>
+      </w:rPr>
+    </w:lvl>
+  </w:abstractNum>
+  <w:abstractNum w:abstractNumId="20" w15:restartNumberingAfterBreak="0">
     <w:nsid w:val="530E781B"/>
     <w:multiLevelType w:val="hybridMultilevel"/>
     <w:tmpl w:val="07021ABC"/>
@@ -9927,7 +9265,7 @@
       </w:rPr>
     </w:lvl>
   </w:abstractNum>
-  <w:abstractNum w:abstractNumId="20" w15:restartNumberingAfterBreak="0">
+  <w:abstractNum w:abstractNumId="21" w15:restartNumberingAfterBreak="0">
     <w:nsid w:val="55E87D83"/>
     <w:multiLevelType w:val="hybridMultilevel"/>
     <w:tmpl w:val="D5F22DDC"/>
@@ -10013,7 +9351,7 @@
       </w:pPr>
     </w:lvl>
   </w:abstractNum>
-  <w:abstractNum w:abstractNumId="21" w15:restartNumberingAfterBreak="0">
+  <w:abstractNum w:abstractNumId="22" w15:restartNumberingAfterBreak="0">
     <w:nsid w:val="581201CE"/>
     <w:multiLevelType w:val="hybridMultilevel"/>
     <w:tmpl w:val="7BA4E0E2"/>
@@ -10126,7 +9464,7 @@
       </w:rPr>
     </w:lvl>
   </w:abstractNum>
-  <w:abstractNum w:abstractNumId="22" w15:restartNumberingAfterBreak="0">
+  <w:abstractNum w:abstractNumId="23" w15:restartNumberingAfterBreak="0">
     <w:nsid w:val="5B051802"/>
     <w:multiLevelType w:val="hybridMultilevel"/>
     <w:tmpl w:val="5BDA34EC"/>
@@ -10239,7 +9577,7 @@
       </w:rPr>
     </w:lvl>
   </w:abstractNum>
-  <w:abstractNum w:abstractNumId="23" w15:restartNumberingAfterBreak="0">
+  <w:abstractNum w:abstractNumId="24" w15:restartNumberingAfterBreak="0">
     <w:nsid w:val="5C863D8B"/>
     <w:multiLevelType w:val="multilevel"/>
     <w:tmpl w:val="31A85134"/>
@@ -10394,7 +9732,7 @@
       </w:rPr>
     </w:lvl>
   </w:abstractNum>
-  <w:abstractNum w:abstractNumId="24" w15:restartNumberingAfterBreak="0">
+  <w:abstractNum w:abstractNumId="25" w15:restartNumberingAfterBreak="0">
     <w:nsid w:val="62703942"/>
     <w:multiLevelType w:val="multilevel"/>
     <w:tmpl w:val="ADA4EC9A"/>
@@ -10539,7 +9877,7 @@
       </w:rPr>
     </w:lvl>
   </w:abstractNum>
-  <w:abstractNum w:abstractNumId="25" w15:restartNumberingAfterBreak="0">
+  <w:abstractNum w:abstractNumId="26" w15:restartNumberingAfterBreak="0">
     <w:nsid w:val="65D15770"/>
     <w:multiLevelType w:val="hybridMultilevel"/>
     <w:tmpl w:val="58F8BB0A"/>
@@ -10625,7 +9963,7 @@
       </w:pPr>
     </w:lvl>
   </w:abstractNum>
-  <w:abstractNum w:abstractNumId="26" w15:restartNumberingAfterBreak="0">
+  <w:abstractNum w:abstractNumId="27" w15:restartNumberingAfterBreak="0">
     <w:nsid w:val="6F8E36CD"/>
     <w:multiLevelType w:val="hybridMultilevel"/>
     <w:tmpl w:val="D876A12C"/>
@@ -10738,7 +10076,7 @@
       </w:rPr>
     </w:lvl>
   </w:abstractNum>
-  <w:abstractNum w:abstractNumId="27" w15:restartNumberingAfterBreak="0">
+  <w:abstractNum w:abstractNumId="28" w15:restartNumberingAfterBreak="0">
     <w:nsid w:val="6FA446EB"/>
     <w:multiLevelType w:val="multilevel"/>
     <w:tmpl w:val="CD001DF4"/>
@@ -10887,7 +10225,7 @@
       </w:rPr>
     </w:lvl>
   </w:abstractNum>
-  <w:abstractNum w:abstractNumId="28" w15:restartNumberingAfterBreak="0">
+  <w:abstractNum w:abstractNumId="29" w15:restartNumberingAfterBreak="0">
     <w:nsid w:val="6FC9DDDE"/>
     <w:multiLevelType w:val="hybridMultilevel"/>
     <w:tmpl w:val="8F6EE5E4"/>
@@ -11000,7 +10338,7 @@
       </w:rPr>
     </w:lvl>
   </w:abstractNum>
-  <w:abstractNum w:abstractNumId="29" w15:restartNumberingAfterBreak="0">
+  <w:abstractNum w:abstractNumId="30" w15:restartNumberingAfterBreak="0">
     <w:nsid w:val="700E2B0D"/>
     <w:multiLevelType w:val="singleLevel"/>
     <w:tmpl w:val="FFFFFFFF"/>
@@ -11020,7 +10358,7 @@
       </w:rPr>
     </w:lvl>
   </w:abstractNum>
-  <w:abstractNum w:abstractNumId="30" w15:restartNumberingAfterBreak="0">
+  <w:abstractNum w:abstractNumId="31" w15:restartNumberingAfterBreak="0">
     <w:nsid w:val="73D755D7"/>
     <w:multiLevelType w:val="hybridMultilevel"/>
     <w:tmpl w:val="E0DA9AFA"/>
@@ -11160,7 +10498,7 @@
       </w:rPr>
     </w:lvl>
   </w:abstractNum>
-  <w:abstractNum w:abstractNumId="31" w15:restartNumberingAfterBreak="0">
+  <w:abstractNum w:abstractNumId="32" w15:restartNumberingAfterBreak="0">
     <w:nsid w:val="7F5C3088"/>
     <w:multiLevelType w:val="hybridMultilevel"/>
     <w:tmpl w:val="90A0E07A"/>
@@ -11274,16 +10612,16 @@
     </w:lvl>
   </w:abstractNum>
   <w:num w:numId="1" w16cid:durableId="391198040">
-    <w:abstractNumId w:val="26"/>
+    <w:abstractNumId w:val="27"/>
   </w:num>
   <w:num w:numId="2" w16cid:durableId="691148014">
-    <w:abstractNumId w:val="28"/>
+    <w:abstractNumId w:val="29"/>
   </w:num>
   <w:num w:numId="3" w16cid:durableId="414714105">
     <w:abstractNumId w:val="16"/>
   </w:num>
   <w:num w:numId="4" w16cid:durableId="1795050931">
-    <w:abstractNumId w:val="21"/>
+    <w:abstractNumId w:val="22"/>
   </w:num>
   <w:num w:numId="5" w16cid:durableId="1515726381">
     <w:abstractNumId w:val="14"/>
@@ -11301,25 +10639,25 @@
     <w:abstractNumId w:val="0"/>
   </w:num>
   <w:num w:numId="10" w16cid:durableId="480001168">
-    <w:abstractNumId w:val="23"/>
+    <w:abstractNumId w:val="24"/>
   </w:num>
   <w:num w:numId="11" w16cid:durableId="194268383">
-    <w:abstractNumId w:val="23"/>
+    <w:abstractNumId w:val="24"/>
   </w:num>
   <w:num w:numId="12" w16cid:durableId="697119890">
-    <w:abstractNumId w:val="23"/>
+    <w:abstractNumId w:val="24"/>
   </w:num>
   <w:num w:numId="13" w16cid:durableId="25374715">
     <w:abstractNumId w:val="13"/>
   </w:num>
   <w:num w:numId="14" w16cid:durableId="554780112">
-    <w:abstractNumId w:val="22"/>
+    <w:abstractNumId w:val="23"/>
   </w:num>
   <w:num w:numId="15" w16cid:durableId="445124185">
-    <w:abstractNumId w:val="29"/>
+    <w:abstractNumId w:val="30"/>
   </w:num>
   <w:num w:numId="16" w16cid:durableId="1082947569">
-    <w:abstractNumId w:val="30"/>
+    <w:abstractNumId w:val="31"/>
   </w:num>
   <w:num w:numId="17" w16cid:durableId="1193029893">
     <w:abstractNumId w:val="1"/>
@@ -11328,28 +10666,28 @@
     <w:abstractNumId w:val="5"/>
   </w:num>
   <w:num w:numId="19" w16cid:durableId="1133904678">
-    <w:abstractNumId w:val="19"/>
+    <w:abstractNumId w:val="20"/>
   </w:num>
   <w:num w:numId="20" w16cid:durableId="1691223876">
     <w:abstractNumId w:val="2"/>
   </w:num>
   <w:num w:numId="21" w16cid:durableId="292250199">
-    <w:abstractNumId w:val="23"/>
+    <w:abstractNumId w:val="24"/>
   </w:num>
   <w:num w:numId="22" w16cid:durableId="1517118147">
-    <w:abstractNumId w:val="23"/>
+    <w:abstractNumId w:val="24"/>
   </w:num>
   <w:num w:numId="23" w16cid:durableId="1483157444">
-    <w:abstractNumId w:val="23"/>
+    <w:abstractNumId w:val="24"/>
   </w:num>
   <w:num w:numId="24" w16cid:durableId="1443718879">
-    <w:abstractNumId w:val="23"/>
+    <w:abstractNumId w:val="24"/>
   </w:num>
   <w:num w:numId="25" w16cid:durableId="160050905">
-    <w:abstractNumId w:val="25"/>
+    <w:abstractNumId w:val="26"/>
   </w:num>
   <w:num w:numId="26" w16cid:durableId="1141731852">
-    <w:abstractNumId w:val="31"/>
+    <w:abstractNumId w:val="32"/>
   </w:num>
   <w:num w:numId="27" w16cid:durableId="1760253904">
     <w:abstractNumId w:val="12"/>
@@ -11361,16 +10699,16 @@
     <w:abstractNumId w:val="18"/>
   </w:num>
   <w:num w:numId="30" w16cid:durableId="1226723973">
-    <w:abstractNumId w:val="27"/>
+    <w:abstractNumId w:val="28"/>
   </w:num>
   <w:num w:numId="31" w16cid:durableId="2146964066">
-    <w:abstractNumId w:val="24"/>
+    <w:abstractNumId w:val="25"/>
   </w:num>
   <w:num w:numId="32" w16cid:durableId="1717581224">
     <w:abstractNumId w:val="4"/>
   </w:num>
   <w:num w:numId="33" w16cid:durableId="1222593149">
-    <w:abstractNumId w:val="20"/>
+    <w:abstractNumId w:val="21"/>
   </w:num>
   <w:num w:numId="34" w16cid:durableId="1404373809">
     <w:abstractNumId w:val="6"/>
@@ -11386,6 +10724,9 @@
   </w:num>
   <w:num w:numId="38" w16cid:durableId="1280643284">
     <w:abstractNumId w:val="15"/>
+  </w:num>
+  <w:num w:numId="39" w16cid:durableId="42410371">
+    <w:abstractNumId w:val="19"/>
   </w:num>
 </w:numbering>
 </file>

--- a/testing_asana_project/Asana STD+STP/STP document.docx
+++ b/testing_asana_project/Asana STD+STP/STP document.docx
@@ -2344,6 +2344,78 @@
     </w:p>
     <w:p>
       <w:pPr>
+        <w:spacing w:before="40" w:after="40"/>
+        <w:jc w:val="both"/>
+        <w:rPr>
+          <w:rFonts w:ascii="Aptos" w:eastAsia="Aptos" w:hAnsi="Aptos" w:cs="Aptos"/>
+        </w:rPr>
+      </w:pPr>
+    </w:p>
+    <w:p>
+      <w:pPr>
+        <w:spacing w:before="40" w:after="40"/>
+        <w:jc w:val="both"/>
+        <w:rPr>
+          <w:rFonts w:ascii="Aptos" w:eastAsia="Aptos" w:hAnsi="Aptos" w:cs="Aptos"/>
+        </w:rPr>
+      </w:pPr>
+    </w:p>
+    <w:p>
+      <w:pPr>
+        <w:spacing w:before="40" w:after="40"/>
+        <w:jc w:val="both"/>
+        <w:rPr>
+          <w:rFonts w:ascii="Aptos" w:eastAsia="Aptos" w:hAnsi="Aptos" w:cs="Aptos"/>
+        </w:rPr>
+      </w:pPr>
+    </w:p>
+    <w:p>
+      <w:pPr>
+        <w:spacing w:before="40" w:after="40"/>
+        <w:jc w:val="both"/>
+        <w:rPr>
+          <w:rFonts w:ascii="Aptos" w:eastAsia="Aptos" w:hAnsi="Aptos" w:cs="Aptos"/>
+        </w:rPr>
+      </w:pPr>
+    </w:p>
+    <w:p>
+      <w:pPr>
+        <w:spacing w:before="40" w:after="40"/>
+        <w:jc w:val="both"/>
+        <w:rPr>
+          <w:rFonts w:ascii="Aptos" w:eastAsia="Aptos" w:hAnsi="Aptos" w:cs="Aptos"/>
+        </w:rPr>
+      </w:pPr>
+    </w:p>
+    <w:p>
+      <w:pPr>
+        <w:spacing w:before="40" w:after="40"/>
+        <w:jc w:val="both"/>
+        <w:rPr>
+          <w:rFonts w:ascii="Aptos" w:eastAsia="Aptos" w:hAnsi="Aptos" w:cs="Aptos"/>
+        </w:rPr>
+      </w:pPr>
+    </w:p>
+    <w:p>
+      <w:pPr>
+        <w:spacing w:before="40" w:after="40"/>
+        <w:jc w:val="both"/>
+        <w:rPr>
+          <w:rFonts w:ascii="Aptos" w:eastAsia="Aptos" w:hAnsi="Aptos" w:cs="Aptos"/>
+        </w:rPr>
+      </w:pPr>
+    </w:p>
+    <w:p>
+      <w:pPr>
+        <w:spacing w:before="40" w:after="40"/>
+        <w:jc w:val="both"/>
+        <w:rPr>
+          <w:rFonts w:ascii="Aptos" w:eastAsia="Aptos" w:hAnsi="Aptos" w:cs="Aptos"/>
+        </w:rPr>
+      </w:pPr>
+    </w:p>
+    <w:p>
+      <w:pPr>
         <w:pStyle w:val="1"/>
         <w:numPr>
           <w:ilvl w:val="0"/>
@@ -2362,6 +2434,7 @@
         <w:rPr>
           <w:rFonts w:ascii="Aptos" w:eastAsia="Aptos" w:hAnsi="Aptos" w:cs="Aptos"/>
         </w:rPr>
+        <w:lastRenderedPageBreak/>
         <w:t xml:space="preserve">  </w:t>
       </w:r>
       <w:bookmarkStart w:id="21" w:name="_Toc171893549"/>
@@ -2540,7 +2613,6 @@
         <w:rPr>
           <w:rFonts w:ascii="Aptos" w:eastAsia="Aptos" w:hAnsi="Aptos" w:cs="Aptos"/>
         </w:rPr>
-        <w:lastRenderedPageBreak/>
         <w:t>Test environments accurately represent production environments.</w:t>
       </w:r>
     </w:p>
@@ -3149,6 +3221,7 @@
           <w:b/>
           <w:bCs/>
         </w:rPr>
+        <w:lastRenderedPageBreak/>
         <w:t>Drag and drop feature</w:t>
       </w:r>
       <w:r>
@@ -3302,7 +3375,6 @@
                 <w:sz w:val="24"/>
                 <w:szCs w:val="24"/>
               </w:rPr>
-              <w:lastRenderedPageBreak/>
               <w:t>Tester’s Name</w:t>
             </w:r>
           </w:p>
@@ -4640,6 +4712,7 @@
         <w:pStyle w:val="2"/>
       </w:pPr>
       <w:r>
+        <w:lastRenderedPageBreak/>
         <w:t xml:space="preserve">  </w:t>
       </w:r>
       <w:bookmarkStart w:id="36" w:name="_Toc171893559"/>
@@ -5260,6 +5333,7 @@
         <w:rPr>
           <w:color w:val="5B9BD5" w:themeColor="accent1"/>
         </w:rPr>
+        <w:lastRenderedPageBreak/>
         <w:t xml:space="preserve"> </w:t>
       </w:r>
       <w:bookmarkStart w:id="37" w:name="_Toc171893560"/>
@@ -5393,7 +5467,6 @@
           <w:sz w:val="24"/>
           <w:szCs w:val="24"/>
         </w:rPr>
-        <w:lastRenderedPageBreak/>
         <w:t>Test results should be compared against expected outcomes to ensure that the application behaves as expected.</w:t>
       </w:r>
     </w:p>
@@ -5934,6 +6007,7 @@
           <w:sz w:val="32"/>
           <w:szCs w:val="32"/>
         </w:rPr>
+        <w:lastRenderedPageBreak/>
         <w:t>Environment R</w:t>
       </w:r>
       <w:r>
@@ -6010,7 +6084,6 @@
           <w:bCs/>
           <w:noProof/>
         </w:rPr>
-        <w:lastRenderedPageBreak/>
         <w:t xml:space="preserve">Access to </w:t>
       </w:r>
       <w:r>
@@ -6329,6 +6402,14 @@
     </w:p>
     <w:p>
       <w:pPr>
+        <w:rPr>
+          <w:rFonts w:ascii="Aptos" w:eastAsia="Aptos" w:hAnsi="Aptos" w:cs="Aptos"/>
+          <w:noProof/>
+        </w:rPr>
+      </w:pPr>
+    </w:p>
+    <w:p>
+      <w:pPr>
         <w:pStyle w:val="1"/>
         <w:numPr>
           <w:ilvl w:val="1"/>
@@ -6353,6 +6434,7 @@
           <w:sz w:val="32"/>
           <w:szCs w:val="32"/>
         </w:rPr>
+        <w:lastRenderedPageBreak/>
         <w:t>Dependencies</w:t>
       </w:r>
       <w:bookmarkEnd w:id="40"/>
@@ -6441,7 +6523,6 @@
           <w:bCs/>
           <w:noProof/>
         </w:rPr>
-        <w:lastRenderedPageBreak/>
         <w:t>Deadlines:</w:t>
       </w:r>
       <w:r>

--- a/testing_asana_project/Asana STD+STP/STP document.docx
+++ b/testing_asana_project/Asana STD+STP/STP document.docx
@@ -5,22 +5,41 @@
     <w:p>
       <w:pPr>
         <w:pStyle w:val="a8"/>
-        <w:rPr>
-          <w:rFonts w:ascii="Aptos" w:eastAsia="Aptos" w:hAnsi="Aptos" w:cs="Aptos"/>
+        <w:jc w:val="center"/>
+        <w:rPr>
+          <w:rFonts w:asciiTheme="majorBidi" w:eastAsia="Aptos" w:hAnsiTheme="majorBidi"/>
+          <w:b/>
+          <w:bCs/>
           <w:color w:val="auto"/>
-          <w:sz w:val="24"/>
-          <w:szCs w:val="24"/>
-        </w:rPr>
-      </w:pPr>
-      <w:r>
-        <w:rPr>
-          <w:rFonts w:ascii="Aptos" w:eastAsia="Aptos" w:hAnsi="Aptos" w:cs="Aptos"/>
+          <w:sz w:val="36"/>
+          <w:szCs w:val="36"/>
+        </w:rPr>
+      </w:pPr>
+      <w:r>
+        <w:rPr>
+          <w:rFonts w:asciiTheme="majorBidi" w:eastAsia="Aptos" w:hAnsiTheme="majorBidi"/>
+          <w:b/>
+          <w:bCs/>
           <w:color w:val="auto"/>
-          <w:sz w:val="24"/>
-          <w:szCs w:val="24"/>
-        </w:rPr>
-        <w:t xml:space="preserve"> </w:t>
-      </w:r>
+          <w:sz w:val="36"/>
+          <w:szCs w:val="36"/>
+        </w:rPr>
+        <w:t>Software Test Plan Document for Asana web application</w:t>
+      </w:r>
+    </w:p>
+    <w:p>
+      <w:pPr>
+        <w:rPr>
+          <w:rFonts w:eastAsia="Aptos"/>
+        </w:rPr>
+      </w:pPr>
+    </w:p>
+    <w:p>
+      <w:pPr>
+        <w:rPr>
+          <w:rFonts w:eastAsia="Aptos"/>
+        </w:rPr>
+      </w:pPr>
     </w:p>
     <w:sdt>
       <w:sdtPr>
@@ -47,6 +66,7 @@
         <w:p>
           <w:pPr>
             <w:pStyle w:val="a8"/>
+            <w:spacing w:line="276" w:lineRule="auto"/>
             <w:rPr>
               <w:rFonts w:ascii="Aptos" w:eastAsia="Aptos" w:hAnsi="Aptos" w:cs="Aptos"/>
             </w:rPr>
@@ -61,6 +81,7 @@
             <w:tabs>
               <w:tab w:val="right" w:leader="dot" w:pos="9350"/>
             </w:tabs>
+            <w:spacing w:line="276" w:lineRule="auto"/>
             <w:rPr>
               <w:rFonts w:asciiTheme="minorHAnsi" w:eastAsiaTheme="minorEastAsia" w:hAnsiTheme="minorHAnsi" w:cstheme="minorBidi"/>
               <w:noProof/>
@@ -79,7 +100,7 @@
           <w:r>
             <w:fldChar w:fldCharType="separate"/>
           </w:r>
-          <w:hyperlink w:anchor="_Toc171893544" w:history="1">
+          <w:hyperlink w:anchor="_Toc172658021" w:history="1">
             <w:r>
               <w:rPr>
                 <w:rStyle w:val="Hyperlink"/>
@@ -106,7 +127,7 @@
                 <w:noProof/>
                 <w:webHidden/>
               </w:rPr>
-              <w:instrText xml:space="preserve"> PAGEREF _Toc171893544 \h </w:instrText>
+              <w:instrText xml:space="preserve"> PAGEREF _Toc172658021 \h </w:instrText>
             </w:r>
             <w:r>
               <w:rPr>
@@ -126,7 +147,7 @@
                 <w:noProof/>
                 <w:webHidden/>
               </w:rPr>
-              <w:t>1</w:t>
+              <w:t>2</w:t>
             </w:r>
             <w:r>
               <w:rPr>
@@ -143,6 +164,7 @@
             <w:tabs>
               <w:tab w:val="right" w:leader="dot" w:pos="9350"/>
             </w:tabs>
+            <w:spacing w:line="276" w:lineRule="auto"/>
             <w:rPr>
               <w:rFonts w:asciiTheme="minorHAnsi" w:eastAsiaTheme="minorEastAsia" w:hAnsiTheme="minorHAnsi" w:cstheme="minorBidi"/>
               <w:noProof/>
@@ -152,7 +174,7 @@
               <w14:ligatures w14:val="standardContextual"/>
             </w:rPr>
           </w:pPr>
-          <w:hyperlink w:anchor="_Toc171893545" w:history="1">
+          <w:hyperlink w:anchor="_Toc172658022" w:history="1">
             <w:r>
               <w:rPr>
                 <w:rStyle w:val="Hyperlink"/>
@@ -179,7 +201,7 @@
                 <w:noProof/>
                 <w:webHidden/>
               </w:rPr>
-              <w:instrText xml:space="preserve"> PAGEREF _Toc171893545 \h </w:instrText>
+              <w:instrText xml:space="preserve"> PAGEREF _Toc172658022 \h </w:instrText>
             </w:r>
             <w:r>
               <w:rPr>
@@ -199,7 +221,7 @@
                 <w:noProof/>
                 <w:webHidden/>
               </w:rPr>
-              <w:t>1</w:t>
+              <w:t>2</w:t>
             </w:r>
             <w:r>
               <w:rPr>
@@ -216,6 +238,7 @@
             <w:tabs>
               <w:tab w:val="right" w:leader="dot" w:pos="9350"/>
             </w:tabs>
+            <w:spacing w:line="276" w:lineRule="auto"/>
             <w:rPr>
               <w:rFonts w:asciiTheme="minorHAnsi" w:eastAsiaTheme="minorEastAsia" w:hAnsiTheme="minorHAnsi" w:cstheme="minorBidi"/>
               <w:noProof/>
@@ -225,14 +248,14 @@
               <w14:ligatures w14:val="standardContextual"/>
             </w:rPr>
           </w:pPr>
-          <w:hyperlink w:anchor="_Toc171893546" w:history="1">
+          <w:hyperlink w:anchor="_Toc172658023" w:history="1">
             <w:r>
               <w:rPr>
                 <w:rStyle w:val="Hyperlink"/>
                 <w:rFonts w:ascii="Aptos" w:eastAsia="Aptos" w:hAnsi="Aptos" w:cs="Aptos"/>
                 <w:noProof/>
               </w:rPr>
-              <w:t xml:space="preserve">2       </w:t>
+              <w:t xml:space="preserve">2.  </w:t>
             </w:r>
             <w:r>
               <w:rPr>
@@ -262,7 +285,7 @@
                 <w:noProof/>
                 <w:webHidden/>
               </w:rPr>
-              <w:instrText xml:space="preserve"> PAGEREF _Toc171893546 \h </w:instrText>
+              <w:instrText xml:space="preserve"> PAGEREF _Toc172658023 \h </w:instrText>
             </w:r>
             <w:r>
               <w:rPr>
@@ -299,6 +322,7 @@
             <w:tabs>
               <w:tab w:val="right" w:leader="dot" w:pos="9350"/>
             </w:tabs>
+            <w:spacing w:line="276" w:lineRule="auto"/>
             <w:rPr>
               <w:rFonts w:asciiTheme="minorHAnsi" w:eastAsiaTheme="minorEastAsia" w:hAnsiTheme="minorHAnsi" w:cstheme="minorBidi"/>
               <w:noProof/>
@@ -308,7 +332,7 @@
               <w14:ligatures w14:val="standardContextual"/>
             </w:rPr>
           </w:pPr>
-          <w:hyperlink w:anchor="_Toc171893547" w:history="1">
+          <w:hyperlink w:anchor="_Toc172658024" w:history="1">
             <w:r>
               <w:rPr>
                 <w:rStyle w:val="Hyperlink"/>
@@ -335,7 +359,7 @@
                 <w:noProof/>
                 <w:webHidden/>
               </w:rPr>
-              <w:instrText xml:space="preserve"> PAGEREF _Toc171893547 \h </w:instrText>
+              <w:instrText xml:space="preserve"> PAGEREF _Toc172658024 \h </w:instrText>
             </w:r>
             <w:r>
               <w:rPr>
@@ -372,6 +396,7 @@
             <w:tabs>
               <w:tab w:val="right" w:leader="dot" w:pos="9350"/>
             </w:tabs>
+            <w:spacing w:line="276" w:lineRule="auto"/>
             <w:rPr>
               <w:rFonts w:asciiTheme="minorHAnsi" w:eastAsiaTheme="minorEastAsia" w:hAnsiTheme="minorHAnsi" w:cstheme="minorBidi"/>
               <w:noProof/>
@@ -381,7 +406,7 @@
               <w14:ligatures w14:val="standardContextual"/>
             </w:rPr>
           </w:pPr>
-          <w:hyperlink w:anchor="_Toc171893548" w:history="1">
+          <w:hyperlink w:anchor="_Toc172658025" w:history="1">
             <w:r>
               <w:rPr>
                 <w:rStyle w:val="Hyperlink"/>
@@ -408,7 +433,7 @@
                 <w:noProof/>
                 <w:webHidden/>
               </w:rPr>
-              <w:instrText xml:space="preserve"> PAGEREF _Toc171893548 \h </w:instrText>
+              <w:instrText xml:space="preserve"> PAGEREF _Toc172658025 \h </w:instrText>
             </w:r>
             <w:r>
               <w:rPr>
@@ -446,6 +471,7 @@
               <w:tab w:val="left" w:pos="480"/>
               <w:tab w:val="right" w:leader="dot" w:pos="9350"/>
             </w:tabs>
+            <w:spacing w:line="276" w:lineRule="auto"/>
             <w:rPr>
               <w:rFonts w:asciiTheme="minorHAnsi" w:eastAsiaTheme="minorEastAsia" w:hAnsiTheme="minorHAnsi" w:cstheme="minorBidi"/>
               <w:noProof/>
@@ -455,7 +481,7 @@
               <w14:ligatures w14:val="standardContextual"/>
             </w:rPr>
           </w:pPr>
-          <w:hyperlink w:anchor="_Toc171893549" w:history="1">
+          <w:hyperlink w:anchor="_Toc172658026" w:history="1">
             <w:r>
               <w:rPr>
                 <w:rStyle w:val="Hyperlink"/>
@@ -503,7 +529,7 @@
                 <w:noProof/>
                 <w:webHidden/>
               </w:rPr>
-              <w:instrText xml:space="preserve"> PAGEREF _Toc171893549 \h </w:instrText>
+              <w:instrText xml:space="preserve"> PAGEREF _Toc172658026 \h </w:instrText>
             </w:r>
             <w:r>
               <w:rPr>
@@ -541,6 +567,7 @@
               <w:tab w:val="left" w:pos="960"/>
               <w:tab w:val="right" w:leader="dot" w:pos="9350"/>
             </w:tabs>
+            <w:spacing w:line="276" w:lineRule="auto"/>
             <w:rPr>
               <w:rFonts w:asciiTheme="minorHAnsi" w:eastAsiaTheme="minorEastAsia" w:hAnsiTheme="minorHAnsi" w:cstheme="minorBidi"/>
               <w:noProof/>
@@ -550,7 +577,7 @@
               <w14:ligatures w14:val="standardContextual"/>
             </w:rPr>
           </w:pPr>
-          <w:hyperlink w:anchor="_Toc171893550" w:history="1">
+          <w:hyperlink w:anchor="_Toc172658027" w:history="1">
             <w:r>
               <w:rPr>
                 <w:rStyle w:val="Hyperlink"/>
@@ -595,7 +622,7 @@
                 <w:noProof/>
                 <w:webHidden/>
               </w:rPr>
-              <w:instrText xml:space="preserve"> PAGEREF _Toc171893550 \h </w:instrText>
+              <w:instrText xml:space="preserve"> PAGEREF _Toc172658027 \h </w:instrText>
             </w:r>
             <w:r>
               <w:rPr>
@@ -615,7 +642,7 @@
                 <w:noProof/>
                 <w:webHidden/>
               </w:rPr>
-              <w:t>2</w:t>
+              <w:t>3</w:t>
             </w:r>
             <w:r>
               <w:rPr>
@@ -633,6 +660,7 @@
               <w:tab w:val="left" w:pos="960"/>
               <w:tab w:val="right" w:leader="dot" w:pos="9350"/>
             </w:tabs>
+            <w:spacing w:line="276" w:lineRule="auto"/>
             <w:rPr>
               <w:rFonts w:asciiTheme="minorHAnsi" w:eastAsiaTheme="minorEastAsia" w:hAnsiTheme="minorHAnsi" w:cstheme="minorBidi"/>
               <w:noProof/>
@@ -642,7 +670,7 @@
               <w14:ligatures w14:val="standardContextual"/>
             </w:rPr>
           </w:pPr>
-          <w:hyperlink w:anchor="_Toc171893551" w:history="1">
+          <w:hyperlink w:anchor="_Toc172658028" w:history="1">
             <w:r>
               <w:rPr>
                 <w:rStyle w:val="Hyperlink"/>
@@ -687,7 +715,7 @@
                 <w:noProof/>
                 <w:webHidden/>
               </w:rPr>
-              <w:instrText xml:space="preserve"> PAGEREF _Toc171893551 \h </w:instrText>
+              <w:instrText xml:space="preserve"> PAGEREF _Toc172658028 \h </w:instrText>
             </w:r>
             <w:r>
               <w:rPr>
@@ -707,7 +735,7 @@
                 <w:noProof/>
                 <w:webHidden/>
               </w:rPr>
-              <w:t>2</w:t>
+              <w:t>3</w:t>
             </w:r>
             <w:r>
               <w:rPr>
@@ -725,6 +753,7 @@
               <w:tab w:val="left" w:pos="960"/>
               <w:tab w:val="right" w:leader="dot" w:pos="9350"/>
             </w:tabs>
+            <w:spacing w:line="276" w:lineRule="auto"/>
             <w:rPr>
               <w:rFonts w:asciiTheme="minorHAnsi" w:eastAsiaTheme="minorEastAsia" w:hAnsiTheme="minorHAnsi" w:cstheme="minorBidi"/>
               <w:noProof/>
@@ -734,7 +763,7 @@
               <w14:ligatures w14:val="standardContextual"/>
             </w:rPr>
           </w:pPr>
-          <w:hyperlink w:anchor="_Toc171893552" w:history="1">
+          <w:hyperlink w:anchor="_Toc172658029" w:history="1">
             <w:r>
               <w:rPr>
                 <w:rStyle w:val="Hyperlink"/>
@@ -779,7 +808,7 @@
                 <w:noProof/>
                 <w:webHidden/>
               </w:rPr>
-              <w:instrText xml:space="preserve"> PAGEREF _Toc171893552 \h </w:instrText>
+              <w:instrText xml:space="preserve"> PAGEREF _Toc172658029 \h </w:instrText>
             </w:r>
             <w:r>
               <w:rPr>
@@ -817,6 +846,7 @@
               <w:tab w:val="left" w:pos="960"/>
               <w:tab w:val="right" w:leader="dot" w:pos="9350"/>
             </w:tabs>
+            <w:spacing w:line="276" w:lineRule="auto"/>
             <w:rPr>
               <w:rFonts w:asciiTheme="minorHAnsi" w:eastAsiaTheme="minorEastAsia" w:hAnsiTheme="minorHAnsi" w:cstheme="minorBidi"/>
               <w:noProof/>
@@ -826,7 +856,7 @@
               <w14:ligatures w14:val="standardContextual"/>
             </w:rPr>
           </w:pPr>
-          <w:hyperlink w:anchor="_Toc171893553" w:history="1">
+          <w:hyperlink w:anchor="_Toc172658030" w:history="1">
             <w:r>
               <w:rPr>
                 <w:rStyle w:val="Hyperlink"/>
@@ -871,7 +901,7 @@
                 <w:noProof/>
                 <w:webHidden/>
               </w:rPr>
-              <w:instrText xml:space="preserve"> PAGEREF _Toc171893553 \h </w:instrText>
+              <w:instrText xml:space="preserve"> PAGEREF _Toc172658030 \h </w:instrText>
             </w:r>
             <w:r>
               <w:rPr>
@@ -908,6 +938,7 @@
             <w:tabs>
               <w:tab w:val="right" w:leader="dot" w:pos="9350"/>
             </w:tabs>
+            <w:spacing w:line="276" w:lineRule="auto"/>
             <w:rPr>
               <w:rFonts w:asciiTheme="minorHAnsi" w:eastAsiaTheme="minorEastAsia" w:hAnsiTheme="minorHAnsi" w:cstheme="minorBidi"/>
               <w:noProof/>
@@ -917,7 +948,7 @@
               <w14:ligatures w14:val="standardContextual"/>
             </w:rPr>
           </w:pPr>
-          <w:hyperlink w:anchor="_Toc171893554" w:history="1">
+          <w:hyperlink w:anchor="_Toc172658031" w:history="1">
             <w:r>
               <w:rPr>
                 <w:rStyle w:val="Hyperlink"/>
@@ -944,7 +975,7 @@
                 <w:noProof/>
                 <w:webHidden/>
               </w:rPr>
-              <w:instrText xml:space="preserve"> PAGEREF _Toc171893554 \h </w:instrText>
+              <w:instrText xml:space="preserve"> PAGEREF _Toc172658031 \h </w:instrText>
             </w:r>
             <w:r>
               <w:rPr>
@@ -981,6 +1012,7 @@
             <w:tabs>
               <w:tab w:val="right" w:leader="dot" w:pos="9350"/>
             </w:tabs>
+            <w:spacing w:line="276" w:lineRule="auto"/>
             <w:rPr>
               <w:rFonts w:asciiTheme="minorHAnsi" w:eastAsiaTheme="minorEastAsia" w:hAnsiTheme="minorHAnsi" w:cstheme="minorBidi"/>
               <w:noProof/>
@@ -990,7 +1022,7 @@
               <w14:ligatures w14:val="standardContextual"/>
             </w:rPr>
           </w:pPr>
-          <w:hyperlink w:anchor="_Toc171893555" w:history="1">
+          <w:hyperlink w:anchor="_Toc172658032" w:history="1">
             <w:r>
               <w:rPr>
                 <w:rStyle w:val="Hyperlink"/>
@@ -1017,7 +1049,7 @@
                 <w:noProof/>
                 <w:webHidden/>
               </w:rPr>
-              <w:instrText xml:space="preserve"> PAGEREF _Toc171893555 \h </w:instrText>
+              <w:instrText xml:space="preserve"> PAGEREF _Toc172658032 \h </w:instrText>
             </w:r>
             <w:r>
               <w:rPr>
@@ -1054,6 +1086,7 @@
             <w:tabs>
               <w:tab w:val="right" w:leader="dot" w:pos="9350"/>
             </w:tabs>
+            <w:spacing w:line="276" w:lineRule="auto"/>
             <w:rPr>
               <w:rFonts w:asciiTheme="minorHAnsi" w:eastAsiaTheme="minorEastAsia" w:hAnsiTheme="minorHAnsi" w:cstheme="minorBidi"/>
               <w:noProof/>
@@ -1063,7 +1096,7 @@
               <w14:ligatures w14:val="standardContextual"/>
             </w:rPr>
           </w:pPr>
-          <w:hyperlink w:anchor="_Toc171893556" w:history="1">
+          <w:hyperlink w:anchor="_Toc172658033" w:history="1">
             <w:r>
               <w:rPr>
                 <w:rStyle w:val="Hyperlink"/>
@@ -1090,7 +1123,7 @@
                 <w:noProof/>
                 <w:webHidden/>
               </w:rPr>
-              <w:instrText xml:space="preserve"> PAGEREF _Toc171893556 \h </w:instrText>
+              <w:instrText xml:space="preserve"> PAGEREF _Toc172658033 \h </w:instrText>
             </w:r>
             <w:r>
               <w:rPr>
@@ -1127,6 +1160,7 @@
             <w:tabs>
               <w:tab w:val="right" w:leader="dot" w:pos="9350"/>
             </w:tabs>
+            <w:spacing w:line="276" w:lineRule="auto"/>
             <w:rPr>
               <w:rFonts w:asciiTheme="minorHAnsi" w:eastAsiaTheme="minorEastAsia" w:hAnsiTheme="minorHAnsi" w:cstheme="minorBidi"/>
               <w:noProof/>
@@ -1136,7 +1170,7 @@
               <w14:ligatures w14:val="standardContextual"/>
             </w:rPr>
           </w:pPr>
-          <w:hyperlink w:anchor="_Toc171893557" w:history="1">
+          <w:hyperlink w:anchor="_Toc172658034" w:history="1">
             <w:r>
               <w:rPr>
                 <w:rStyle w:val="Hyperlink"/>
@@ -1165,7 +1199,7 @@
                 <w:noProof/>
                 <w:webHidden/>
               </w:rPr>
-              <w:instrText xml:space="preserve"> PAGEREF _Toc171893557 \h </w:instrText>
+              <w:instrText xml:space="preserve"> PAGEREF _Toc172658034 \h </w:instrText>
             </w:r>
             <w:r>
               <w:rPr>
@@ -1185,7 +1219,7 @@
                 <w:noProof/>
                 <w:webHidden/>
               </w:rPr>
-              <w:t>4</w:t>
+              <w:t>5</w:t>
             </w:r>
             <w:r>
               <w:rPr>
@@ -1202,6 +1236,7 @@
             <w:tabs>
               <w:tab w:val="right" w:leader="dot" w:pos="9350"/>
             </w:tabs>
+            <w:spacing w:line="276" w:lineRule="auto"/>
             <w:rPr>
               <w:rFonts w:asciiTheme="minorHAnsi" w:eastAsiaTheme="minorEastAsia" w:hAnsiTheme="minorHAnsi" w:cstheme="minorBidi"/>
               <w:noProof/>
@@ -1211,7 +1246,7 @@
               <w14:ligatures w14:val="standardContextual"/>
             </w:rPr>
           </w:pPr>
-          <w:hyperlink w:anchor="_Toc171893558" w:history="1">
+          <w:hyperlink w:anchor="_Toc172658035" w:history="1">
             <w:r>
               <w:rPr>
                 <w:rStyle w:val="Hyperlink"/>
@@ -1238,7 +1273,7 @@
                 <w:noProof/>
                 <w:webHidden/>
               </w:rPr>
-              <w:instrText xml:space="preserve"> PAGEREF _Toc171893558 \h </w:instrText>
+              <w:instrText xml:space="preserve"> PAGEREF _Toc172658035 \h </w:instrText>
             </w:r>
             <w:r>
               <w:rPr>
@@ -1258,7 +1293,7 @@
                 <w:noProof/>
                 <w:webHidden/>
               </w:rPr>
-              <w:t>4</w:t>
+              <w:t>5</w:t>
             </w:r>
             <w:r>
               <w:rPr>
@@ -1275,6 +1310,7 @@
             <w:tabs>
               <w:tab w:val="right" w:leader="dot" w:pos="9350"/>
             </w:tabs>
+            <w:spacing w:line="276" w:lineRule="auto"/>
             <w:rPr>
               <w:rFonts w:asciiTheme="minorHAnsi" w:eastAsiaTheme="minorEastAsia" w:hAnsiTheme="minorHAnsi" w:cstheme="minorBidi"/>
               <w:noProof/>
@@ -1284,7 +1320,7 @@
               <w14:ligatures w14:val="standardContextual"/>
             </w:rPr>
           </w:pPr>
-          <w:hyperlink w:anchor="_Toc171893559" w:history="1">
+          <w:hyperlink w:anchor="_Toc172658036" w:history="1">
             <w:r>
               <w:rPr>
                 <w:rStyle w:val="Hyperlink"/>
@@ -1311,7 +1347,7 @@
                 <w:noProof/>
                 <w:webHidden/>
               </w:rPr>
-              <w:instrText xml:space="preserve"> PAGEREF _Toc171893559 \h </w:instrText>
+              <w:instrText xml:space="preserve"> PAGEREF _Toc172658036 \h </w:instrText>
             </w:r>
             <w:r>
               <w:rPr>
@@ -1348,6 +1384,7 @@
             <w:tabs>
               <w:tab w:val="right" w:leader="dot" w:pos="9350"/>
             </w:tabs>
+            <w:spacing w:line="276" w:lineRule="auto"/>
             <w:rPr>
               <w:rFonts w:asciiTheme="minorHAnsi" w:eastAsiaTheme="minorEastAsia" w:hAnsiTheme="minorHAnsi" w:cstheme="minorBidi"/>
               <w:noProof/>
@@ -1357,7 +1394,7 @@
               <w14:ligatures w14:val="standardContextual"/>
             </w:rPr>
           </w:pPr>
-          <w:hyperlink w:anchor="_Toc171893560" w:history="1">
+          <w:hyperlink w:anchor="_Toc172658037" w:history="1">
             <w:r>
               <w:rPr>
                 <w:rStyle w:val="Hyperlink"/>
@@ -1384,7 +1421,7 @@
                 <w:noProof/>
                 <w:webHidden/>
               </w:rPr>
-              <w:instrText xml:space="preserve"> PAGEREF _Toc171893560 \h </w:instrText>
+              <w:instrText xml:space="preserve"> PAGEREF _Toc172658037 \h </w:instrText>
             </w:r>
             <w:r>
               <w:rPr>
@@ -1422,6 +1459,7 @@
               <w:tab w:val="left" w:pos="480"/>
               <w:tab w:val="right" w:leader="dot" w:pos="9350"/>
             </w:tabs>
+            <w:spacing w:line="276" w:lineRule="auto"/>
             <w:rPr>
               <w:rFonts w:asciiTheme="minorHAnsi" w:eastAsiaTheme="minorEastAsia" w:hAnsiTheme="minorHAnsi" w:cstheme="minorBidi"/>
               <w:noProof/>
@@ -1431,7 +1469,7 @@
               <w14:ligatures w14:val="standardContextual"/>
             </w:rPr>
           </w:pPr>
-          <w:hyperlink w:anchor="_Toc171893561" w:history="1">
+          <w:hyperlink w:anchor="_Toc172658038" w:history="1">
             <w:r>
               <w:rPr>
                 <w:rStyle w:val="Hyperlink"/>
@@ -1480,7 +1518,7 @@
                 <w:noProof/>
                 <w:webHidden/>
               </w:rPr>
-              <w:instrText xml:space="preserve"> PAGEREF _Toc171893561 \h </w:instrText>
+              <w:instrText xml:space="preserve"> PAGEREF _Toc172658038 \h </w:instrText>
             </w:r>
             <w:r>
               <w:rPr>
@@ -1517,6 +1555,7 @@
             <w:tabs>
               <w:tab w:val="right" w:leader="dot" w:pos="9350"/>
             </w:tabs>
+            <w:spacing w:line="276" w:lineRule="auto"/>
             <w:rPr>
               <w:rFonts w:asciiTheme="minorHAnsi" w:eastAsiaTheme="minorEastAsia" w:hAnsiTheme="minorHAnsi" w:cstheme="minorBidi"/>
               <w:noProof/>
@@ -1526,7 +1565,7 @@
               <w14:ligatures w14:val="standardContextual"/>
             </w:rPr>
           </w:pPr>
-          <w:hyperlink w:anchor="_Toc171893562" w:history="1">
+          <w:hyperlink w:anchor="_Toc172658039" w:history="1">
             <w:r>
               <w:rPr>
                 <w:rStyle w:val="Hyperlink"/>
@@ -1553,7 +1592,7 @@
                 <w:noProof/>
                 <w:webHidden/>
               </w:rPr>
-              <w:instrText xml:space="preserve"> PAGEREF _Toc171893562 \h </w:instrText>
+              <w:instrText xml:space="preserve"> PAGEREF _Toc172658039 \h </w:instrText>
             </w:r>
             <w:r>
               <w:rPr>
@@ -1591,6 +1630,7 @@
               <w:tab w:val="left" w:pos="480"/>
               <w:tab w:val="right" w:leader="dot" w:pos="9350"/>
             </w:tabs>
+            <w:spacing w:line="276" w:lineRule="auto"/>
             <w:rPr>
               <w:rFonts w:asciiTheme="minorHAnsi" w:eastAsiaTheme="minorEastAsia" w:hAnsiTheme="minorHAnsi" w:cstheme="minorBidi"/>
               <w:noProof/>
@@ -1600,7 +1640,7 @@
               <w14:ligatures w14:val="standardContextual"/>
             </w:rPr>
           </w:pPr>
-          <w:hyperlink w:anchor="_Toc171893563" w:history="1">
+          <w:hyperlink w:anchor="_Toc172658040" w:history="1">
             <w:r>
               <w:rPr>
                 <w:rStyle w:val="Hyperlink"/>
@@ -1649,7 +1689,7 @@
                 <w:noProof/>
                 <w:webHidden/>
               </w:rPr>
-              <w:instrText xml:space="preserve"> PAGEREF _Toc171893563 \h </w:instrText>
+              <w:instrText xml:space="preserve"> PAGEREF _Toc172658040 \h </w:instrText>
             </w:r>
             <w:r>
               <w:rPr>
@@ -1682,6 +1722,7 @@
         </w:p>
         <w:p>
           <w:pPr>
+            <w:spacing w:line="276" w:lineRule="auto"/>
             <w:rPr>
               <w:rFonts w:ascii="Aptos" w:eastAsia="Aptos" w:hAnsi="Aptos" w:cs="Aptos"/>
             </w:rPr>
@@ -1712,6 +1753,45 @@
     </w:p>
     <w:p>
       <w:pPr>
+        <w:overflowPunct/>
+        <w:autoSpaceDE/>
+        <w:autoSpaceDN/>
+        <w:adjustRightInd/>
+        <w:spacing w:after="160" w:line="259" w:lineRule="auto"/>
+        <w:textAlignment w:val="auto"/>
+        <w:rPr>
+          <w:rFonts w:ascii="Aptos" w:eastAsia="Aptos" w:hAnsi="Aptos" w:cs="Aptos"/>
+        </w:rPr>
+      </w:pPr>
+    </w:p>
+    <w:p>
+      <w:pPr>
+        <w:overflowPunct/>
+        <w:autoSpaceDE/>
+        <w:autoSpaceDN/>
+        <w:adjustRightInd/>
+        <w:spacing w:after="160" w:line="259" w:lineRule="auto"/>
+        <w:textAlignment w:val="auto"/>
+        <w:rPr>
+          <w:rFonts w:ascii="Aptos" w:eastAsia="Aptos" w:hAnsi="Aptos" w:cs="Aptos"/>
+        </w:rPr>
+      </w:pPr>
+    </w:p>
+    <w:p>
+      <w:pPr>
+        <w:overflowPunct/>
+        <w:autoSpaceDE/>
+        <w:autoSpaceDN/>
+        <w:adjustRightInd/>
+        <w:spacing w:after="160" w:line="259" w:lineRule="auto"/>
+        <w:textAlignment w:val="auto"/>
+        <w:rPr>
+          <w:rFonts w:ascii="Aptos" w:eastAsia="Aptos" w:hAnsi="Aptos" w:cs="Aptos"/>
+        </w:rPr>
+      </w:pPr>
+    </w:p>
+    <w:p>
+      <w:pPr>
         <w:rPr>
           <w:rFonts w:ascii="Aptos" w:eastAsia="Aptos" w:hAnsi="Aptos" w:cs="Aptos"/>
           <w:i/>
@@ -1729,10 +1809,7 @@
     <w:p>
       <w:pPr>
         <w:pStyle w:val="aa"/>
-        <w:numPr>
-          <w:ilvl w:val="0"/>
-          <w:numId w:val="9"/>
-        </w:numPr>
+        <w:ind w:left="0"/>
         <w:rPr>
           <w:rFonts w:ascii="Aptos" w:eastAsia="Aptos" w:hAnsi="Aptos" w:cs="Aptos"/>
           <w:b/>
@@ -1753,6 +1830,18 @@
           <w:sz w:val="32"/>
           <w:szCs w:val="32"/>
         </w:rPr>
+        <w:t xml:space="preserve">1. </w:t>
+      </w:r>
+      <w:r>
+        <w:rPr>
+          <w:rFonts w:ascii="Aptos" w:eastAsia="Aptos" w:hAnsi="Aptos" w:cs="Aptos"/>
+          <w:b/>
+          <w:bCs/>
+          <w:color w:val="5B9BD5" w:themeColor="accent1"/>
+          <w:kern w:val="32"/>
+          <w:sz w:val="32"/>
+          <w:szCs w:val="32"/>
+        </w:rPr>
         <w:t>Introduction</w:t>
       </w:r>
     </w:p>
@@ -1775,7 +1864,7 @@
         <w:t xml:space="preserve">  </w:t>
       </w:r>
       <w:bookmarkStart w:id="5" w:name="_Toc514147679"/>
-      <w:bookmarkStart w:id="6" w:name="_Toc171893544"/>
+      <w:bookmarkStart w:id="6" w:name="_Toc172658021"/>
       <w:r>
         <w:rPr>
           <w:snapToGrid/>
@@ -1792,39 +1881,39 @@
     </w:p>
     <w:p>
       <w:pPr>
+        <w:spacing w:before="40" w:after="40" w:line="276" w:lineRule="auto"/>
+        <w:jc w:val="both"/>
+        <w:rPr>
+          <w:rFonts w:ascii="Aptos" w:eastAsia="Aptos" w:hAnsi="Aptos" w:cs="Aptos"/>
+        </w:rPr>
+      </w:pPr>
+      <w:r>
+        <w:rPr>
+          <w:rFonts w:ascii="Aptos" w:eastAsia="Aptos" w:hAnsi="Aptos" w:cs="Aptos"/>
+        </w:rPr>
+        <w:t xml:space="preserve">To ensure the core functionalities of </w:t>
+      </w:r>
+      <w:r>
+        <w:rPr>
+          <w:rFonts w:ascii="Aptos" w:eastAsia="Aptos" w:hAnsi="Aptos" w:cs="Aptos"/>
+        </w:rPr>
+        <w:t>asana</w:t>
+      </w:r>
+      <w:r>
+        <w:rPr>
+          <w:rFonts w:ascii="Aptos" w:eastAsia="Aptos" w:hAnsi="Aptos" w:cs="Aptos"/>
+        </w:rPr>
+        <w:t xml:space="preserve"> are thoroughly tested and meet the required standards.</w:t>
+      </w:r>
+    </w:p>
+    <w:p>
+      <w:pPr>
         <w:spacing w:before="40" w:after="40"/>
         <w:jc w:val="both"/>
         <w:rPr>
           <w:rFonts w:ascii="Aptos" w:eastAsia="Aptos" w:hAnsi="Aptos" w:cs="Aptos"/>
         </w:rPr>
       </w:pPr>
-      <w:r>
-        <w:rPr>
-          <w:rFonts w:ascii="Aptos" w:eastAsia="Aptos" w:hAnsi="Aptos" w:cs="Aptos"/>
-        </w:rPr>
-        <w:t xml:space="preserve">To ensure the core functionalities of </w:t>
-      </w:r>
-      <w:r>
-        <w:rPr>
-          <w:rFonts w:ascii="Aptos" w:eastAsia="Aptos" w:hAnsi="Aptos" w:cs="Aptos"/>
-        </w:rPr>
-        <w:t>asana</w:t>
-      </w:r>
-      <w:r>
-        <w:rPr>
-          <w:rFonts w:ascii="Aptos" w:eastAsia="Aptos" w:hAnsi="Aptos" w:cs="Aptos"/>
-        </w:rPr>
-        <w:t xml:space="preserve"> are thoroughly tested and meet the required standards.</w:t>
-      </w:r>
-    </w:p>
-    <w:p>
-      <w:pPr>
-        <w:spacing w:before="40" w:after="40"/>
-        <w:jc w:val="both"/>
-        <w:rPr>
-          <w:rFonts w:ascii="Aptos" w:eastAsia="Aptos" w:hAnsi="Aptos" w:cs="Aptos"/>
-        </w:rPr>
-      </w:pPr>
     </w:p>
     <w:p>
       <w:pPr>
@@ -1839,7 +1928,7 @@
         </w:rPr>
         <w:t xml:space="preserve">  </w:t>
       </w:r>
-      <w:bookmarkStart w:id="7" w:name="_Toc171893545"/>
+      <w:bookmarkStart w:id="7" w:name="_Toc172658022"/>
       <w:r>
         <w:rPr>
           <w:snapToGrid/>
@@ -1850,16 +1939,15 @@
     </w:p>
     <w:p>
       <w:pPr>
-        <w:spacing w:before="40" w:after="40"/>
-        <w:rPr>
-          <w:rFonts w:ascii="Aptos" w:eastAsia="Aptos" w:hAnsi="Aptos" w:cs="Aptos"/>
-        </w:rPr>
-      </w:pPr>
-      <w:r>
-        <w:rPr>
-          <w:rFonts w:ascii="Aptos" w:eastAsia="Aptos" w:hAnsi="Aptos" w:cs="Aptos"/>
-        </w:rPr>
-        <w:lastRenderedPageBreak/>
+        <w:spacing w:before="40" w:after="40" w:line="276" w:lineRule="auto"/>
+        <w:rPr>
+          <w:rFonts w:ascii="Aptos" w:eastAsia="Aptos" w:hAnsi="Aptos" w:cs="Aptos"/>
+        </w:rPr>
+      </w:pPr>
+      <w:r>
+        <w:rPr>
+          <w:rFonts w:ascii="Aptos" w:eastAsia="Aptos" w:hAnsi="Aptos" w:cs="Aptos"/>
+        </w:rPr>
         <w:t xml:space="preserve">This project provides users with the ability to send, receive, organize, </w:t>
       </w:r>
       <w:r>
@@ -1922,17 +2010,6 @@
         </w:rPr>
         <w:t>.</w:t>
       </w:r>
-    </w:p>
-    <w:p>
-      <w:pPr>
-        <w:spacing w:before="40" w:after="40"/>
-        <w:jc w:val="both"/>
-        <w:rPr>
-          <w:rFonts w:ascii="Aptos" w:eastAsia="Aptos" w:hAnsi="Aptos" w:cs="Aptos"/>
-          <w:i/>
-          <w:iCs/>
-        </w:rPr>
-      </w:pPr>
     </w:p>
     <w:p>
       <w:pPr>
@@ -1943,6 +2020,7 @@
         </w:numPr>
         <w:rPr>
           <w:rFonts w:ascii="Aptos" w:eastAsia="Aptos" w:hAnsi="Aptos" w:cs="Aptos"/>
+          <w:color w:val="5B9BD5" w:themeColor="accent1"/>
         </w:rPr>
       </w:pPr>
       <w:bookmarkStart w:id="8" w:name="_Toc529075693"/>
@@ -1950,20 +2028,51 @@
       <w:bookmarkStart w:id="10" w:name="_Toc110738484"/>
       <w:bookmarkStart w:id="11" w:name="_Toc110739628"/>
       <w:bookmarkStart w:id="12" w:name="_Toc110743158"/>
-      <w:bookmarkStart w:id="13" w:name="_Toc171893546"/>
-      <w:r>
+    </w:p>
+    <w:p>
+      <w:pPr>
+        <w:pStyle w:val="1"/>
+        <w:numPr>
+          <w:ilvl w:val="0"/>
+          <w:numId w:val="0"/>
+        </w:numPr>
         <w:rPr>
           <w:rFonts w:ascii="Aptos" w:eastAsia="Aptos" w:hAnsi="Aptos" w:cs="Aptos"/>
           <w:color w:val="5B9BD5" w:themeColor="accent1"/>
         </w:rPr>
-        <w:t xml:space="preserve">2     </w:t>
-      </w:r>
-      <w:r>
+      </w:pPr>
+    </w:p>
+    <w:p>
+      <w:pPr>
+        <w:pStyle w:val="1"/>
+        <w:numPr>
+          <w:ilvl w:val="0"/>
+          <w:numId w:val="0"/>
+        </w:numPr>
         <w:rPr>
           <w:rFonts w:ascii="Aptos" w:eastAsia="Aptos" w:hAnsi="Aptos" w:cs="Aptos"/>
           <w:color w:val="5B9BD5" w:themeColor="accent1"/>
         </w:rPr>
-        <w:t xml:space="preserve">  </w:t>
+      </w:pPr>
+    </w:p>
+    <w:p>
+      <w:pPr>
+        <w:pStyle w:val="1"/>
+        <w:numPr>
+          <w:ilvl w:val="0"/>
+          <w:numId w:val="0"/>
+        </w:numPr>
+        <w:rPr>
+          <w:rFonts w:ascii="Aptos" w:eastAsia="Aptos" w:hAnsi="Aptos" w:cs="Aptos"/>
+        </w:rPr>
+      </w:pPr>
+      <w:bookmarkStart w:id="13" w:name="_Toc172658023"/>
+      <w:r>
+        <w:rPr>
+          <w:rFonts w:ascii="Aptos" w:eastAsia="Aptos" w:hAnsi="Aptos" w:cs="Aptos"/>
+          <w:color w:val="5B9BD5" w:themeColor="accent1"/>
+        </w:rPr>
+        <w:t>2</w:t>
       </w:r>
       <w:bookmarkEnd w:id="8"/>
       <w:bookmarkEnd w:id="9"/>
@@ -1973,6 +2082,13 @@
       <w:r>
         <w:rPr>
           <w:rFonts w:ascii="Aptos" w:eastAsia="Aptos" w:hAnsi="Aptos" w:cs="Aptos"/>
+          <w:color w:val="5B9BD5" w:themeColor="accent1"/>
+        </w:rPr>
+        <w:t xml:space="preserve">.  </w:t>
+      </w:r>
+      <w:r>
+        <w:rPr>
+          <w:rFonts w:ascii="Aptos" w:eastAsia="Aptos" w:hAnsi="Aptos" w:cs="Aptos"/>
           <w:smallCaps w:val="0"/>
           <w:color w:val="5B9BD5" w:themeColor="accent1"/>
           <w:kern w:val="32"/>
@@ -1996,7 +2112,7 @@
         </w:rPr>
         <w:t xml:space="preserve">  </w:t>
       </w:r>
-      <w:bookmarkStart w:id="14" w:name="_Toc171893547"/>
+      <w:bookmarkStart w:id="14" w:name="_Toc172658024"/>
       <w:r>
         <w:rPr>
           <w:snapToGrid/>
@@ -2151,7 +2267,7 @@
         </w:rPr>
         <w:t xml:space="preserve">  </w:t>
       </w:r>
-      <w:bookmarkStart w:id="15" w:name="_Toc171893548"/>
+      <w:bookmarkStart w:id="15" w:name="_Toc172658025"/>
       <w:r>
         <w:rPr>
           <w:snapToGrid/>
@@ -2308,114 +2424,6 @@
     </w:p>
     <w:p>
       <w:pPr>
-        <w:spacing w:before="40" w:after="40"/>
-        <w:jc w:val="both"/>
-        <w:rPr>
-          <w:rFonts w:ascii="Aptos" w:eastAsia="Aptos" w:hAnsi="Aptos" w:cs="Aptos"/>
-        </w:rPr>
-      </w:pPr>
-    </w:p>
-    <w:p>
-      <w:pPr>
-        <w:spacing w:before="40" w:after="40"/>
-        <w:jc w:val="both"/>
-        <w:rPr>
-          <w:rFonts w:ascii="Aptos" w:eastAsia="Aptos" w:hAnsi="Aptos" w:cs="Aptos"/>
-        </w:rPr>
-      </w:pPr>
-    </w:p>
-    <w:p>
-      <w:pPr>
-        <w:spacing w:before="40" w:after="40"/>
-        <w:jc w:val="both"/>
-        <w:rPr>
-          <w:rFonts w:ascii="Aptos" w:eastAsia="Aptos" w:hAnsi="Aptos" w:cs="Aptos"/>
-        </w:rPr>
-      </w:pPr>
-    </w:p>
-    <w:p>
-      <w:pPr>
-        <w:spacing w:before="40" w:after="40"/>
-        <w:jc w:val="both"/>
-        <w:rPr>
-          <w:rFonts w:ascii="Aptos" w:eastAsia="Aptos" w:hAnsi="Aptos" w:cs="Aptos"/>
-        </w:rPr>
-      </w:pPr>
-    </w:p>
-    <w:p>
-      <w:pPr>
-        <w:spacing w:before="40" w:after="40"/>
-        <w:jc w:val="both"/>
-        <w:rPr>
-          <w:rFonts w:ascii="Aptos" w:eastAsia="Aptos" w:hAnsi="Aptos" w:cs="Aptos"/>
-        </w:rPr>
-      </w:pPr>
-    </w:p>
-    <w:p>
-      <w:pPr>
-        <w:spacing w:before="40" w:after="40"/>
-        <w:jc w:val="both"/>
-        <w:rPr>
-          <w:rFonts w:ascii="Aptos" w:eastAsia="Aptos" w:hAnsi="Aptos" w:cs="Aptos"/>
-        </w:rPr>
-      </w:pPr>
-    </w:p>
-    <w:p>
-      <w:pPr>
-        <w:spacing w:before="40" w:after="40"/>
-        <w:jc w:val="both"/>
-        <w:rPr>
-          <w:rFonts w:ascii="Aptos" w:eastAsia="Aptos" w:hAnsi="Aptos" w:cs="Aptos"/>
-        </w:rPr>
-      </w:pPr>
-    </w:p>
-    <w:p>
-      <w:pPr>
-        <w:spacing w:before="40" w:after="40"/>
-        <w:jc w:val="both"/>
-        <w:rPr>
-          <w:rFonts w:ascii="Aptos" w:eastAsia="Aptos" w:hAnsi="Aptos" w:cs="Aptos"/>
-        </w:rPr>
-      </w:pPr>
-    </w:p>
-    <w:p>
-      <w:pPr>
-        <w:spacing w:before="40" w:after="40"/>
-        <w:jc w:val="both"/>
-        <w:rPr>
-          <w:rFonts w:ascii="Aptos" w:eastAsia="Aptos" w:hAnsi="Aptos" w:cs="Aptos"/>
-        </w:rPr>
-      </w:pPr>
-    </w:p>
-    <w:p>
-      <w:pPr>
-        <w:spacing w:before="40" w:after="40"/>
-        <w:jc w:val="both"/>
-        <w:rPr>
-          <w:rFonts w:ascii="Aptos" w:eastAsia="Aptos" w:hAnsi="Aptos" w:cs="Aptos"/>
-        </w:rPr>
-      </w:pPr>
-    </w:p>
-    <w:p>
-      <w:pPr>
-        <w:spacing w:before="40" w:after="40"/>
-        <w:jc w:val="both"/>
-        <w:rPr>
-          <w:rFonts w:ascii="Aptos" w:eastAsia="Aptos" w:hAnsi="Aptos" w:cs="Aptos"/>
-        </w:rPr>
-      </w:pPr>
-    </w:p>
-    <w:p>
-      <w:pPr>
-        <w:spacing w:before="40" w:after="40"/>
-        <w:jc w:val="both"/>
-        <w:rPr>
-          <w:rFonts w:ascii="Aptos" w:eastAsia="Aptos" w:hAnsi="Aptos" w:cs="Aptos"/>
-        </w:rPr>
-      </w:pPr>
-    </w:p>
-    <w:p>
-      <w:pPr>
         <w:pStyle w:val="1"/>
         <w:numPr>
           <w:ilvl w:val="0"/>
@@ -2425,24 +2433,7 @@
           <w:rFonts w:ascii="Aptos" w:eastAsia="Aptos" w:hAnsi="Aptos" w:cs="Aptos"/>
         </w:rPr>
       </w:pPr>
-      <w:bookmarkStart w:id="16" w:name="_Toc529075697"/>
-      <w:bookmarkStart w:id="17" w:name="_Toc110737967"/>
-      <w:bookmarkStart w:id="18" w:name="_Toc110738488"/>
-      <w:bookmarkStart w:id="19" w:name="_Toc110739632"/>
-      <w:bookmarkStart w:id="20" w:name="_Toc110743162"/>
-      <w:r>
-        <w:rPr>
-          <w:rFonts w:ascii="Aptos" w:eastAsia="Aptos" w:hAnsi="Aptos" w:cs="Aptos"/>
-        </w:rPr>
-        <w:lastRenderedPageBreak/>
-        <w:t xml:space="preserve">  </w:t>
-      </w:r>
-      <w:bookmarkStart w:id="21" w:name="_Toc171893549"/>
-      <w:bookmarkEnd w:id="16"/>
-      <w:bookmarkEnd w:id="17"/>
-      <w:bookmarkEnd w:id="18"/>
-      <w:bookmarkEnd w:id="19"/>
-      <w:bookmarkEnd w:id="20"/>
+      <w:bookmarkStart w:id="16" w:name="_Toc172658026"/>
       <w:r>
         <w:rPr>
           <w:rFonts w:ascii="Aptos" w:eastAsia="Aptos" w:hAnsi="Aptos" w:cs="Aptos"/>
@@ -2454,7 +2445,7 @@
         </w:rPr>
         <w:t>Testing Strategy</w:t>
       </w:r>
-      <w:bookmarkEnd w:id="21"/>
+      <w:bookmarkEnd w:id="16"/>
       <w:r>
         <w:rPr>
           <w:rFonts w:ascii="Aptos" w:eastAsia="Aptos" w:hAnsi="Aptos" w:cs="Aptos"/>
@@ -2469,7 +2460,7 @@
       <w:r>
         <w:t xml:space="preserve"> </w:t>
       </w:r>
-      <w:bookmarkStart w:id="22" w:name="_Toc171893550"/>
+      <w:bookmarkStart w:id="17" w:name="_Toc172658027"/>
       <w:r>
         <w:t>3.1</w:t>
       </w:r>
@@ -2479,7 +2470,7 @@
       <w:r>
         <w:t xml:space="preserve"> Test Objectives</w:t>
       </w:r>
-      <w:bookmarkEnd w:id="22"/>
+      <w:bookmarkEnd w:id="17"/>
     </w:p>
     <w:p>
       <w:pPr>
@@ -2558,7 +2549,7 @@
       <w:r>
         <w:t xml:space="preserve">  </w:t>
       </w:r>
-      <w:bookmarkStart w:id="23" w:name="_Toc171893551"/>
+      <w:bookmarkStart w:id="18" w:name="_Toc172658028"/>
       <w:r>
         <w:t>3.2</w:t>
       </w:r>
@@ -2568,7 +2559,7 @@
       <w:r>
         <w:t>Test Assumptions</w:t>
       </w:r>
-      <w:bookmarkEnd w:id="23"/>
+      <w:bookmarkEnd w:id="18"/>
     </w:p>
     <w:p>
       <w:pPr>
@@ -2659,7 +2650,7 @@
       <w:r>
         <w:t xml:space="preserve">  </w:t>
       </w:r>
-      <w:bookmarkStart w:id="24" w:name="_Toc171893552"/>
+      <w:bookmarkStart w:id="19" w:name="_Toc172658029"/>
       <w:r>
         <w:t>3.3</w:t>
       </w:r>
@@ -2669,7 +2660,7 @@
       <w:r>
         <w:t>Data Approach</w:t>
       </w:r>
-      <w:bookmarkEnd w:id="24"/>
+      <w:bookmarkEnd w:id="19"/>
     </w:p>
     <w:p>
       <w:pPr>
@@ -2747,7 +2738,7 @@
       <w:r>
         <w:t xml:space="preserve">  </w:t>
       </w:r>
-      <w:bookmarkStart w:id="25" w:name="_Toc171893553"/>
+      <w:bookmarkStart w:id="20" w:name="_Toc172658030"/>
       <w:r>
         <w:t>3.4</w:t>
       </w:r>
@@ -2757,7 +2748,7 @@
       <w:r>
         <w:t>Testing types</w:t>
       </w:r>
-      <w:bookmarkEnd w:id="25"/>
+      <w:bookmarkEnd w:id="20"/>
     </w:p>
     <w:p>
       <w:pPr>
@@ -2985,7 +2976,7 @@
       <w:pPr>
         <w:pStyle w:val="2"/>
       </w:pPr>
-      <w:bookmarkStart w:id="26" w:name="_Toc171893554"/>
+      <w:bookmarkStart w:id="21" w:name="_Toc172658031"/>
       <w:r>
         <w:t xml:space="preserve">3.4.1 </w:t>
       </w:r>
@@ -2995,7 +2986,7 @@
       <w:r>
         <w:t xml:space="preserve"> Testing</w:t>
       </w:r>
-      <w:bookmarkEnd w:id="26"/>
+      <w:bookmarkEnd w:id="21"/>
     </w:p>
     <w:p>
       <w:pPr>
@@ -3221,7 +3212,6 @@
           <w:b/>
           <w:bCs/>
         </w:rPr>
-        <w:lastRenderedPageBreak/>
         <w:t>Drag and drop feature</w:t>
       </w:r>
       <w:r>
@@ -3639,53 +3629,53 @@
       <w:r>
         <w:t xml:space="preserve"> </w:t>
       </w:r>
-      <w:bookmarkStart w:id="27" w:name="_Toc171893555"/>
+      <w:bookmarkStart w:id="22" w:name="_Toc172658032"/>
       <w:r>
         <w:t xml:space="preserve">3.5     </w:t>
       </w:r>
       <w:r>
         <w:t>testing levels</w:t>
       </w:r>
+      <w:bookmarkEnd w:id="22"/>
+    </w:p>
+    <w:p>
+      <w:pPr>
+        <w:pStyle w:val="2"/>
+      </w:pPr>
+      <w:bookmarkStart w:id="23" w:name="_Toc529075706"/>
+      <w:bookmarkStart w:id="24" w:name="_Toc110737976"/>
+      <w:bookmarkStart w:id="25" w:name="_Toc110738497"/>
+      <w:bookmarkStart w:id="26" w:name="_Toc110739641"/>
+      <w:bookmarkStart w:id="27" w:name="_Toc110743171"/>
+    </w:p>
+    <w:p>
+      <w:pPr>
+        <w:pStyle w:val="2"/>
+      </w:pPr>
+      <w:r>
+        <w:t xml:space="preserve"> </w:t>
+      </w:r>
+      <w:bookmarkStart w:id="28" w:name="_Toc172658033"/>
+      <w:proofErr w:type="gramStart"/>
+      <w:r>
+        <w:t xml:space="preserve">3.5.1 </w:t>
+      </w:r>
+      <w:r>
+        <w:t xml:space="preserve"> </w:t>
+      </w:r>
+      <w:bookmarkEnd w:id="23"/>
+      <w:bookmarkEnd w:id="24"/>
+      <w:bookmarkEnd w:id="25"/>
+      <w:bookmarkEnd w:id="26"/>
       <w:bookmarkEnd w:id="27"/>
-    </w:p>
-    <w:p>
-      <w:pPr>
-        <w:pStyle w:val="2"/>
-      </w:pPr>
-      <w:bookmarkStart w:id="28" w:name="_Toc529075706"/>
-      <w:bookmarkStart w:id="29" w:name="_Toc110737976"/>
-      <w:bookmarkStart w:id="30" w:name="_Toc110738497"/>
-      <w:bookmarkStart w:id="31" w:name="_Toc110739641"/>
-      <w:bookmarkStart w:id="32" w:name="_Toc110743171"/>
-    </w:p>
-    <w:p>
-      <w:pPr>
-        <w:pStyle w:val="2"/>
-      </w:pPr>
-      <w:r>
-        <w:t xml:space="preserve"> </w:t>
-      </w:r>
-      <w:bookmarkStart w:id="33" w:name="_Toc171893556"/>
-      <w:proofErr w:type="gramStart"/>
-      <w:r>
-        <w:t xml:space="preserve">3.5.1 </w:t>
-      </w:r>
-      <w:r>
-        <w:t xml:space="preserve"> </w:t>
+      <w:r>
+        <w:t>Unit</w:t>
+      </w:r>
+      <w:proofErr w:type="gramEnd"/>
+      <w:r>
+        <w:t xml:space="preserve"> Testing</w:t>
       </w:r>
       <w:bookmarkEnd w:id="28"/>
-      <w:bookmarkEnd w:id="29"/>
-      <w:bookmarkEnd w:id="30"/>
-      <w:bookmarkEnd w:id="31"/>
-      <w:bookmarkEnd w:id="32"/>
-      <w:r>
-        <w:t>Unit</w:t>
-      </w:r>
-      <w:proofErr w:type="gramEnd"/>
-      <w:r>
-        <w:t xml:space="preserve"> Testing</w:t>
-      </w:r>
-      <w:bookmarkEnd w:id="33"/>
     </w:p>
     <w:p>
       <w:pPr>
@@ -4169,11 +4159,6 @@
     </w:p>
     <w:p>
       <w:pPr>
-        <w:pStyle w:val="2"/>
-      </w:pPr>
-    </w:p>
-    <w:p>
-      <w:pPr>
         <w:pStyle w:val="1"/>
         <w:numPr>
           <w:ilvl w:val="0"/>
@@ -4188,7 +4173,7 @@
           <w:szCs w:val="32"/>
         </w:rPr>
       </w:pPr>
-      <w:bookmarkStart w:id="34" w:name="_Toc171893557"/>
+      <w:bookmarkStart w:id="29" w:name="_Toc172658034"/>
       <w:r>
         <w:rPr>
           <w:rFonts w:ascii="Aptos" w:eastAsia="Aptos" w:hAnsi="Aptos" w:cs="Aptos"/>
@@ -4211,7 +4196,7 @@
         </w:rPr>
         <w:t>Execution Strategy</w:t>
       </w:r>
-      <w:bookmarkEnd w:id="34"/>
+      <w:bookmarkEnd w:id="29"/>
     </w:p>
     <w:p>
       <w:pPr>
@@ -4227,11 +4212,11 @@
       <w:r>
         <w:t xml:space="preserve">  </w:t>
       </w:r>
-      <w:bookmarkStart w:id="35" w:name="_Toc171893558"/>
+      <w:bookmarkStart w:id="30" w:name="_Toc172658035"/>
       <w:r>
         <w:t>Entry Criteria</w:t>
       </w:r>
-      <w:bookmarkEnd w:id="35"/>
+      <w:bookmarkEnd w:id="30"/>
     </w:p>
     <w:p>
       <w:pPr>
@@ -4256,7 +4241,25 @@
           <w:sz w:val="24"/>
           <w:szCs w:val="24"/>
         </w:rPr>
-        <w:t>The entry criteria for initiating test execution for Gmail are as follows:</w:t>
+        <w:t xml:space="preserve">The entry criteria for initiating test execution for </w:t>
+      </w:r>
+      <w:r>
+        <w:rPr>
+          <w:rFonts w:ascii="Aptos" w:eastAsia="Aptos" w:hAnsi="Aptos" w:cs="Aptos"/>
+          <w:noProof/>
+          <w:sz w:val="24"/>
+          <w:szCs w:val="24"/>
+        </w:rPr>
+        <w:t>Asana</w:t>
+      </w:r>
+      <w:r>
+        <w:rPr>
+          <w:rFonts w:ascii="Aptos" w:eastAsia="Aptos" w:hAnsi="Aptos" w:cs="Aptos"/>
+          <w:noProof/>
+          <w:sz w:val="24"/>
+          <w:szCs w:val="24"/>
+        </w:rPr>
+        <w:t xml:space="preserve"> are as follows:</w:t>
       </w:r>
     </w:p>
     <w:p>
@@ -4715,11 +4718,11 @@
         <w:lastRenderedPageBreak/>
         <w:t xml:space="preserve">  </w:t>
       </w:r>
-      <w:bookmarkStart w:id="36" w:name="_Toc171893559"/>
+      <w:bookmarkStart w:id="31" w:name="_Toc172658036"/>
       <w:r>
         <w:t>Exit criteria</w:t>
       </w:r>
-      <w:bookmarkEnd w:id="36"/>
+      <w:bookmarkEnd w:id="31"/>
     </w:p>
     <w:p>
       <w:pPr>
@@ -4739,8 +4742,6 @@
         <w:jc w:val="both"/>
         <w:rPr>
           <w:rFonts w:ascii="Aptos" w:eastAsia="Aptos" w:hAnsi="Aptos" w:cs="Aptos"/>
-          <w:i/>
-          <w:iCs/>
           <w:sz w:val="24"/>
           <w:szCs w:val="24"/>
         </w:rPr>
@@ -4748,8 +4749,6 @@
       <w:r>
         <w:rPr>
           <w:rFonts w:ascii="Aptos" w:eastAsia="Aptos" w:hAnsi="Aptos" w:cs="Aptos"/>
-          <w:i/>
-          <w:iCs/>
           <w:sz w:val="24"/>
           <w:szCs w:val="24"/>
         </w:rPr>
@@ -4758,8 +4757,6 @@
       <w:r>
         <w:rPr>
           <w:rFonts w:ascii="Aptos" w:eastAsia="Aptos" w:hAnsi="Aptos" w:cs="Aptos"/>
-          <w:i/>
-          <w:iCs/>
           <w:sz w:val="24"/>
           <w:szCs w:val="24"/>
         </w:rPr>
@@ -4768,8 +4765,6 @@
       <w:r>
         <w:rPr>
           <w:rFonts w:ascii="Aptos" w:eastAsia="Aptos" w:hAnsi="Aptos" w:cs="Aptos"/>
-          <w:i/>
-          <w:iCs/>
           <w:sz w:val="24"/>
           <w:szCs w:val="24"/>
         </w:rPr>
@@ -4787,8 +4782,6 @@
         <w:jc w:val="both"/>
         <w:rPr>
           <w:rFonts w:ascii="Aptos" w:eastAsia="Aptos" w:hAnsi="Aptos" w:cs="Aptos"/>
-          <w:i/>
-          <w:iCs/>
           <w:sz w:val="24"/>
           <w:szCs w:val="24"/>
         </w:rPr>
@@ -4796,8 +4789,6 @@
       <w:r>
         <w:rPr>
           <w:rFonts w:ascii="Aptos" w:eastAsia="Aptos" w:hAnsi="Aptos" w:cs="Aptos"/>
-          <w:i/>
-          <w:iCs/>
           <w:sz w:val="24"/>
           <w:szCs w:val="24"/>
         </w:rPr>
@@ -5336,7 +5327,7 @@
         <w:lastRenderedPageBreak/>
         <w:t xml:space="preserve"> </w:t>
       </w:r>
-      <w:bookmarkStart w:id="37" w:name="_Toc171893560"/>
+      <w:bookmarkStart w:id="32" w:name="_Toc172658037"/>
       <w:r>
         <w:rPr>
           <w:color w:val="5B9BD5" w:themeColor="accent1"/>
@@ -5349,7 +5340,7 @@
         </w:rPr>
         <w:t xml:space="preserve"> Validation and Defect Management</w:t>
       </w:r>
-      <w:bookmarkEnd w:id="37"/>
+      <w:bookmarkEnd w:id="32"/>
     </w:p>
     <w:p>
       <w:pPr>
@@ -5997,7 +5988,7 @@
           <w:szCs w:val="32"/>
         </w:rPr>
       </w:pPr>
-      <w:bookmarkStart w:id="38" w:name="_Toc171893561"/>
+      <w:bookmarkStart w:id="33" w:name="_Toc172658038"/>
       <w:r>
         <w:rPr>
           <w:rFonts w:ascii="Aptos" w:eastAsia="Aptos" w:hAnsi="Aptos" w:cs="Aptos"/>
@@ -6021,7 +6012,7 @@
         </w:rPr>
         <w:t>equirements</w:t>
       </w:r>
-      <w:bookmarkEnd w:id="38"/>
+      <w:bookmarkEnd w:id="33"/>
     </w:p>
     <w:p>
       <w:pPr>
@@ -6030,11 +6021,11 @@
       <w:r>
         <w:t xml:space="preserve">  </w:t>
       </w:r>
-      <w:bookmarkStart w:id="39" w:name="_Toc171893562"/>
+      <w:bookmarkStart w:id="34" w:name="_Toc172658039"/>
       <w:r>
         <w:t>Test Environments</w:t>
       </w:r>
-      <w:bookmarkEnd w:id="39"/>
+      <w:bookmarkEnd w:id="34"/>
     </w:p>
     <w:p>
       <w:pPr>
@@ -6424,7 +6415,7 @@
           <w:szCs w:val="32"/>
         </w:rPr>
       </w:pPr>
-      <w:bookmarkStart w:id="40" w:name="_Toc171893563"/>
+      <w:bookmarkStart w:id="35" w:name="_Toc172658040"/>
       <w:r>
         <w:rPr>
           <w:rFonts w:ascii="Aptos" w:eastAsia="Aptos" w:hAnsi="Aptos" w:cs="Aptos"/>
@@ -6437,7 +6428,7 @@
         <w:lastRenderedPageBreak/>
         <w:t>Dependencies</w:t>
       </w:r>
-      <w:bookmarkEnd w:id="40"/>
+      <w:bookmarkEnd w:id="35"/>
     </w:p>
     <w:p>
       <w:pPr>
